--- a/IELTS/speaking_note.docx
+++ b/IELTS/speaking_note.docx
@@ -3,17 +3,719 @@
 <w:document xmlns:wpc="http://schemas.microsoft.com/office/word/2010/wordprocessingCanvas" xmlns:mo="http://schemas.microsoft.com/office/mac/office/2008/main" xmlns:mc="http://schemas.openxmlformats.org/markup-compatibility/2006" xmlns:mv="urn:schemas-microsoft-com:mac:vml" xmlns:o="urn:schemas-microsoft-com:office:office" xmlns:r="http://schemas.openxmlformats.org/officeDocument/2006/relationships" xmlns:m="http://schemas.openxmlformats.org/officeDocument/2006/math" xmlns:v="urn:schemas-microsoft-com:vml" xmlns:wp14="http://schemas.microsoft.com/office/word/2010/wordprocessingDrawing" xmlns:wp="http://schemas.openxmlformats.org/drawingml/2006/wordprocessingDrawing" xmlns:w10="urn:schemas-microsoft-com:office:word" xmlns:w="http://schemas.openxmlformats.org/wordprocessingml/2006/main" xmlns:w14="http://schemas.microsoft.com/office/word/2010/wordml" xmlns:wpg="http://schemas.microsoft.com/office/word/2010/wordprocessingGroup" xmlns:wpi="http://schemas.microsoft.com/office/word/2010/wordprocessingInk" xmlns:wne="http://schemas.microsoft.com/office/word/2006/wordml" xmlns:wps="http://schemas.microsoft.com/office/word/2010/wordprocessingShape" mc:Ignorable="w14 wp14">
   <w:body>
     <w:p>
+      <w:pPr>
+        <w:pStyle w:val="a3"/>
+        <w:numPr>
+          <w:ilvl w:val="0"/>
+          <w:numId w:val="1"/>
+        </w:numPr>
+        <w:ind w:firstLineChars="0"/>
+        <w:rPr>
+          <w:sz w:val="32"/>
+          <w:szCs w:val="32"/>
+        </w:rPr>
+      </w:pPr>
+      <w:r>
+        <w:rPr>
+          <w:sz w:val="32"/>
+          <w:szCs w:val="32"/>
+        </w:rPr>
+        <w:t>M</w:t>
+      </w:r>
+      <w:r>
+        <w:rPr>
+          <w:rFonts w:hint="eastAsia"/>
+          <w:sz w:val="32"/>
+          <w:szCs w:val="32"/>
+        </w:rPr>
+        <w:t>ajor</w:t>
+      </w:r>
+    </w:p>
+    <w:p>
+      <w:pPr>
+        <w:rPr>
+          <w:sz w:val="32"/>
+          <w:szCs w:val="32"/>
+        </w:rPr>
+      </w:pPr>
+      <w:r>
+        <w:rPr>
+          <w:rFonts w:hint="eastAsia"/>
+          <w:sz w:val="32"/>
+          <w:szCs w:val="32"/>
+        </w:rPr>
+        <w:t>I</w:t>
+      </w:r>
+      <w:r>
+        <w:rPr>
+          <w:sz w:val="32"/>
+          <w:szCs w:val="32"/>
+        </w:rPr>
+        <w:t>’</w:t>
+      </w:r>
+      <w:r>
+        <w:rPr>
+          <w:rFonts w:hint="eastAsia"/>
+          <w:sz w:val="32"/>
+          <w:szCs w:val="32"/>
+        </w:rPr>
+        <w:t xml:space="preserve">d like to study law in the future. Nowadays, our country pays its </w:t>
+      </w:r>
+      <w:proofErr w:type="spellStart"/>
+      <w:r>
+        <w:rPr>
+          <w:rFonts w:hint="eastAsia"/>
+          <w:sz w:val="32"/>
+          <w:szCs w:val="32"/>
+        </w:rPr>
+        <w:t>attension</w:t>
+      </w:r>
+      <w:proofErr w:type="spellEnd"/>
+      <w:r>
+        <w:rPr>
+          <w:rFonts w:hint="eastAsia"/>
+          <w:sz w:val="32"/>
+          <w:szCs w:val="32"/>
+        </w:rPr>
+        <w:t xml:space="preserve"> to establish a legal system. </w:t>
+      </w:r>
+      <w:r>
+        <w:rPr>
+          <w:sz w:val="32"/>
+          <w:szCs w:val="32"/>
+        </w:rPr>
+        <w:t>A</w:t>
+      </w:r>
+      <w:r>
+        <w:rPr>
+          <w:rFonts w:hint="eastAsia"/>
+          <w:sz w:val="32"/>
+          <w:szCs w:val="32"/>
+        </w:rPr>
+        <w:t xml:space="preserve">nd laws become more and more important to our country and our people. Different from before, people are often </w:t>
+      </w:r>
+      <w:proofErr w:type="gramStart"/>
+      <w:r>
+        <w:rPr>
+          <w:rFonts w:hint="eastAsia"/>
+          <w:sz w:val="32"/>
+          <w:szCs w:val="32"/>
+        </w:rPr>
+        <w:t>turn</w:t>
+      </w:r>
+      <w:proofErr w:type="gramEnd"/>
+      <w:r>
+        <w:rPr>
+          <w:rFonts w:hint="eastAsia"/>
+          <w:sz w:val="32"/>
+          <w:szCs w:val="32"/>
+        </w:rPr>
+        <w:t xml:space="preserve"> to laws when they have trouble in China. So if I can learn law well, it will be helpful to me. I plan to study law in my leisure time by myself. </w:t>
+      </w:r>
+      <w:r>
+        <w:rPr>
+          <w:sz w:val="32"/>
+          <w:szCs w:val="32"/>
+        </w:rPr>
+        <w:t>B</w:t>
+      </w:r>
+      <w:r>
+        <w:rPr>
+          <w:rFonts w:hint="eastAsia"/>
+          <w:sz w:val="32"/>
+          <w:szCs w:val="32"/>
+        </w:rPr>
+        <w:t>ut maybe sometimes I would attend some classes in universities. I think I can study at 12. Maybe next time</w:t>
+      </w:r>
+      <w:r>
+        <w:rPr>
+          <w:sz w:val="32"/>
+          <w:szCs w:val="32"/>
+        </w:rPr>
+        <w:t xml:space="preserve"> </w:t>
+      </w:r>
+      <w:r>
+        <w:rPr>
+          <w:rFonts w:hint="eastAsia"/>
+          <w:sz w:val="32"/>
+          <w:szCs w:val="32"/>
+        </w:rPr>
+        <w:t xml:space="preserve">you see </w:t>
+      </w:r>
+      <w:proofErr w:type="gramStart"/>
+      <w:r>
+        <w:rPr>
+          <w:rFonts w:hint="eastAsia"/>
+          <w:sz w:val="32"/>
+          <w:szCs w:val="32"/>
+        </w:rPr>
+        <w:t>me,</w:t>
+      </w:r>
+      <w:proofErr w:type="gramEnd"/>
+      <w:r>
+        <w:rPr>
+          <w:rFonts w:hint="eastAsia"/>
+          <w:sz w:val="32"/>
+          <w:szCs w:val="32"/>
+        </w:rPr>
+        <w:t xml:space="preserve"> I</w:t>
+      </w:r>
+      <w:r>
+        <w:rPr>
+          <w:sz w:val="32"/>
+          <w:szCs w:val="32"/>
+        </w:rPr>
+        <w:t>’</w:t>
+      </w:r>
+      <w:r>
+        <w:rPr>
+          <w:rFonts w:hint="eastAsia"/>
+          <w:sz w:val="32"/>
+          <w:szCs w:val="32"/>
+        </w:rPr>
+        <w:t>ve already become a lawy</w:t>
+      </w:r>
+      <w:r>
+        <w:rPr>
+          <w:sz w:val="32"/>
+          <w:szCs w:val="32"/>
+        </w:rPr>
+        <w:t>e</w:t>
+      </w:r>
+      <w:r>
+        <w:rPr>
+          <w:rFonts w:hint="eastAsia"/>
+          <w:sz w:val="32"/>
+          <w:szCs w:val="32"/>
+        </w:rPr>
+        <w:t xml:space="preserve">r. If I study law well and become a lawyer. I can help many people resolve their problems, make the law more </w:t>
+      </w:r>
+      <w:proofErr w:type="spellStart"/>
+      <w:r>
+        <w:rPr>
+          <w:rFonts w:hint="eastAsia"/>
+          <w:sz w:val="32"/>
+          <w:szCs w:val="32"/>
+        </w:rPr>
+        <w:t>pratical</w:t>
+      </w:r>
+      <w:proofErr w:type="spellEnd"/>
+      <w:r>
+        <w:rPr>
+          <w:rFonts w:hint="eastAsia"/>
+          <w:sz w:val="32"/>
+          <w:szCs w:val="32"/>
+        </w:rPr>
+        <w:t>, and make some contribution to our society.</w:t>
+      </w:r>
+    </w:p>
+    <w:p>
+      <w:pPr>
+        <w:rPr>
+          <w:sz w:val="32"/>
+          <w:szCs w:val="32"/>
+        </w:rPr>
+      </w:pPr>
+    </w:p>
+    <w:p>
+      <w:pPr>
+        <w:rPr>
+          <w:sz w:val="32"/>
+          <w:szCs w:val="32"/>
+        </w:rPr>
+      </w:pPr>
+      <w:r>
+        <w:rPr>
+          <w:rFonts w:hint="eastAsia"/>
+          <w:sz w:val="32"/>
+          <w:szCs w:val="32"/>
+        </w:rPr>
+        <w:t>Why would more and more people want to go aboard?</w:t>
+      </w:r>
+    </w:p>
+    <w:p>
+      <w:pPr>
+        <w:rPr>
+          <w:sz w:val="32"/>
+          <w:szCs w:val="32"/>
+        </w:rPr>
+      </w:pPr>
+      <w:r>
+        <w:rPr>
+          <w:rFonts w:hint="eastAsia"/>
+          <w:sz w:val="32"/>
+          <w:szCs w:val="32"/>
+        </w:rPr>
+        <w:t>Because they want to learn more advance knowledge aboard. And also it</w:t>
+      </w:r>
+      <w:r>
+        <w:rPr>
+          <w:sz w:val="32"/>
+          <w:szCs w:val="32"/>
+        </w:rPr>
+        <w:t>’</w:t>
+      </w:r>
+      <w:r>
+        <w:rPr>
+          <w:rFonts w:hint="eastAsia"/>
+          <w:sz w:val="32"/>
+          <w:szCs w:val="32"/>
+        </w:rPr>
+        <w:t>s a good chance to improve their oral English.</w:t>
+      </w:r>
+    </w:p>
+    <w:p>
+      <w:pPr>
+        <w:rPr>
+          <w:sz w:val="32"/>
+          <w:szCs w:val="32"/>
+        </w:rPr>
+      </w:pPr>
+    </w:p>
+    <w:p>
+      <w:pPr>
+        <w:rPr>
+          <w:sz w:val="32"/>
+          <w:szCs w:val="32"/>
+        </w:rPr>
+      </w:pPr>
+      <w:r>
+        <w:rPr>
+          <w:sz w:val="32"/>
+          <w:szCs w:val="32"/>
+        </w:rPr>
+        <w:t>W</w:t>
+      </w:r>
+      <w:r>
+        <w:rPr>
+          <w:rFonts w:hint="eastAsia"/>
+          <w:sz w:val="32"/>
+          <w:szCs w:val="32"/>
+        </w:rPr>
+        <w:t xml:space="preserve">hat major is </w:t>
+      </w:r>
+      <w:proofErr w:type="spellStart"/>
+      <w:r>
+        <w:rPr>
+          <w:rFonts w:hint="eastAsia"/>
+          <w:sz w:val="32"/>
+          <w:szCs w:val="32"/>
+        </w:rPr>
+        <w:t>poplular</w:t>
+      </w:r>
+      <w:proofErr w:type="spellEnd"/>
+      <w:r>
+        <w:rPr>
+          <w:rFonts w:hint="eastAsia"/>
+          <w:sz w:val="32"/>
+          <w:szCs w:val="32"/>
+        </w:rPr>
+        <w:t xml:space="preserve"> in China?</w:t>
+      </w:r>
+    </w:p>
+    <w:p>
+      <w:pPr>
+        <w:rPr>
+          <w:sz w:val="32"/>
+          <w:szCs w:val="32"/>
+        </w:rPr>
+      </w:pPr>
+      <w:r>
+        <w:rPr>
+          <w:rFonts w:hint="eastAsia"/>
+          <w:sz w:val="32"/>
+          <w:szCs w:val="32"/>
+        </w:rPr>
+        <w:t xml:space="preserve">Many people choose computer science, technology, marketing, business administration, </w:t>
+      </w:r>
+      <w:proofErr w:type="gramStart"/>
+      <w:r>
+        <w:rPr>
+          <w:rFonts w:hint="eastAsia"/>
+          <w:sz w:val="32"/>
+          <w:szCs w:val="32"/>
+        </w:rPr>
+        <w:t>etcetera</w:t>
+      </w:r>
+      <w:proofErr w:type="gramEnd"/>
+      <w:r>
+        <w:rPr>
+          <w:rFonts w:hint="eastAsia"/>
+          <w:sz w:val="32"/>
+          <w:szCs w:val="32"/>
+        </w:rPr>
+        <w:t>.</w:t>
+      </w:r>
+    </w:p>
+    <w:p>
+      <w:pPr>
+        <w:rPr>
+          <w:sz w:val="32"/>
+          <w:szCs w:val="32"/>
+        </w:rPr>
+      </w:pPr>
+      <w:r>
+        <w:rPr>
+          <w:rFonts w:hint="eastAsia"/>
+          <w:sz w:val="32"/>
+          <w:szCs w:val="32"/>
+        </w:rPr>
+        <w:t xml:space="preserve">What the difference between the majors popular in the past </w:t>
+      </w:r>
+      <w:r>
+        <w:rPr>
+          <w:rFonts w:hint="eastAsia"/>
+          <w:sz w:val="32"/>
+          <w:szCs w:val="32"/>
+        </w:rPr>
+        <w:lastRenderedPageBreak/>
+        <w:t>and now?</w:t>
+      </w:r>
+    </w:p>
+    <w:p>
+      <w:pPr>
+        <w:rPr>
+          <w:sz w:val="32"/>
+          <w:szCs w:val="32"/>
+        </w:rPr>
+      </w:pPr>
+      <w:r>
+        <w:rPr>
+          <w:sz w:val="32"/>
+          <w:szCs w:val="32"/>
+        </w:rPr>
+        <w:t>Now</w:t>
+      </w:r>
+      <w:r>
+        <w:rPr>
+          <w:rFonts w:hint="eastAsia"/>
+          <w:sz w:val="32"/>
+          <w:szCs w:val="32"/>
+        </w:rPr>
+        <w:t xml:space="preserve"> majors about high technology become more and more popular. While in the past, majors that could give people a steady </w:t>
+      </w:r>
+      <w:r>
+        <w:rPr>
+          <w:sz w:val="32"/>
+          <w:szCs w:val="32"/>
+        </w:rPr>
+        <w:t>career</w:t>
+      </w:r>
+      <w:r>
+        <w:rPr>
+          <w:rFonts w:hint="eastAsia"/>
+          <w:sz w:val="32"/>
+          <w:szCs w:val="32"/>
+        </w:rPr>
+        <w:t xml:space="preserve"> were more popular</w:t>
+      </w:r>
+      <w:r>
+        <w:rPr>
+          <w:sz w:val="32"/>
+          <w:szCs w:val="32"/>
+        </w:rPr>
+        <w:t>,</w:t>
+      </w:r>
+      <w:r>
+        <w:rPr>
+          <w:rFonts w:hint="eastAsia"/>
+          <w:sz w:val="32"/>
+          <w:szCs w:val="32"/>
+        </w:rPr>
+        <w:t xml:space="preserve"> like teacher training and accounting. </w:t>
+      </w:r>
+    </w:p>
+    <w:p>
+      <w:pPr>
+        <w:rPr>
+          <w:sz w:val="32"/>
+          <w:szCs w:val="32"/>
+        </w:rPr>
+      </w:pPr>
+    </w:p>
+    <w:p>
+      <w:pPr>
+        <w:rPr>
+          <w:sz w:val="32"/>
+          <w:szCs w:val="32"/>
+        </w:rPr>
+      </w:pPr>
+      <w:r>
+        <w:rPr>
+          <w:rFonts w:hint="eastAsia"/>
+          <w:sz w:val="32"/>
+          <w:szCs w:val="32"/>
+        </w:rPr>
+        <w:t>How can people learn a major well?</w:t>
+      </w:r>
+    </w:p>
+    <w:p>
+      <w:pPr>
+        <w:rPr>
+          <w:sz w:val="32"/>
+          <w:szCs w:val="32"/>
+        </w:rPr>
+      </w:pPr>
+      <w:r>
+        <w:rPr>
+          <w:rFonts w:hint="eastAsia"/>
+          <w:sz w:val="32"/>
+          <w:szCs w:val="32"/>
+        </w:rPr>
+        <w:t>One must h</w:t>
+      </w:r>
+      <w:r>
+        <w:rPr>
+          <w:rFonts w:hint="eastAsia"/>
+          <w:sz w:val="32"/>
+          <w:szCs w:val="32"/>
+        </w:rPr>
+        <w:t>ave strong in</w:t>
+      </w:r>
+      <w:r>
+        <w:rPr>
+          <w:rFonts w:hint="eastAsia"/>
+          <w:sz w:val="32"/>
+          <w:szCs w:val="32"/>
+        </w:rPr>
+        <w:t>terest in it and contribute as much time as possible to it.</w:t>
+      </w:r>
+    </w:p>
+    <w:p>
+      <w:pPr>
+        <w:rPr>
+          <w:sz w:val="32"/>
+          <w:szCs w:val="32"/>
+        </w:rPr>
+      </w:pPr>
       <w:bookmarkStart w:id="0" w:name="_GoBack"/>
       <w:bookmarkEnd w:id="0"/>
     </w:p>
+    <w:p>
+      <w:pPr>
+        <w:rPr>
+          <w:sz w:val="32"/>
+          <w:szCs w:val="32"/>
+        </w:rPr>
+      </w:pPr>
+      <w:r>
+        <w:rPr>
+          <w:rFonts w:hint="eastAsia"/>
+          <w:sz w:val="32"/>
+          <w:szCs w:val="32"/>
+        </w:rPr>
+        <w:t>How can a person choose his major wisely?</w:t>
+      </w:r>
+    </w:p>
+    <w:p>
+      <w:pPr>
+        <w:rPr>
+          <w:sz w:val="32"/>
+          <w:szCs w:val="32"/>
+        </w:rPr>
+      </w:pPr>
+      <w:r>
+        <w:rPr>
+          <w:rFonts w:hint="eastAsia"/>
+          <w:sz w:val="32"/>
+          <w:szCs w:val="32"/>
+        </w:rPr>
+        <w:t>Before he choose</w:t>
+      </w:r>
+      <w:r>
+        <w:rPr>
+          <w:sz w:val="32"/>
+          <w:szCs w:val="32"/>
+        </w:rPr>
+        <w:t>s</w:t>
+      </w:r>
+      <w:r>
+        <w:rPr>
+          <w:rFonts w:hint="eastAsia"/>
+          <w:sz w:val="32"/>
+          <w:szCs w:val="32"/>
+        </w:rPr>
+        <w:t xml:space="preserve"> his major, he must know very clearly about his own interest and dislikes.</w:t>
+      </w:r>
+    </w:p>
+    <w:p>
+      <w:pPr>
+        <w:rPr>
+          <w:sz w:val="32"/>
+          <w:szCs w:val="32"/>
+        </w:rPr>
+      </w:pPr>
+    </w:p>
+    <w:p>
+      <w:pPr>
+        <w:rPr>
+          <w:sz w:val="32"/>
+          <w:szCs w:val="32"/>
+        </w:rPr>
+      </w:pPr>
+    </w:p>
+    <w:p>
+      <w:pPr>
+        <w:rPr>
+          <w:sz w:val="32"/>
+          <w:szCs w:val="32"/>
+        </w:rPr>
+      </w:pPr>
+    </w:p>
+    <w:p>
+      <w:pPr>
+        <w:rPr>
+          <w:sz w:val="32"/>
+          <w:szCs w:val="32"/>
+        </w:rPr>
+      </w:pPr>
+    </w:p>
+    <w:p>
+      <w:pPr>
+        <w:rPr>
+          <w:sz w:val="32"/>
+          <w:szCs w:val="32"/>
+        </w:rPr>
+      </w:pPr>
+    </w:p>
+    <w:p>
+      <w:pPr>
+        <w:rPr>
+          <w:sz w:val="32"/>
+          <w:szCs w:val="32"/>
+        </w:rPr>
+      </w:pPr>
+    </w:p>
+    <w:p>
+      <w:pPr>
+        <w:rPr>
+          <w:sz w:val="32"/>
+          <w:szCs w:val="32"/>
+        </w:rPr>
+      </w:pPr>
+    </w:p>
+    <w:p>
+      <w:pPr>
+        <w:rPr>
+          <w:sz w:val="32"/>
+          <w:szCs w:val="32"/>
+        </w:rPr>
+      </w:pPr>
+    </w:p>
+    <w:p>
+      <w:pPr>
+        <w:rPr>
+          <w:sz w:val="32"/>
+          <w:szCs w:val="32"/>
+        </w:rPr>
+      </w:pPr>
+    </w:p>
+    <w:p/>
     <w:sectPr>
-      <w:pgSz w:w="12240" w:h="15840"/>
-      <w:pgMar w:top="1440" w:right="1800" w:bottom="1440" w:left="1800" w:header="720" w:footer="720" w:gutter="0"/>
-      <w:cols w:space="720"/>
+      <w:pgSz w:w="11906" w:h="16838"/>
+      <w:pgMar w:top="1440" w:right="1800" w:bottom="1440" w:left="1800" w:header="851" w:footer="992" w:gutter="0"/>
+      <w:cols w:space="425"/>
       <w:docGrid w:type="lines" w:linePitch="312"/>
     </w:sectPr>
   </w:body>
 </w:document>
+</file>
+
+<file path=word/numbering.xml><?xml version="1.0" encoding="utf-8"?>
+<w:numbering xmlns:wpc="http://schemas.microsoft.com/office/word/2010/wordprocessingCanvas" xmlns:mo="http://schemas.microsoft.com/office/mac/office/2008/main" xmlns:mc="http://schemas.openxmlformats.org/markup-compatibility/2006" xmlns:mv="urn:schemas-microsoft-com:mac:vml" xmlns:o="urn:schemas-microsoft-com:office:office" xmlns:r="http://schemas.openxmlformats.org/officeDocument/2006/relationships" xmlns:m="http://schemas.openxmlformats.org/officeDocument/2006/math" xmlns:v="urn:schemas-microsoft-com:vml" xmlns:wp14="http://schemas.microsoft.com/office/word/2010/wordprocessingDrawing" xmlns:wp="http://schemas.openxmlformats.org/drawingml/2006/wordprocessingDrawing" xmlns:w10="urn:schemas-microsoft-com:office:word" xmlns:w="http://schemas.openxmlformats.org/wordprocessingml/2006/main" xmlns:w14="http://schemas.microsoft.com/office/word/2010/wordml" xmlns:wpg="http://schemas.microsoft.com/office/word/2010/wordprocessingGroup" xmlns:wpi="http://schemas.microsoft.com/office/word/2010/wordprocessingInk" xmlns:wne="http://schemas.microsoft.com/office/word/2006/wordml" xmlns:wps="http://schemas.microsoft.com/office/word/2010/wordprocessingShape" mc:Ignorable="w14 wp14">
+  <w:abstractNum w:abstractNumId="0">
+    <w:nsid w:val="74424F0F"/>
+    <w:multiLevelType w:val="hybridMultilevel"/>
+    <w:tmpl w:val="D230F98A"/>
+    <w:lvl w:ilvl="0" w:tplc="D5129774">
+      <w:start w:val="1"/>
+      <w:numFmt w:val="decimal"/>
+      <w:lvlText w:val="%1."/>
+      <w:lvlJc w:val="left"/>
+      <w:pPr>
+        <w:ind w:left="360" w:hanging="360"/>
+      </w:pPr>
+      <w:rPr>
+        <w:rFonts w:hint="default"/>
+      </w:rPr>
+    </w:lvl>
+    <w:lvl w:ilvl="1" w:tplc="04090019" w:tentative="1">
+      <w:start w:val="1"/>
+      <w:numFmt w:val="lowerLetter"/>
+      <w:lvlText w:val="%2)"/>
+      <w:lvlJc w:val="left"/>
+      <w:pPr>
+        <w:ind w:left="840" w:hanging="420"/>
+      </w:pPr>
+    </w:lvl>
+    <w:lvl w:ilvl="2" w:tplc="0409001B" w:tentative="1">
+      <w:start w:val="1"/>
+      <w:numFmt w:val="lowerRoman"/>
+      <w:lvlText w:val="%3."/>
+      <w:lvlJc w:val="right"/>
+      <w:pPr>
+        <w:ind w:left="1260" w:hanging="420"/>
+      </w:pPr>
+    </w:lvl>
+    <w:lvl w:ilvl="3" w:tplc="0409000F" w:tentative="1">
+      <w:start w:val="1"/>
+      <w:numFmt w:val="decimal"/>
+      <w:lvlText w:val="%4."/>
+      <w:lvlJc w:val="left"/>
+      <w:pPr>
+        <w:ind w:left="1680" w:hanging="420"/>
+      </w:pPr>
+    </w:lvl>
+    <w:lvl w:ilvl="4" w:tplc="04090019" w:tentative="1">
+      <w:start w:val="1"/>
+      <w:numFmt w:val="lowerLetter"/>
+      <w:lvlText w:val="%5)"/>
+      <w:lvlJc w:val="left"/>
+      <w:pPr>
+        <w:ind w:left="2100" w:hanging="420"/>
+      </w:pPr>
+    </w:lvl>
+    <w:lvl w:ilvl="5" w:tplc="0409001B" w:tentative="1">
+      <w:start w:val="1"/>
+      <w:numFmt w:val="lowerRoman"/>
+      <w:lvlText w:val="%6."/>
+      <w:lvlJc w:val="right"/>
+      <w:pPr>
+        <w:ind w:left="2520" w:hanging="420"/>
+      </w:pPr>
+    </w:lvl>
+    <w:lvl w:ilvl="6" w:tplc="0409000F" w:tentative="1">
+      <w:start w:val="1"/>
+      <w:numFmt w:val="decimal"/>
+      <w:lvlText w:val="%7."/>
+      <w:lvlJc w:val="left"/>
+      <w:pPr>
+        <w:ind w:left="2940" w:hanging="420"/>
+      </w:pPr>
+    </w:lvl>
+    <w:lvl w:ilvl="7" w:tplc="04090019" w:tentative="1">
+      <w:start w:val="1"/>
+      <w:numFmt w:val="lowerLetter"/>
+      <w:lvlText w:val="%8)"/>
+      <w:lvlJc w:val="left"/>
+      <w:pPr>
+        <w:ind w:left="3360" w:hanging="420"/>
+      </w:pPr>
+    </w:lvl>
+    <w:lvl w:ilvl="8" w:tplc="0409001B" w:tentative="1">
+      <w:start w:val="1"/>
+      <w:numFmt w:val="lowerRoman"/>
+      <w:lvlText w:val="%9."/>
+      <w:lvlJc w:val="right"/>
+      <w:pPr>
+        <w:ind w:left="3780" w:hanging="420"/>
+      </w:pPr>
+    </w:lvl>
+  </w:abstractNum>
+  <w:num w:numId="1">
+    <w:abstractNumId w:val="0"/>
+  </w:num>
+</w:numbering>
 </file>
 
 <file path=word/styles.xml><?xml version="1.0" encoding="utf-8"?>
@@ -172,10 +874,15 @@
   <w:style w:type="paragraph" w:default="1" w:styleId="a">
     <w:name w:val="Normal"/>
     <w:qFormat/>
+    <w:rsid w:val="0072764E"/>
     <w:pPr>
       <w:widowControl w:val="0"/>
       <w:jc w:val="both"/>
     </w:pPr>
+    <w:rPr>
+      <w:sz w:val="21"/>
+      <w:szCs w:val="22"/>
+    </w:rPr>
   </w:style>
   <w:style w:type="character" w:default="1" w:styleId="a0">
     <w:name w:val="Default Paragraph Font"/>
@@ -203,6 +910,16 @@
     <w:uiPriority w:val="99"/>
     <w:semiHidden/>
     <w:unhideWhenUsed/>
+  </w:style>
+  <w:style w:type="paragraph" w:styleId="a3">
+    <w:name w:val="List Paragraph"/>
+    <w:basedOn w:val="a"/>
+    <w:uiPriority w:val="34"/>
+    <w:qFormat/>
+    <w:rsid w:val="0072764E"/>
+    <w:pPr>
+      <w:ind w:firstLineChars="200" w:firstLine="420"/>
+    </w:pPr>
   </w:style>
 </w:styles>
 </file>
@@ -363,10 +1080,15 @@
   <w:style w:type="paragraph" w:default="1" w:styleId="a">
     <w:name w:val="Normal"/>
     <w:qFormat/>
+    <w:rsid w:val="0072764E"/>
     <w:pPr>
       <w:widowControl w:val="0"/>
       <w:jc w:val="both"/>
     </w:pPr>
+    <w:rPr>
+      <w:sz w:val="21"/>
+      <w:szCs w:val="22"/>
+    </w:rPr>
   </w:style>
   <w:style w:type="character" w:default="1" w:styleId="a0">
     <w:name w:val="Default Paragraph Font"/>
@@ -394,6 +1116,16 @@
     <w:uiPriority w:val="99"/>
     <w:semiHidden/>
     <w:unhideWhenUsed/>
+  </w:style>
+  <w:style w:type="paragraph" w:styleId="a3">
+    <w:name w:val="List Paragraph"/>
+    <w:basedOn w:val="a"/>
+    <w:uiPriority w:val="34"/>
+    <w:qFormat/>
+    <w:rsid w:val="0072764E"/>
+    <w:pPr>
+      <w:ind w:firstLineChars="200" w:firstLine="420"/>
+    </w:pPr>
   </w:style>
 </w:styles>
 </file>

--- a/IELTS/speaking_note.docx
+++ b/IELTS/speaking_note.docx
@@ -59,25 +59,23 @@
           <w:sz w:val="32"/>
           <w:szCs w:val="32"/>
         </w:rPr>
-        <w:t xml:space="preserve">d like to study law in the future. Nowadays, our country pays its </w:t>
-      </w:r>
-      <w:proofErr w:type="spellStart"/>
-      <w:r>
-        <w:rPr>
-          <w:rFonts w:hint="eastAsia"/>
-          <w:sz w:val="32"/>
-          <w:szCs w:val="32"/>
-        </w:rPr>
-        <w:t>attension</w:t>
-      </w:r>
-      <w:proofErr w:type="spellEnd"/>
-      <w:r>
-        <w:rPr>
-          <w:rFonts w:hint="eastAsia"/>
-          <w:sz w:val="32"/>
-          <w:szCs w:val="32"/>
-        </w:rPr>
-        <w:t xml:space="preserve"> to establish a legal system. </w:t>
+        <w:t>d like to study law in the future. Nowad</w:t>
+      </w:r>
+      <w:r>
+        <w:rPr>
+          <w:rFonts w:hint="eastAsia"/>
+          <w:sz w:val="32"/>
+          <w:szCs w:val="32"/>
+        </w:rPr>
+        <w:t>ays, our country pays its attent</w:t>
+      </w:r>
+      <w:r>
+        <w:rPr>
+          <w:rFonts w:hint="eastAsia"/>
+          <w:sz w:val="32"/>
+          <w:szCs w:val="32"/>
+        </w:rPr>
+        <w:t xml:space="preserve">ion to establish a legal system. </w:t>
       </w:r>
       <w:r>
         <w:rPr>
@@ -92,25 +90,23 @@
           <w:sz w:val="32"/>
           <w:szCs w:val="32"/>
         </w:rPr>
-        <w:t xml:space="preserve">nd laws become more and more important to our country and our people. Different from before, people are often </w:t>
-      </w:r>
-      <w:proofErr w:type="gramStart"/>
-      <w:r>
-        <w:rPr>
-          <w:rFonts w:hint="eastAsia"/>
-          <w:sz w:val="32"/>
-          <w:szCs w:val="32"/>
-        </w:rPr>
-        <w:t>turn</w:t>
-      </w:r>
-      <w:proofErr w:type="gramEnd"/>
-      <w:r>
-        <w:rPr>
-          <w:rFonts w:hint="eastAsia"/>
-          <w:sz w:val="32"/>
-          <w:szCs w:val="32"/>
-        </w:rPr>
-        <w:t xml:space="preserve"> to laws when they have trouble in China. So if I can learn law well, it will be helpful to me. I plan to study law in my leisure time by myself. </w:t>
+        <w:t>nd laws become more and more important to our country and our people. D</w:t>
+      </w:r>
+      <w:r>
+        <w:rPr>
+          <w:rFonts w:hint="eastAsia"/>
+          <w:sz w:val="32"/>
+          <w:szCs w:val="32"/>
+        </w:rPr>
+        <w:t>ifferent from before, people now</w:t>
+      </w:r>
+      <w:r>
+        <w:rPr>
+          <w:rFonts w:hint="eastAsia"/>
+          <w:sz w:val="32"/>
+          <w:szCs w:val="32"/>
+        </w:rPr>
+        <w:t xml:space="preserve"> often turn to laws when they have trouble in China. So if I can learn law well, it will be helpful to me. I plan to study law in my leisure time by myself. </w:t>
       </w:r>
       <w:r>
         <w:rPr>
@@ -125,7 +121,23 @@
           <w:sz w:val="32"/>
           <w:szCs w:val="32"/>
         </w:rPr>
-        <w:t>ut maybe sometimes I would attend some classes in universities. I think I can study at 12. Maybe next time</w:t>
+        <w:t>ut maybe sometimes I would attend some classes in univers</w:t>
+      </w:r>
+      <w:r>
+        <w:rPr>
+          <w:rFonts w:hint="eastAsia"/>
+          <w:sz w:val="32"/>
+          <w:szCs w:val="32"/>
+        </w:rPr>
+        <w:t>ities. I think I can study at well</w:t>
+      </w:r>
+      <w:r>
+        <w:rPr>
+          <w:rFonts w:hint="eastAsia"/>
+          <w:sz w:val="32"/>
+          <w:szCs w:val="32"/>
+        </w:rPr>
+        <w:t>. Maybe next time</w:t>
       </w:r>
       <w:r>
         <w:rPr>
@@ -140,18 +152,8 @@
           <w:sz w:val="32"/>
           <w:szCs w:val="32"/>
         </w:rPr>
-        <w:t xml:space="preserve">you see </w:t>
-      </w:r>
-      <w:proofErr w:type="gramStart"/>
-      <w:r>
-        <w:rPr>
-          <w:rFonts w:hint="eastAsia"/>
-          <w:sz w:val="32"/>
-          <w:szCs w:val="32"/>
-        </w:rPr>
-        <w:t>me,</w:t>
-      </w:r>
-      <w:proofErr w:type="gramEnd"/>
+        <w:t>you see me.</w:t>
+      </w:r>
       <w:r>
         <w:rPr>
           <w:rFonts w:hint="eastAsia"/>
@@ -188,25 +190,23 @@
           <w:sz w:val="32"/>
           <w:szCs w:val="32"/>
         </w:rPr>
-        <w:t xml:space="preserve">r. If I study law well and become a lawyer. I can help many people resolve their problems, make the law more </w:t>
-      </w:r>
-      <w:proofErr w:type="spellStart"/>
-      <w:r>
-        <w:rPr>
-          <w:rFonts w:hint="eastAsia"/>
-          <w:sz w:val="32"/>
-          <w:szCs w:val="32"/>
-        </w:rPr>
-        <w:t>pratical</w:t>
-      </w:r>
-      <w:proofErr w:type="spellEnd"/>
-      <w:r>
-        <w:rPr>
-          <w:rFonts w:hint="eastAsia"/>
-          <w:sz w:val="32"/>
-          <w:szCs w:val="32"/>
-        </w:rPr>
-        <w:t>, and make some contribution to our society.</w:t>
+        <w:t xml:space="preserve">r. If I study law well and become a lawyer. I can help many people resolve their </w:t>
+      </w:r>
+      <w:r>
+        <w:rPr>
+          <w:rFonts w:hint="eastAsia"/>
+          <w:sz w:val="32"/>
+          <w:szCs w:val="32"/>
+        </w:rPr>
+        <w:t>problems, make the law more pract</w:t>
+      </w:r>
+      <w:r>
+        <w:rPr>
+          <w:rFonts w:hint="eastAsia"/>
+          <w:sz w:val="32"/>
+          <w:szCs w:val="32"/>
+        </w:rPr>
+        <w:t>ical, and make some contribution to our society.</w:t>
       </w:r>
     </w:p>
     <w:p>
@@ -292,52 +292,47 @@
           <w:sz w:val="32"/>
           <w:szCs w:val="32"/>
         </w:rPr>
-        <w:t xml:space="preserve">hat major is </w:t>
-      </w:r>
-      <w:proofErr w:type="spellStart"/>
-      <w:r>
-        <w:rPr>
-          <w:rFonts w:hint="eastAsia"/>
-          <w:sz w:val="32"/>
-          <w:szCs w:val="32"/>
-        </w:rPr>
-        <w:t>poplular</w:t>
-      </w:r>
-      <w:proofErr w:type="spellEnd"/>
-      <w:r>
-        <w:rPr>
-          <w:rFonts w:hint="eastAsia"/>
-          <w:sz w:val="32"/>
-          <w:szCs w:val="32"/>
-        </w:rPr>
-        <w:t xml:space="preserve"> in China?</w:t>
-      </w:r>
-    </w:p>
-    <w:p>
-      <w:pPr>
-        <w:rPr>
-          <w:sz w:val="32"/>
-          <w:szCs w:val="32"/>
-        </w:rPr>
-      </w:pPr>
-      <w:r>
-        <w:rPr>
-          <w:rFonts w:hint="eastAsia"/>
-          <w:sz w:val="32"/>
-          <w:szCs w:val="32"/>
-        </w:rPr>
-        <w:t xml:space="preserve">Many people choose computer science, technology, marketing, business administration, </w:t>
-      </w:r>
-      <w:proofErr w:type="gramStart"/>
-      <w:r>
-        <w:rPr>
-          <w:rFonts w:hint="eastAsia"/>
-          <w:sz w:val="32"/>
-          <w:szCs w:val="32"/>
-        </w:rPr>
-        <w:t>etcetera</w:t>
-      </w:r>
-      <w:proofErr w:type="gramEnd"/>
+        <w:t>hat major is pop</w:t>
+      </w:r>
+      <w:r>
+        <w:rPr>
+          <w:rFonts w:hint="eastAsia"/>
+          <w:sz w:val="32"/>
+          <w:szCs w:val="32"/>
+        </w:rPr>
+        <w:t>ular in China?</w:t>
+      </w:r>
+    </w:p>
+    <w:p>
+      <w:pPr>
+        <w:rPr>
+          <w:sz w:val="32"/>
+          <w:szCs w:val="32"/>
+        </w:rPr>
+      </w:pPr>
+      <w:r>
+        <w:rPr>
+          <w:rFonts w:hint="eastAsia"/>
+          <w:sz w:val="32"/>
+          <w:szCs w:val="32"/>
+        </w:rPr>
+        <w:t>Many people choose computer science, technology, mark</w:t>
+      </w:r>
+      <w:r>
+        <w:rPr>
+          <w:rFonts w:hint="eastAsia"/>
+          <w:sz w:val="32"/>
+          <w:szCs w:val="32"/>
+        </w:rPr>
+        <w:t>eting, business administration</w:t>
+      </w:r>
+      <w:r>
+        <w:rPr>
+          <w:sz w:val="32"/>
+          <w:szCs w:val="32"/>
+        </w:rPr>
+        <w:t xml:space="preserve"> etcetera</w:t>
+      </w:r>
       <w:r>
         <w:rPr>
           <w:rFonts w:hint="eastAsia"/>
@@ -488,55 +483,2246 @@
           <w:szCs w:val="32"/>
         </w:rPr>
       </w:pPr>
+    </w:p>
+    <w:p>
+      <w:pPr>
+        <w:rPr>
+          <w:sz w:val="32"/>
+          <w:szCs w:val="32"/>
+        </w:rPr>
+      </w:pPr>
+      <w:r>
+        <w:rPr>
+          <w:rFonts w:hint="eastAsia"/>
+          <w:sz w:val="32"/>
+          <w:szCs w:val="32"/>
+        </w:rPr>
+        <w:t>How can a person choose his major wisely?</w:t>
+      </w:r>
+    </w:p>
+    <w:p>
+      <w:pPr>
+        <w:rPr>
+          <w:sz w:val="32"/>
+          <w:szCs w:val="32"/>
+        </w:rPr>
+      </w:pPr>
+      <w:r>
+        <w:rPr>
+          <w:rFonts w:hint="eastAsia"/>
+          <w:sz w:val="32"/>
+          <w:szCs w:val="32"/>
+        </w:rPr>
+        <w:t>Before he choose</w:t>
+      </w:r>
+      <w:r>
+        <w:rPr>
+          <w:sz w:val="32"/>
+          <w:szCs w:val="32"/>
+        </w:rPr>
+        <w:t>s</w:t>
+      </w:r>
+      <w:r>
+        <w:rPr>
+          <w:rFonts w:hint="eastAsia"/>
+          <w:sz w:val="32"/>
+          <w:szCs w:val="32"/>
+        </w:rPr>
+        <w:t xml:space="preserve"> his major, he must know very clearly about his own interest and dislikes.</w:t>
+      </w:r>
+    </w:p>
+    <w:p>
+      <w:pPr>
+        <w:rPr>
+          <w:sz w:val="32"/>
+          <w:szCs w:val="32"/>
+        </w:rPr>
+      </w:pPr>
+    </w:p>
+    <w:p>
+      <w:pPr>
+        <w:rPr>
+          <w:sz w:val="32"/>
+          <w:szCs w:val="32"/>
+        </w:rPr>
+      </w:pPr>
+      <w:r>
+        <w:rPr>
+          <w:sz w:val="32"/>
+          <w:szCs w:val="32"/>
+        </w:rPr>
+        <w:t> </w:t>
+      </w:r>
+      <w:r>
+        <w:rPr>
+          <w:sz w:val="32"/>
+          <w:szCs w:val="32"/>
+        </w:rPr>
+        <w:t xml:space="preserve">Leisure </w:t>
+      </w:r>
+      <w:r>
+        <w:rPr>
+          <w:sz w:val="32"/>
+          <w:szCs w:val="32"/>
+        </w:rPr>
+        <w:t>time</w:t>
+      </w:r>
+      <w:r>
+        <w:rPr>
+          <w:sz w:val="32"/>
+          <w:szCs w:val="32"/>
+        </w:rPr>
+        <w:t>:</w:t>
+      </w:r>
+      <w:r>
+        <w:rPr>
+          <w:sz w:val="32"/>
+          <w:szCs w:val="32"/>
+        </w:rPr>
+        <w:t> that is free from duties or responsibilities</w:t>
+      </w:r>
+    </w:p>
+    <w:p>
+      <w:pPr>
+        <w:rPr>
+          <w:sz w:val="32"/>
+          <w:szCs w:val="32"/>
+        </w:rPr>
+      </w:pPr>
+    </w:p>
+    <w:p>
+      <w:pPr>
+        <w:rPr>
+          <w:sz w:val="32"/>
+          <w:szCs w:val="32"/>
+        </w:rPr>
+      </w:pPr>
+      <w:r>
+        <w:rPr>
+          <w:sz w:val="32"/>
+          <w:szCs w:val="32"/>
+        </w:rPr>
+        <w:t>L</w:t>
+      </w:r>
+      <w:r>
+        <w:rPr>
+          <w:rFonts w:hint="eastAsia"/>
+          <w:sz w:val="32"/>
+          <w:szCs w:val="32"/>
+        </w:rPr>
+        <w:t>as</w:t>
+      </w:r>
+      <w:r>
+        <w:rPr>
+          <w:sz w:val="32"/>
+          <w:szCs w:val="32"/>
+        </w:rPr>
+        <w:t>t 11-13 minutes overall</w:t>
+      </w:r>
+    </w:p>
+    <w:p>
+      <w:pPr>
+        <w:rPr>
+          <w:sz w:val="32"/>
+          <w:szCs w:val="32"/>
+        </w:rPr>
+      </w:pPr>
+    </w:p>
+    <w:p>
+      <w:pPr>
+        <w:rPr>
+          <w:sz w:val="32"/>
+          <w:szCs w:val="32"/>
+        </w:rPr>
+      </w:pPr>
+      <w:r>
+        <w:rPr>
+          <w:sz w:val="32"/>
+          <w:szCs w:val="32"/>
+        </w:rPr>
+        <w:t>Don’t fill the silence with more answer.</w:t>
+      </w:r>
+    </w:p>
+    <w:p>
+      <w:pPr>
+        <w:rPr>
+          <w:sz w:val="32"/>
+          <w:szCs w:val="32"/>
+        </w:rPr>
+      </w:pPr>
+      <w:r>
+        <w:rPr>
+          <w:sz w:val="32"/>
+          <w:szCs w:val="32"/>
+        </w:rPr>
+        <w:t>Answer with full sentence.</w:t>
+      </w:r>
+    </w:p>
+    <w:p>
+      <w:pPr>
+        <w:rPr>
+          <w:sz w:val="32"/>
+          <w:szCs w:val="32"/>
+        </w:rPr>
+      </w:pPr>
+      <w:r>
+        <w:rPr>
+          <w:sz w:val="32"/>
+          <w:szCs w:val="32"/>
+        </w:rPr>
+        <w:t>Stop with confidence.</w:t>
+      </w:r>
+    </w:p>
+    <w:p>
+      <w:pPr>
+        <w:rPr>
+          <w:sz w:val="32"/>
+          <w:szCs w:val="32"/>
+        </w:rPr>
+      </w:pPr>
+      <w:r>
+        <w:rPr>
+          <w:sz w:val="32"/>
+          <w:szCs w:val="32"/>
+        </w:rPr>
+        <w:t>Don’t keep talking.</w:t>
+      </w:r>
+    </w:p>
+    <w:p>
+      <w:pPr>
+        <w:rPr>
+          <w:sz w:val="32"/>
+          <w:szCs w:val="32"/>
+        </w:rPr>
+      </w:pPr>
+      <w:r>
+        <w:rPr>
+          <w:sz w:val="32"/>
+          <w:szCs w:val="32"/>
+        </w:rPr>
+        <w:t>What’s your favorite color?</w:t>
+      </w:r>
+    </w:p>
+    <w:p>
+      <w:pPr>
+        <w:rPr>
+          <w:sz w:val="32"/>
+          <w:szCs w:val="32"/>
+        </w:rPr>
+      </w:pPr>
+      <w:r>
+        <w:rPr>
+          <w:sz w:val="32"/>
+          <w:szCs w:val="32"/>
+        </w:rPr>
+        <w:t>My favorite color, because it’s the color of</w:t>
+      </w:r>
+      <w:r>
+        <w:rPr>
+          <w:sz w:val="32"/>
+          <w:szCs w:val="32"/>
+        </w:rPr>
+        <w:t xml:space="preserve"> the sky on a nice day.</w:t>
+      </w:r>
+    </w:p>
+    <w:p>
+      <w:pPr>
+        <w:rPr>
+          <w:sz w:val="32"/>
+          <w:szCs w:val="32"/>
+        </w:rPr>
+      </w:pPr>
+      <w:r>
+        <w:rPr>
+          <w:sz w:val="32"/>
+          <w:szCs w:val="32"/>
+        </w:rPr>
+        <w:t>Do you like games?</w:t>
+      </w:r>
+    </w:p>
+    <w:p>
+      <w:pPr>
+        <w:rPr>
+          <w:sz w:val="32"/>
+          <w:szCs w:val="32"/>
+        </w:rPr>
+      </w:pPr>
+      <w:r>
+        <w:rPr>
+          <w:sz w:val="32"/>
+          <w:szCs w:val="32"/>
+        </w:rPr>
+        <w:t xml:space="preserve">Yes, I like games. Because playing games is a good way to relieve stress. </w:t>
+      </w:r>
+    </w:p>
+    <w:p>
+      <w:pPr>
+        <w:rPr>
+          <w:sz w:val="32"/>
+          <w:szCs w:val="32"/>
+        </w:rPr>
+      </w:pPr>
+      <w:r>
+        <w:rPr>
+          <w:sz w:val="32"/>
+          <w:szCs w:val="32"/>
+        </w:rPr>
+        <w:t>Do you like walking?</w:t>
+      </w:r>
+    </w:p>
+    <w:p>
+      <w:pPr>
+        <w:rPr>
+          <w:sz w:val="32"/>
+          <w:szCs w:val="32"/>
+        </w:rPr>
+      </w:pPr>
+      <w:r>
+        <w:rPr>
+          <w:sz w:val="32"/>
+          <w:szCs w:val="32"/>
+        </w:rPr>
+        <w:t>Yes, I like walking. Because I very much enjoy listening to the music with earphone when I am walking.</w:t>
+      </w:r>
+    </w:p>
+    <w:p>
+      <w:pPr>
+        <w:rPr>
+          <w:sz w:val="32"/>
+          <w:szCs w:val="32"/>
+        </w:rPr>
+      </w:pPr>
+      <w:r>
+        <w:rPr>
+          <w:sz w:val="32"/>
+          <w:szCs w:val="32"/>
+        </w:rPr>
+        <w:t>Do you like garden?</w:t>
+      </w:r>
+    </w:p>
+    <w:p>
+      <w:pPr>
+        <w:pStyle w:val="p-english"/>
+        <w:shd w:val="clear" w:color="auto" w:fill="FFFFFF"/>
+        <w:spacing w:before="0" w:beforeAutospacing="0" w:after="45" w:afterAutospacing="0" w:line="300" w:lineRule="atLeast"/>
+        <w:rPr>
+          <w:rFonts w:ascii="Arial" w:hAnsi="Arial" w:cs="Arial"/>
+          <w:color w:val="333333"/>
+          <w:sz w:val="24"/>
+          <w:szCs w:val="24"/>
+        </w:rPr>
+      </w:pPr>
+      <w:r>
+        <w:rPr>
+          <w:rFonts w:ascii="Arial" w:hAnsi="Arial" w:cs="Arial"/>
+          <w:color w:val="333333"/>
+          <w:sz w:val="24"/>
+          <w:szCs w:val="24"/>
+        </w:rPr>
+        <w:t>Yes, I like gardens, because they are nice places to relax. I like nature. I like being surround</w:t>
+      </w:r>
+      <w:r>
+        <w:rPr>
+          <w:rFonts w:ascii="Arial" w:hAnsi="Arial" w:cs="Arial"/>
+          <w:color w:val="333333"/>
+          <w:sz w:val="24"/>
+          <w:szCs w:val="24"/>
+        </w:rPr>
+        <w:t>ed</w:t>
+      </w:r>
+      <w:r>
+        <w:rPr>
+          <w:rFonts w:ascii="Arial" w:hAnsi="Arial" w:cs="Arial"/>
+          <w:color w:val="333333"/>
+          <w:sz w:val="24"/>
+          <w:szCs w:val="24"/>
+        </w:rPr>
+        <w:t xml:space="preserve"> by plants and flowers.</w:t>
+      </w:r>
+    </w:p>
+    <w:p>
+      <w:pPr>
+        <w:pStyle w:val="p-english"/>
+        <w:shd w:val="clear" w:color="auto" w:fill="FFFFFF"/>
+        <w:spacing w:before="0" w:beforeAutospacing="0" w:after="45" w:afterAutospacing="0" w:line="300" w:lineRule="atLeast"/>
+        <w:rPr>
+          <w:rFonts w:ascii="Arial" w:hAnsi="Arial" w:cs="Arial" w:hint="eastAsia"/>
+          <w:color w:val="333333"/>
+          <w:sz w:val="24"/>
+          <w:szCs w:val="24"/>
+        </w:rPr>
+      </w:pPr>
+    </w:p>
+    <w:p>
+      <w:pPr>
+        <w:pStyle w:val="p-english"/>
+        <w:shd w:val="clear" w:color="auto" w:fill="FFFFFF"/>
+        <w:spacing w:before="0" w:beforeAutospacing="0" w:after="45" w:afterAutospacing="0" w:line="300" w:lineRule="atLeast"/>
+        <w:rPr>
+          <w:rFonts w:ascii="Arial" w:hAnsi="Arial" w:cs="Arial"/>
+          <w:color w:val="333333"/>
+          <w:sz w:val="24"/>
+          <w:szCs w:val="24"/>
+        </w:rPr>
+      </w:pPr>
+      <w:r>
+        <w:rPr>
+          <w:rFonts w:ascii="Arial" w:hAnsi="Arial" w:cs="Arial"/>
+          <w:color w:val="333333"/>
+          <w:sz w:val="24"/>
+          <w:szCs w:val="24"/>
+        </w:rPr>
+        <w:t>Do you like flowers?</w:t>
+      </w:r>
+    </w:p>
+    <w:p>
+      <w:pPr>
+        <w:rPr>
+          <w:rFonts w:ascii="Arial" w:hAnsi="Arial" w:cs="Arial" w:hint="eastAsia"/>
+          <w:color w:val="333333"/>
+          <w:sz w:val="24"/>
+          <w:szCs w:val="24"/>
+        </w:rPr>
+      </w:pPr>
+      <w:r>
+        <w:rPr>
+          <w:rFonts w:ascii="Arial" w:hAnsi="Arial" w:cs="Arial"/>
+          <w:color w:val="333333"/>
+          <w:sz w:val="24"/>
+          <w:szCs w:val="24"/>
+        </w:rPr>
+        <w:t>Yes</w:t>
+      </w:r>
+      <w:r>
+        <w:rPr>
+          <w:rFonts w:ascii="Arial" w:hAnsi="Arial" w:cs="Arial"/>
+          <w:color w:val="333333"/>
+          <w:sz w:val="24"/>
+          <w:szCs w:val="24"/>
+        </w:rPr>
+        <w:t>, I like flowers.</w:t>
+      </w:r>
+      <w:r>
+        <w:rPr>
+          <w:rFonts w:ascii="Arial" w:hAnsi="Arial" w:cs="Arial"/>
+          <w:color w:val="333333"/>
+          <w:sz w:val="24"/>
+          <w:szCs w:val="24"/>
+        </w:rPr>
+        <w:t xml:space="preserve"> Because they are beautiful and I</w:t>
+      </w:r>
+      <w:r>
+        <w:rPr>
+          <w:rFonts w:ascii="Arial" w:hAnsi="Arial" w:cs="Arial"/>
+          <w:color w:val="333333"/>
+          <w:sz w:val="24"/>
+          <w:szCs w:val="24"/>
+        </w:rPr>
+        <w:t xml:space="preserve"> very much enjoy</w:t>
+      </w:r>
+      <w:r>
+        <w:rPr>
+          <w:rFonts w:ascii="Arial" w:hAnsi="Arial" w:cs="Arial"/>
+          <w:color w:val="333333"/>
+          <w:sz w:val="24"/>
+          <w:szCs w:val="24"/>
+        </w:rPr>
+        <w:t xml:space="preserve"> smelling </w:t>
+      </w:r>
+      <w:r>
+        <w:rPr>
+          <w:rFonts w:ascii="Arial" w:hAnsi="Arial" w:cs="Arial"/>
+          <w:color w:val="333333"/>
+          <w:sz w:val="24"/>
+          <w:szCs w:val="24"/>
+        </w:rPr>
+        <w:t xml:space="preserve">the scent of different flowers. I like the scent of blossoms of orange tree in the spring and </w:t>
+      </w:r>
+      <w:r>
+        <w:rPr>
+          <w:rFonts w:ascii="Arial" w:hAnsi="Arial" w:cs="Arial" w:hint="eastAsia"/>
+          <w:color w:val="333333"/>
+          <w:sz w:val="24"/>
+          <w:szCs w:val="24"/>
+        </w:rPr>
+        <w:t>Wintersweet</w:t>
+      </w:r>
+      <w:r>
+        <w:rPr>
+          <w:rFonts w:ascii="Arial" w:hAnsi="Arial" w:cs="Arial"/>
+          <w:color w:val="333333"/>
+          <w:sz w:val="24"/>
+          <w:szCs w:val="24"/>
+        </w:rPr>
+        <w:t xml:space="preserve"> shrubs.</w:t>
+      </w:r>
+    </w:p>
+    <w:p>
+      <w:pPr>
+        <w:rPr>
+          <w:rFonts w:ascii="Arial" w:hAnsi="Arial" w:cs="Arial" w:hint="eastAsia"/>
+          <w:color w:val="333333"/>
+          <w:sz w:val="24"/>
+          <w:szCs w:val="24"/>
+        </w:rPr>
+      </w:pPr>
+    </w:p>
+    <w:p>
+      <w:pPr>
+        <w:widowControl/>
+        <w:jc w:val="left"/>
+        <w:rPr>
+          <w:rFonts w:ascii="Times" w:eastAsia="Times New Roman" w:hAnsi="Times" w:cs="Times New Roman" w:hint="eastAsia"/>
+          <w:kern w:val="0"/>
+          <w:sz w:val="20"/>
+          <w:szCs w:val="20"/>
+        </w:rPr>
+      </w:pPr>
+      <w:r>
+        <w:rPr>
+          <w:rFonts w:ascii="Arial" w:eastAsia="Times New Roman" w:hAnsi="Arial" w:cs="Arial"/>
+          <w:color w:val="444444"/>
+          <w:kern w:val="0"/>
+          <w:sz w:val="27"/>
+          <w:szCs w:val="27"/>
+          <w:shd w:val="clear" w:color="auto" w:fill="FFFFFF"/>
+        </w:rPr>
+        <w:t>Ornamental</w:t>
+      </w:r>
+      <w:r>
+        <w:rPr>
+          <w:rFonts w:ascii="Arial" w:eastAsia="Times New Roman" w:hAnsi="Arial" w:cs="Arial"/>
+          <w:color w:val="444444"/>
+          <w:kern w:val="0"/>
+          <w:sz w:val="27"/>
+          <w:szCs w:val="27"/>
+          <w:shd w:val="clear" w:color="auto" w:fill="FFFFFF"/>
+        </w:rPr>
+        <w:t xml:space="preserve"> p</w:t>
+      </w:r>
+      <w:r>
+        <w:rPr>
+          <w:rFonts w:ascii="Arial" w:eastAsia="Times New Roman" w:hAnsi="Arial" w:cs="Arial" w:hint="eastAsia"/>
+          <w:color w:val="444444"/>
+          <w:kern w:val="0"/>
+          <w:sz w:val="27"/>
+          <w:szCs w:val="27"/>
+          <w:shd w:val="clear" w:color="auto" w:fill="FFFFFF"/>
+        </w:rPr>
+        <w:t>lant</w:t>
+      </w:r>
+    </w:p>
+    <w:p>
+      <w:pPr>
+        <w:pStyle w:val="p-english"/>
+        <w:shd w:val="clear" w:color="auto" w:fill="FFFFFF"/>
+        <w:spacing w:before="0" w:beforeAutospacing="0" w:after="45" w:afterAutospacing="0" w:line="300" w:lineRule="atLeast"/>
+        <w:rPr>
+          <w:rFonts w:ascii="Arial" w:hAnsi="Arial" w:cs="Arial" w:hint="eastAsia"/>
+          <w:color w:val="333333"/>
+          <w:sz w:val="24"/>
+          <w:szCs w:val="24"/>
+        </w:rPr>
+      </w:pPr>
+    </w:p>
+    <w:p>
+      <w:pPr>
+        <w:pStyle w:val="p-english"/>
+        <w:shd w:val="clear" w:color="auto" w:fill="FFFFFF"/>
+        <w:spacing w:before="0" w:beforeAutospacing="0" w:after="45" w:afterAutospacing="0" w:line="300" w:lineRule="atLeast"/>
+        <w:rPr>
+          <w:rFonts w:ascii="Arial" w:hAnsi="Arial" w:cs="Arial"/>
+          <w:color w:val="333333"/>
+          <w:sz w:val="24"/>
+          <w:szCs w:val="24"/>
+        </w:rPr>
+      </w:pPr>
+      <w:r>
+        <w:rPr>
+          <w:rFonts w:ascii="Arial" w:hAnsi="Arial" w:cs="Arial"/>
+          <w:color w:val="333333"/>
+          <w:sz w:val="24"/>
+          <w:szCs w:val="24"/>
+        </w:rPr>
+        <w:t>Do you like dancing?</w:t>
+      </w:r>
+    </w:p>
+    <w:p>
+      <w:pPr>
+        <w:pStyle w:val="p-english"/>
+        <w:shd w:val="clear" w:color="auto" w:fill="FFFFFF"/>
+        <w:spacing w:before="0" w:beforeAutospacing="0" w:after="45" w:afterAutospacing="0" w:line="300" w:lineRule="atLeast"/>
+        <w:rPr>
+          <w:rFonts w:ascii="Arial" w:hAnsi="Arial" w:cs="Arial"/>
+          <w:color w:val="333333"/>
+          <w:sz w:val="24"/>
+          <w:szCs w:val="24"/>
+        </w:rPr>
+      </w:pPr>
+      <w:r>
+        <w:rPr>
+          <w:rFonts w:ascii="Arial" w:hAnsi="Arial" w:cs="Arial" w:hint="eastAsia"/>
+          <w:color w:val="333333"/>
+          <w:sz w:val="24"/>
+          <w:szCs w:val="24"/>
+        </w:rPr>
+        <w:t>No</w:t>
+      </w:r>
+      <w:r>
+        <w:rPr>
+          <w:rFonts w:ascii="Arial" w:hAnsi="Arial" w:cs="Arial"/>
+          <w:color w:val="333333"/>
+          <w:sz w:val="24"/>
+          <w:szCs w:val="24"/>
+        </w:rPr>
+        <w:t>,</w:t>
+      </w:r>
+      <w:r>
+        <w:rPr>
+          <w:rFonts w:ascii="Arial" w:hAnsi="Arial" w:cs="Arial" w:hint="eastAsia"/>
+          <w:color w:val="333333"/>
+          <w:sz w:val="24"/>
+          <w:szCs w:val="24"/>
+        </w:rPr>
+        <w:t xml:space="preserve"> I don</w:t>
+      </w:r>
+      <w:r>
+        <w:rPr>
+          <w:rFonts w:ascii="Arial" w:hAnsi="Arial" w:cs="Arial"/>
+          <w:color w:val="333333"/>
+          <w:sz w:val="24"/>
+          <w:szCs w:val="24"/>
+        </w:rPr>
+        <w:t xml:space="preserve">’t like dancing. </w:t>
+      </w:r>
+      <w:r>
+        <w:rPr>
+          <w:rFonts w:ascii="Arial" w:hAnsi="Arial" w:cs="Arial"/>
+          <w:color w:val="333333"/>
+          <w:sz w:val="24"/>
+          <w:szCs w:val="24"/>
+        </w:rPr>
+        <w:t>Dancing is a great way of to keep your body and mind healthy, but I like playing soccer. F</w:t>
+      </w:r>
+      <w:r>
+        <w:rPr>
+          <w:rFonts w:ascii="Arial" w:hAnsi="Arial" w:cs="Arial"/>
+          <w:color w:val="333333"/>
+          <w:sz w:val="24"/>
+          <w:szCs w:val="24"/>
+        </w:rPr>
+        <w:t>ierce competition of soccer match</w:t>
+      </w:r>
+      <w:r>
+        <w:rPr>
+          <w:rFonts w:ascii="Arial" w:hAnsi="Arial" w:cs="Arial"/>
+          <w:color w:val="333333"/>
+          <w:sz w:val="24"/>
+          <w:szCs w:val="24"/>
+        </w:rPr>
+        <w:t xml:space="preserve"> could let me forget my duties and responsibilities,</w:t>
+      </w:r>
+      <w:r>
+        <w:rPr>
+          <w:rFonts w:ascii="Arial" w:hAnsi="Arial" w:cs="Arial"/>
+          <w:color w:val="333333"/>
+          <w:sz w:val="24"/>
+          <w:szCs w:val="24"/>
+        </w:rPr>
+        <w:t xml:space="preserve"> and relieve my work stree</w:t>
+      </w:r>
+      <w:r>
+        <w:rPr>
+          <w:rFonts w:ascii="Arial" w:hAnsi="Arial" w:cs="Arial"/>
+          <w:color w:val="333333"/>
+          <w:sz w:val="24"/>
+          <w:szCs w:val="24"/>
+        </w:rPr>
+        <w:t>.</w:t>
+      </w:r>
+    </w:p>
+    <w:p>
+      <w:pPr>
+        <w:pStyle w:val="p-english"/>
+        <w:shd w:val="clear" w:color="auto" w:fill="FFFFFF"/>
+        <w:spacing w:before="0" w:beforeAutospacing="0" w:after="45" w:afterAutospacing="0" w:line="300" w:lineRule="atLeast"/>
+        <w:rPr>
+          <w:rFonts w:ascii="Arial" w:hAnsi="Arial" w:cs="Arial"/>
+          <w:color w:val="333333"/>
+          <w:sz w:val="24"/>
+          <w:szCs w:val="24"/>
+        </w:rPr>
+      </w:pPr>
+    </w:p>
+    <w:p>
+      <w:pPr>
+        <w:pStyle w:val="p-english"/>
+        <w:shd w:val="clear" w:color="auto" w:fill="FFFFFF"/>
+        <w:spacing w:before="0" w:beforeAutospacing="0" w:after="45" w:afterAutospacing="0" w:line="300" w:lineRule="atLeast"/>
+        <w:rPr>
+          <w:rFonts w:ascii="Arial" w:hAnsi="Arial" w:cs="Arial"/>
+          <w:color w:val="333333"/>
+          <w:sz w:val="24"/>
+          <w:szCs w:val="24"/>
+        </w:rPr>
+      </w:pPr>
+      <w:r>
+        <w:rPr>
+          <w:rFonts w:ascii="Arial" w:hAnsi="Arial" w:cs="Arial"/>
+          <w:color w:val="333333"/>
+          <w:sz w:val="24"/>
+          <w:szCs w:val="24"/>
+        </w:rPr>
+        <w:t>Dancing is as just helpful for losing weight and increasing aerobic power as cycling and jogging.</w:t>
+      </w:r>
+    </w:p>
+    <w:p>
+      <w:pPr>
+        <w:pStyle w:val="p-english"/>
+        <w:shd w:val="clear" w:color="auto" w:fill="FFFFFF"/>
+        <w:spacing w:before="0" w:beforeAutospacing="0" w:after="45" w:afterAutospacing="0" w:line="300" w:lineRule="atLeast"/>
+        <w:rPr>
+          <w:rFonts w:ascii="Arial" w:hAnsi="Arial" w:cs="Arial"/>
+          <w:color w:val="333333"/>
+          <w:sz w:val="24"/>
+          <w:szCs w:val="24"/>
+        </w:rPr>
+      </w:pPr>
+    </w:p>
+    <w:p>
+      <w:pPr>
+        <w:pStyle w:val="p-english"/>
+        <w:shd w:val="clear" w:color="auto" w:fill="FFFFFF"/>
+        <w:spacing w:before="0" w:beforeAutospacing="0" w:after="45" w:afterAutospacing="0" w:line="300" w:lineRule="atLeast"/>
+        <w:rPr>
+          <w:rFonts w:ascii="Arial" w:hAnsi="Arial" w:cs="Arial"/>
+          <w:color w:val="333333"/>
+          <w:sz w:val="24"/>
+          <w:szCs w:val="24"/>
+        </w:rPr>
+      </w:pPr>
+    </w:p>
+    <w:p>
+      <w:pPr>
+        <w:widowControl/>
+        <w:shd w:val="clear" w:color="auto" w:fill="FFFFFF"/>
+        <w:jc w:val="left"/>
+        <w:rPr>
+          <w:rFonts w:ascii="Helvetica" w:eastAsia="Times New Roman" w:hAnsi="Helvetica" w:cs="Times New Roman"/>
+          <w:color w:val="3C4855"/>
+          <w:kern w:val="0"/>
+          <w:szCs w:val="21"/>
+        </w:rPr>
+      </w:pPr>
+    </w:p>
+    <w:p>
+      <w:pPr>
+        <w:widowControl/>
+        <w:shd w:val="clear" w:color="auto" w:fill="FFFFFF"/>
+        <w:spacing w:after="45" w:line="300" w:lineRule="atLeast"/>
+        <w:jc w:val="left"/>
+        <w:rPr>
+          <w:rFonts w:ascii="Arial" w:hAnsi="Arial" w:cs="Arial"/>
+          <w:color w:val="333333"/>
+          <w:kern w:val="0"/>
+          <w:sz w:val="24"/>
+          <w:szCs w:val="24"/>
+        </w:rPr>
+      </w:pPr>
+      <w:r>
+        <w:rPr>
+          <w:rFonts w:ascii="Arial" w:hAnsi="Arial" w:cs="Arial"/>
+          <w:color w:val="333333"/>
+          <w:kern w:val="0"/>
+          <w:sz w:val="24"/>
+          <w:szCs w:val="24"/>
+        </w:rPr>
+        <w:t>I consider it important to </w:t>
+      </w:r>
+      <w:r>
+        <w:rPr>
+          <w:rFonts w:ascii="Arial" w:hAnsi="Arial" w:cs="Arial"/>
+          <w:b/>
+          <w:bCs/>
+          <w:color w:val="EA843F"/>
+          <w:kern w:val="0"/>
+          <w:sz w:val="24"/>
+          <w:szCs w:val="24"/>
+        </w:rPr>
+        <w:t>instill</w:t>
+      </w:r>
+      <w:r>
+        <w:rPr>
+          <w:rFonts w:ascii="Arial" w:hAnsi="Arial" w:cs="Arial"/>
+          <w:color w:val="333333"/>
+          <w:kern w:val="0"/>
+          <w:sz w:val="24"/>
+          <w:szCs w:val="24"/>
+        </w:rPr>
+        <w:t> a pride in the players. </w:t>
+      </w:r>
+    </w:p>
+    <w:p>
+      <w:pPr>
+        <w:widowControl/>
+        <w:shd w:val="clear" w:color="auto" w:fill="FFFFFF"/>
+        <w:spacing w:line="300" w:lineRule="atLeast"/>
+        <w:jc w:val="left"/>
+        <w:rPr>
+          <w:rFonts w:ascii="Helvetica" w:hAnsi="Helvetica" w:cs="Times New Roman"/>
+          <w:color w:val="3C4855"/>
+          <w:kern w:val="0"/>
+          <w:szCs w:val="21"/>
+        </w:rPr>
+      </w:pPr>
+      <w:r>
+        <w:rPr>
+          <w:rFonts w:ascii="Helvetica" w:hAnsi="Helvetica" w:cs="Times New Roman"/>
+          <w:color w:val="3C4855"/>
+          <w:kern w:val="0"/>
+          <w:szCs w:val="21"/>
+        </w:rPr>
+        <w:t>我认为使运动员逐步感到自豪是很重要的</w:t>
+      </w:r>
+      <w:r>
+        <w:rPr>
+          <w:rFonts w:ascii="Helvetica" w:hAnsi="Helvetica" w:cs="Times New Roman"/>
+          <w:color w:val="3C4855"/>
+          <w:kern w:val="0"/>
+          <w:szCs w:val="21"/>
+        </w:rPr>
+        <w:t>.</w:t>
+      </w:r>
+    </w:p>
+    <w:p>
+      <w:pPr>
+        <w:widowControl/>
+        <w:shd w:val="clear" w:color="auto" w:fill="FFFFFF"/>
+        <w:jc w:val="left"/>
+        <w:rPr>
+          <w:rFonts w:ascii="Helvetica" w:eastAsia="Times New Roman" w:hAnsi="Helvetica" w:cs="Times New Roman"/>
+          <w:color w:val="3C4855"/>
+          <w:kern w:val="0"/>
+          <w:szCs w:val="21"/>
+        </w:rPr>
+      </w:pPr>
+      <w:r>
+        <w:rPr>
+          <w:rFonts w:ascii="Helvetica" w:eastAsia="Times New Roman" w:hAnsi="Helvetica" w:cs="Times New Roman"/>
+          <w:color w:val="3C4855"/>
+          <w:kern w:val="0"/>
+          <w:szCs w:val="21"/>
+        </w:rPr>
+        <w:t>2.</w:t>
+      </w:r>
+    </w:p>
+    <w:p>
+      <w:pPr>
+        <w:widowControl/>
+        <w:shd w:val="clear" w:color="auto" w:fill="FFFFFF"/>
+        <w:spacing w:after="45" w:line="300" w:lineRule="atLeast"/>
+        <w:jc w:val="left"/>
+        <w:rPr>
+          <w:rFonts w:ascii="Arial" w:hAnsi="Arial" w:cs="Arial"/>
+          <w:color w:val="333333"/>
+          <w:kern w:val="0"/>
+          <w:sz w:val="24"/>
+          <w:szCs w:val="24"/>
+        </w:rPr>
+      </w:pPr>
+      <w:r>
+        <w:rPr>
+          <w:rFonts w:ascii="Arial" w:hAnsi="Arial" w:cs="Arial"/>
+          <w:color w:val="333333"/>
+          <w:kern w:val="0"/>
+          <w:sz w:val="24"/>
+          <w:szCs w:val="24"/>
+        </w:rPr>
+        <w:t>Ask the child to sniff after you </w:t>
+      </w:r>
+      <w:r>
+        <w:rPr>
+          <w:rFonts w:ascii="Arial" w:hAnsi="Arial" w:cs="Arial"/>
+          <w:b/>
+          <w:bCs/>
+          <w:color w:val="EA843F"/>
+          <w:kern w:val="0"/>
+          <w:sz w:val="24"/>
+          <w:szCs w:val="24"/>
+        </w:rPr>
+        <w:t>instill</w:t>
+      </w:r>
+      <w:r>
+        <w:rPr>
+          <w:rFonts w:ascii="Arial" w:hAnsi="Arial" w:cs="Arial"/>
+          <w:color w:val="333333"/>
+          <w:kern w:val="0"/>
+          <w:sz w:val="24"/>
+          <w:szCs w:val="24"/>
+        </w:rPr>
+        <w:t> the drops. </w:t>
+      </w:r>
+    </w:p>
+    <w:p>
+      <w:pPr>
+        <w:widowControl/>
+        <w:shd w:val="clear" w:color="auto" w:fill="FFFFFF"/>
+        <w:spacing w:line="300" w:lineRule="atLeast"/>
+        <w:jc w:val="left"/>
+        <w:rPr>
+          <w:rFonts w:ascii="Helvetica" w:hAnsi="Helvetica" w:cs="Times New Roman"/>
+          <w:color w:val="3C4855"/>
+          <w:kern w:val="0"/>
+          <w:szCs w:val="21"/>
+        </w:rPr>
+      </w:pPr>
+      <w:r>
+        <w:rPr>
+          <w:rFonts w:ascii="Helvetica" w:hAnsi="Helvetica" w:cs="Times New Roman"/>
+          <w:color w:val="3C4855"/>
+          <w:kern w:val="0"/>
+          <w:szCs w:val="21"/>
+        </w:rPr>
+        <w:t>你滴入药物后让小儿把药物吸入鼻内</w:t>
+      </w:r>
+      <w:r>
+        <w:rPr>
+          <w:rFonts w:ascii="Helvetica" w:hAnsi="Helvetica" w:cs="Times New Roman"/>
+          <w:color w:val="3C4855"/>
+          <w:kern w:val="0"/>
+          <w:szCs w:val="21"/>
+        </w:rPr>
+        <w:t>.</w:t>
+      </w:r>
+    </w:p>
+    <w:p>
+      <w:pPr>
+        <w:widowControl/>
+        <w:shd w:val="clear" w:color="auto" w:fill="FFFFFF"/>
+        <w:jc w:val="left"/>
+        <w:rPr>
+          <w:rFonts w:ascii="Helvetica" w:eastAsia="Times New Roman" w:hAnsi="Helvetica" w:cs="Times New Roman"/>
+          <w:color w:val="3C4855"/>
+          <w:kern w:val="0"/>
+          <w:szCs w:val="21"/>
+        </w:rPr>
+      </w:pPr>
+      <w:r>
+        <w:rPr>
+          <w:rFonts w:ascii="Helvetica" w:eastAsia="Times New Roman" w:hAnsi="Helvetica" w:cs="Times New Roman"/>
+          <w:color w:val="3C4855"/>
+          <w:kern w:val="0"/>
+          <w:szCs w:val="21"/>
+        </w:rPr>
+        <w:t>3.</w:t>
+      </w:r>
+    </w:p>
+    <w:p>
+      <w:pPr>
+        <w:widowControl/>
+        <w:shd w:val="clear" w:color="auto" w:fill="FFFFFF"/>
+        <w:spacing w:after="45" w:line="300" w:lineRule="atLeast"/>
+        <w:jc w:val="left"/>
+        <w:rPr>
+          <w:rFonts w:ascii="Arial" w:hAnsi="Arial" w:cs="Arial"/>
+          <w:color w:val="333333"/>
+          <w:kern w:val="0"/>
+          <w:sz w:val="24"/>
+          <w:szCs w:val="24"/>
+        </w:rPr>
+      </w:pPr>
+      <w:r>
+        <w:rPr>
+          <w:rFonts w:ascii="Arial" w:hAnsi="Arial" w:cs="Arial"/>
+          <w:color w:val="333333"/>
+          <w:kern w:val="0"/>
+          <w:sz w:val="24"/>
+          <w:szCs w:val="24"/>
+        </w:rPr>
+        <w:t>They tried to </w:t>
+      </w:r>
+      <w:r>
+        <w:rPr>
+          <w:rFonts w:ascii="Arial" w:hAnsi="Arial" w:cs="Arial"/>
+          <w:b/>
+          <w:bCs/>
+          <w:color w:val="EA843F"/>
+          <w:kern w:val="0"/>
+          <w:sz w:val="24"/>
+          <w:szCs w:val="24"/>
+        </w:rPr>
+        <w:t>instill</w:t>
+      </w:r>
+      <w:r>
+        <w:rPr>
+          <w:rFonts w:ascii="Arial" w:hAnsi="Arial" w:cs="Arial"/>
+          <w:color w:val="333333"/>
+          <w:kern w:val="0"/>
+          <w:sz w:val="24"/>
+          <w:szCs w:val="24"/>
+        </w:rPr>
+        <w:t> such new ideas into students'</w:t>
+      </w:r>
+      <w:r>
+        <w:rPr>
+          <w:rFonts w:ascii="Arial" w:hAnsi="Arial" w:cs="Arial"/>
+          <w:color w:val="333333"/>
+          <w:kern w:val="0"/>
+          <w:sz w:val="24"/>
+          <w:szCs w:val="24"/>
+        </w:rPr>
+        <w:t xml:space="preserve"> </w:t>
+      </w:r>
+      <w:r>
+        <w:rPr>
+          <w:rFonts w:ascii="Arial" w:hAnsi="Arial" w:cs="Arial"/>
+          <w:color w:val="333333"/>
+          <w:kern w:val="0"/>
+          <w:sz w:val="24"/>
+          <w:szCs w:val="24"/>
+        </w:rPr>
+        <w:t>minds. </w:t>
+      </w:r>
+    </w:p>
+    <w:p>
+      <w:pPr>
+        <w:widowControl/>
+        <w:shd w:val="clear" w:color="auto" w:fill="FFFFFF"/>
+        <w:spacing w:line="300" w:lineRule="atLeast"/>
+        <w:jc w:val="left"/>
+        <w:rPr>
+          <w:rFonts w:ascii="Helvetica" w:hAnsi="Helvetica" w:cs="Times New Roman"/>
+          <w:color w:val="3C4855"/>
+          <w:kern w:val="0"/>
+          <w:szCs w:val="21"/>
+        </w:rPr>
+      </w:pPr>
+      <w:r>
+        <w:rPr>
+          <w:rFonts w:ascii="Helvetica" w:hAnsi="Helvetica" w:cs="Times New Roman"/>
+          <w:color w:val="3C4855"/>
+          <w:kern w:val="0"/>
+          <w:szCs w:val="21"/>
+        </w:rPr>
+        <w:t>他们努力将这些新观念灌输到学生的头脑中去</w:t>
+      </w:r>
+      <w:r>
+        <w:rPr>
+          <w:rFonts w:ascii="Helvetica" w:hAnsi="Helvetica" w:cs="Times New Roman"/>
+          <w:color w:val="3C4855"/>
+          <w:kern w:val="0"/>
+          <w:szCs w:val="21"/>
+        </w:rPr>
+        <w:t>.</w:t>
+      </w:r>
+    </w:p>
+    <w:p>
+      <w:pPr>
+        <w:widowControl/>
+        <w:shd w:val="clear" w:color="auto" w:fill="FFFFFF"/>
+        <w:jc w:val="left"/>
+        <w:rPr>
+          <w:rFonts w:ascii="Helvetica" w:eastAsia="Times New Roman" w:hAnsi="Helvetica" w:cs="Times New Roman"/>
+          <w:color w:val="333333"/>
+          <w:kern w:val="0"/>
+          <w:sz w:val="18"/>
+          <w:szCs w:val="18"/>
+        </w:rPr>
+      </w:pPr>
+    </w:p>
+    <w:p>
+      <w:pPr>
+        <w:pStyle w:val="p-english"/>
+        <w:shd w:val="clear" w:color="auto" w:fill="FFFFFF"/>
+        <w:spacing w:before="0" w:beforeAutospacing="0" w:after="45" w:afterAutospacing="0" w:line="300" w:lineRule="atLeast"/>
+        <w:rPr>
+          <w:rFonts w:ascii="Arial" w:hAnsi="Arial" w:cs="Arial"/>
+          <w:color w:val="333333"/>
+          <w:sz w:val="24"/>
+          <w:szCs w:val="24"/>
+        </w:rPr>
+      </w:pPr>
+    </w:p>
+    <w:p>
+      <w:pPr>
+        <w:widowControl/>
+        <w:jc w:val="left"/>
+        <w:rPr>
+          <w:rFonts w:ascii="Verdana" w:eastAsia="Times New Roman" w:hAnsi="Verdana" w:cs="Times New Roman"/>
+          <w:color w:val="000000"/>
+          <w:kern w:val="0"/>
+          <w:sz w:val="24"/>
+          <w:szCs w:val="24"/>
+          <w:shd w:val="clear" w:color="auto" w:fill="FFFFFF"/>
+        </w:rPr>
+      </w:pPr>
+      <w:r>
+        <w:rPr>
+          <w:rFonts w:ascii="Verdana" w:eastAsia="Times New Roman" w:hAnsi="Verdana" w:cs="Times New Roman"/>
+          <w:color w:val="000000"/>
+          <w:kern w:val="0"/>
+          <w:sz w:val="24"/>
+          <w:szCs w:val="24"/>
+          <w:shd w:val="clear" w:color="auto" w:fill="FFFFFF"/>
+        </w:rPr>
+        <w:t>These days, people love to watch other people dance. Competitive dance shows like </w:t>
+      </w:r>
+      <w:r>
+        <w:rPr>
+          <w:rFonts w:ascii="Verdana" w:eastAsia="Times New Roman" w:hAnsi="Verdana" w:cs="Times New Roman"/>
+          <w:i/>
+          <w:iCs/>
+          <w:color w:val="000000"/>
+          <w:kern w:val="0"/>
+          <w:sz w:val="24"/>
+          <w:szCs w:val="24"/>
+        </w:rPr>
+        <w:t>So You Think You Can Dance</w:t>
+      </w:r>
+      <w:r>
+        <w:rPr>
+          <w:rFonts w:ascii="Verdana" w:eastAsia="Times New Roman" w:hAnsi="Verdana" w:cs="Times New Roman"/>
+          <w:color w:val="000000"/>
+          <w:kern w:val="0"/>
+          <w:sz w:val="24"/>
+          <w:szCs w:val="24"/>
+          <w:shd w:val="clear" w:color="auto" w:fill="FFFFFF"/>
+        </w:rPr>
+        <w:t> and </w:t>
+      </w:r>
+      <w:r>
+        <w:rPr>
+          <w:rFonts w:ascii="Verdana" w:eastAsia="Times New Roman" w:hAnsi="Verdana" w:cs="Times New Roman"/>
+          <w:i/>
+          <w:iCs/>
+          <w:color w:val="000000"/>
+          <w:kern w:val="0"/>
+          <w:sz w:val="24"/>
+          <w:szCs w:val="24"/>
+        </w:rPr>
+        <w:t>Dancing With the Stars</w:t>
+      </w:r>
+      <w:r>
+        <w:rPr>
+          <w:rFonts w:ascii="Verdana" w:eastAsia="Times New Roman" w:hAnsi="Verdana" w:cs="Times New Roman"/>
+          <w:color w:val="000000"/>
+          <w:kern w:val="0"/>
+          <w:sz w:val="24"/>
+          <w:szCs w:val="24"/>
+          <w:shd w:val="clear" w:color="auto" w:fill="FFFFFF"/>
+        </w:rPr>
+        <w:t> are dominating the world of reality television. What you may not realize, however, is that if you get off the couch and dance yourself, it’s a great way to keep your body and mind healthy. Studies show that dancing can help you lose </w:t>
+      </w:r>
+      <w:hyperlink r:id="rId6" w:history="1">
+        <w:r>
+          <w:rPr>
+            <w:rFonts w:ascii="Verdana" w:eastAsia="Times New Roman" w:hAnsi="Verdana" w:cs="Times New Roman"/>
+            <w:b/>
+            <w:bCs/>
+            <w:color w:val="005CB7"/>
+            <w:kern w:val="0"/>
+            <w:sz w:val="24"/>
+            <w:szCs w:val="24"/>
+            <w:u w:val="single"/>
+          </w:rPr>
+          <w:t>weight</w:t>
+        </w:r>
+      </w:hyperlink>
+      <w:r>
+        <w:rPr>
+          <w:rFonts w:ascii="Verdana" w:eastAsia="Times New Roman" w:hAnsi="Verdana" w:cs="Times New Roman"/>
+          <w:color w:val="000000"/>
+          <w:kern w:val="0"/>
+          <w:sz w:val="24"/>
+          <w:szCs w:val="24"/>
+          <w:shd w:val="clear" w:color="auto" w:fill="FFFFFF"/>
+        </w:rPr>
+        <w:t>, stay flexible, reduce stress, make friends, and more.</w:t>
+      </w:r>
+    </w:p>
+    <w:p>
+      <w:pPr>
+        <w:widowControl/>
+        <w:jc w:val="left"/>
+        <w:rPr>
+          <w:rFonts w:ascii="Verdana" w:eastAsia="Times New Roman" w:hAnsi="Verdana" w:cs="Times New Roman"/>
+          <w:color w:val="000000"/>
+          <w:kern w:val="0"/>
+          <w:sz w:val="24"/>
+          <w:szCs w:val="24"/>
+          <w:shd w:val="clear" w:color="auto" w:fill="FFFFFF"/>
+        </w:rPr>
+      </w:pPr>
+    </w:p>
+    <w:p>
+      <w:pPr>
+        <w:widowControl/>
+        <w:jc w:val="left"/>
+        <w:rPr>
+          <w:rFonts w:ascii="Times" w:eastAsia="Times New Roman" w:hAnsi="Times" w:cs="Times New Roman"/>
+          <w:kern w:val="0"/>
+          <w:sz w:val="20"/>
+          <w:szCs w:val="20"/>
+        </w:rPr>
+      </w:pPr>
+      <w:r>
+        <w:rPr>
+          <w:rFonts w:ascii="Verdana" w:eastAsia="Times New Roman" w:hAnsi="Verdana" w:cs="Times New Roman"/>
+          <w:color w:val="000000"/>
+          <w:kern w:val="0"/>
+          <w:sz w:val="24"/>
+          <w:szCs w:val="24"/>
+          <w:shd w:val="clear" w:color="auto" w:fill="FFFFFF"/>
+        </w:rPr>
+        <w:t>Dance not only instills grace, but it also helps you age gracefully. According to a study in </w:t>
+      </w:r>
+      <w:r>
+        <w:rPr>
+          <w:rFonts w:ascii="Verdana" w:eastAsia="Times New Roman" w:hAnsi="Verdana" w:cs="Times New Roman"/>
+          <w:i/>
+          <w:iCs/>
+          <w:color w:val="000000"/>
+          <w:kern w:val="0"/>
+          <w:sz w:val="24"/>
+          <w:szCs w:val="24"/>
+        </w:rPr>
+        <w:t>The New England Journal of Medicine</w:t>
+      </w:r>
+      <w:r>
+        <w:rPr>
+          <w:rFonts w:ascii="Verdana" w:eastAsia="Times New Roman" w:hAnsi="Verdana" w:cs="Times New Roman"/>
+          <w:color w:val="000000"/>
+          <w:kern w:val="0"/>
+          <w:sz w:val="24"/>
+          <w:szCs w:val="24"/>
+          <w:shd w:val="clear" w:color="auto" w:fill="FFFFFF"/>
+        </w:rPr>
+        <w:t>, dancing may boost your </w:t>
+      </w:r>
+      <w:hyperlink r:id="rId7" w:history="1">
+        <w:r>
+          <w:rPr>
+            <w:rFonts w:ascii="Verdana" w:eastAsia="Times New Roman" w:hAnsi="Verdana" w:cs="Times New Roman"/>
+            <w:b/>
+            <w:bCs/>
+            <w:color w:val="005CB7"/>
+            <w:kern w:val="0"/>
+            <w:sz w:val="24"/>
+            <w:szCs w:val="24"/>
+            <w:u w:val="single"/>
+          </w:rPr>
+          <w:t>memory</w:t>
+        </w:r>
+      </w:hyperlink>
+      <w:r>
+        <w:rPr>
+          <w:rFonts w:ascii="Times" w:eastAsia="Times New Roman" w:hAnsi="Times" w:cs="Times New Roman"/>
+          <w:kern w:val="0"/>
+          <w:sz w:val="20"/>
+          <w:szCs w:val="20"/>
+        </w:rPr>
+        <w:t xml:space="preserve"> </w:t>
+      </w:r>
+      <w:r>
+        <w:rPr>
+          <w:rFonts w:ascii="Verdana" w:eastAsia="Times New Roman" w:hAnsi="Verdana" w:cs="Times New Roman"/>
+          <w:color w:val="000000"/>
+          <w:kern w:val="0"/>
+          <w:sz w:val="24"/>
+          <w:szCs w:val="24"/>
+          <w:shd w:val="clear" w:color="auto" w:fill="FFFFFF"/>
+        </w:rPr>
+        <w:t>and prevent you from developing dementia as you get older. Science reveals that aerobic exercise can reverse volume loss in the hippocampus, the part of the brain that controls memory. The hippocampus naturally shrinks during late adulthood, which often leads to impaired memory and sometimes dementia.</w:t>
+      </w:r>
+    </w:p>
+    <w:p>
+      <w:pPr>
+        <w:widowControl/>
+        <w:jc w:val="left"/>
+        <w:rPr>
+          <w:rFonts w:ascii="Times" w:eastAsia="Times New Roman" w:hAnsi="Times" w:cs="Times New Roman"/>
+          <w:kern w:val="0"/>
+          <w:sz w:val="20"/>
+          <w:szCs w:val="20"/>
+        </w:rPr>
+      </w:pPr>
+      <w:r>
+        <w:rPr>
+          <w:rFonts w:ascii="Verdana" w:eastAsia="Times New Roman" w:hAnsi="Verdana" w:cs="Times New Roman"/>
+          <w:color w:val="000000"/>
+          <w:kern w:val="0"/>
+          <w:sz w:val="24"/>
+          <w:szCs w:val="24"/>
+          <w:shd w:val="clear" w:color="auto" w:fill="FFFFFF"/>
+        </w:rPr>
+        <w:t>Those plies and arabesques that ballet dancers practice aren’t just for aesthetics — they also increase flexibility and reduce stiffness. You can skip the ballet slippers and still reap the benefits of ballet by practicing some simple stretches at home. Increasing your </w:t>
+      </w:r>
+      <w:hyperlink r:id="rId8" w:history="1">
+        <w:r>
+          <w:rPr>
+            <w:rFonts w:ascii="Verdana" w:eastAsia="Times New Roman" w:hAnsi="Verdana" w:cs="Times New Roman"/>
+            <w:b/>
+            <w:bCs/>
+            <w:color w:val="005CB7"/>
+            <w:kern w:val="0"/>
+            <w:sz w:val="24"/>
+            <w:szCs w:val="24"/>
+            <w:u w:val="single"/>
+          </w:rPr>
+          <w:t>flexibility</w:t>
+        </w:r>
+      </w:hyperlink>
+      <w:r>
+        <w:rPr>
+          <w:rFonts w:ascii="Verdana" w:eastAsia="Times New Roman" w:hAnsi="Verdana" w:cs="Times New Roman"/>
+          <w:color w:val="000000"/>
+          <w:kern w:val="0"/>
+          <w:sz w:val="24"/>
+          <w:szCs w:val="24"/>
+          <w:shd w:val="clear" w:color="auto" w:fill="FFFFFF"/>
+        </w:rPr>
+        <w:t> will help ease joint pain and post-exercise soreness</w:t>
+      </w:r>
+    </w:p>
+    <w:p>
+      <w:pPr>
+        <w:widowControl/>
+        <w:jc w:val="left"/>
+        <w:rPr>
+          <w:rFonts w:ascii="Times" w:eastAsia="Times New Roman" w:hAnsi="Times" w:cs="Times New Roman"/>
+          <w:kern w:val="0"/>
+          <w:sz w:val="20"/>
+          <w:szCs w:val="20"/>
+        </w:rPr>
+      </w:pPr>
+      <w:r>
+        <w:rPr>
+          <w:rFonts w:ascii="Verdana" w:eastAsia="Times New Roman" w:hAnsi="Verdana" w:cs="Times New Roman"/>
+          <w:color w:val="000000"/>
+          <w:kern w:val="0"/>
+          <w:sz w:val="24"/>
+          <w:szCs w:val="24"/>
+          <w:shd w:val="clear" w:color="auto" w:fill="FFFFFF"/>
+        </w:rPr>
+        <w:t>If you’re feeling tense or stressed out, you might want to grab a partner, turn up the music, and tango! In a controlled study in the </w:t>
+      </w:r>
+      <w:r>
+        <w:rPr>
+          <w:rFonts w:ascii="Verdana" w:eastAsia="Times New Roman" w:hAnsi="Verdana" w:cs="Times New Roman"/>
+          <w:i/>
+          <w:iCs/>
+          <w:color w:val="000000"/>
+          <w:kern w:val="0"/>
+          <w:sz w:val="24"/>
+          <w:szCs w:val="24"/>
+        </w:rPr>
+        <w:t>Journal of Applied Gerontology</w:t>
+      </w:r>
+      <w:r>
+        <w:rPr>
+          <w:rFonts w:ascii="Verdana" w:eastAsia="Times New Roman" w:hAnsi="Verdana" w:cs="Times New Roman"/>
+          <w:color w:val="000000"/>
+          <w:kern w:val="0"/>
+          <w:sz w:val="24"/>
+          <w:szCs w:val="24"/>
+          <w:shd w:val="clear" w:color="auto" w:fill="FFFFFF"/>
+        </w:rPr>
+        <w:t>, researchers found that partner dance and musical accompaniment can help bring about </w:t>
+      </w:r>
+      <w:hyperlink r:id="rId9" w:history="1">
+        <w:r>
+          <w:rPr>
+            <w:rFonts w:ascii="Verdana" w:eastAsia="Times New Roman" w:hAnsi="Verdana" w:cs="Times New Roman"/>
+            <w:b/>
+            <w:bCs/>
+            <w:color w:val="005CB7"/>
+            <w:kern w:val="0"/>
+            <w:sz w:val="24"/>
+            <w:szCs w:val="24"/>
+            <w:u w:val="single"/>
+          </w:rPr>
+          <w:t>stress relief</w:t>
+        </w:r>
+      </w:hyperlink>
+      <w:r>
+        <w:rPr>
+          <w:rFonts w:ascii="Verdana" w:eastAsia="Times New Roman" w:hAnsi="Verdana" w:cs="Times New Roman"/>
+          <w:color w:val="000000"/>
+          <w:kern w:val="0"/>
+          <w:sz w:val="24"/>
+          <w:szCs w:val="24"/>
+          <w:shd w:val="clear" w:color="auto" w:fill="FFFFFF"/>
+        </w:rPr>
+        <w:t>.</w:t>
+      </w:r>
+    </w:p>
+    <w:p>
+      <w:pPr>
+        <w:widowControl/>
+        <w:jc w:val="left"/>
+        <w:rPr>
+          <w:rFonts w:ascii="Times" w:eastAsia="Times New Roman" w:hAnsi="Times" w:cs="Times New Roman"/>
+          <w:kern w:val="0"/>
+          <w:sz w:val="20"/>
+          <w:szCs w:val="20"/>
+        </w:rPr>
+      </w:pPr>
+      <w:r>
+        <w:rPr>
+          <w:rFonts w:ascii="Verdana" w:eastAsia="Times New Roman" w:hAnsi="Verdana" w:cs="Times New Roman"/>
+          <w:color w:val="000000"/>
+          <w:kern w:val="0"/>
+          <w:sz w:val="24"/>
+          <w:szCs w:val="24"/>
+          <w:shd w:val="clear" w:color="auto" w:fill="FFFFFF"/>
+        </w:rPr>
+        <w:t>Dancing really does lift your spirits, according to a study in that tested the effects of dancing on people with </w:t>
+      </w:r>
+      <w:hyperlink r:id="rId10" w:history="1">
+        <w:r>
+          <w:rPr>
+            <w:rFonts w:ascii="Verdana" w:eastAsia="Times New Roman" w:hAnsi="Verdana" w:cs="Times New Roman"/>
+            <w:color w:val="005CB7"/>
+            <w:kern w:val="0"/>
+            <w:sz w:val="24"/>
+            <w:szCs w:val="24"/>
+            <w:u w:val="single"/>
+          </w:rPr>
+          <w:t>depression</w:t>
+        </w:r>
+      </w:hyperlink>
+      <w:r>
+        <w:rPr>
+          <w:rFonts w:ascii="Verdana" w:eastAsia="Times New Roman" w:hAnsi="Verdana" w:cs="Times New Roman"/>
+          <w:color w:val="000000"/>
+          <w:kern w:val="0"/>
+          <w:sz w:val="24"/>
+          <w:szCs w:val="24"/>
+          <w:shd w:val="clear" w:color="auto" w:fill="FFFFFF"/>
+        </w:rPr>
+        <w:t>. Patients who participated in an upbeat group dance showed the fewest depression symptoms and the most vitality. Got the blues? Grab a friend and go out dancing tonight.</w:t>
+      </w:r>
+    </w:p>
+    <w:p>
+      <w:pPr>
+        <w:widowControl/>
+        <w:jc w:val="left"/>
+        <w:rPr>
+          <w:rFonts w:ascii="Times" w:eastAsia="Times New Roman" w:hAnsi="Times" w:cs="Times New Roman"/>
+          <w:kern w:val="0"/>
+          <w:sz w:val="20"/>
+          <w:szCs w:val="20"/>
+        </w:rPr>
+      </w:pPr>
+      <w:r>
+        <w:rPr>
+          <w:rFonts w:ascii="Verdana" w:eastAsia="Times New Roman" w:hAnsi="Verdana" w:cs="Times New Roman"/>
+          <w:color w:val="000000"/>
+          <w:kern w:val="0"/>
+          <w:sz w:val="24"/>
+          <w:szCs w:val="24"/>
+          <w:shd w:val="clear" w:color="auto" w:fill="FFFFFF"/>
+        </w:rPr>
+        <w:t>Dance is a great activity for those at risk for </w:t>
+      </w:r>
+      <w:hyperlink r:id="rId11" w:history="1">
+        <w:r>
+          <w:rPr>
+            <w:rFonts w:ascii="Verdana" w:eastAsia="Times New Roman" w:hAnsi="Verdana" w:cs="Times New Roman"/>
+            <w:b/>
+            <w:bCs/>
+            <w:color w:val="005CB7"/>
+            <w:kern w:val="0"/>
+            <w:sz w:val="24"/>
+            <w:szCs w:val="24"/>
+            <w:u w:val="single"/>
+          </w:rPr>
+          <w:t>cardiovascular disease</w:t>
+        </w:r>
+      </w:hyperlink>
+      <w:r>
+        <w:rPr>
+          <w:rFonts w:ascii="Verdana" w:eastAsia="Times New Roman" w:hAnsi="Verdana" w:cs="Times New Roman"/>
+          <w:color w:val="000000"/>
+          <w:kern w:val="0"/>
+          <w:sz w:val="24"/>
+          <w:szCs w:val="24"/>
+          <w:shd w:val="clear" w:color="auto" w:fill="FFFFFF"/>
+        </w:rPr>
+        <w:t>. People with heart failure who took up waltzing improved their heart health, breathing, and quality of life significantly compared to those who biked or walked on a treadmill for exercise, noted an Italian study.</w:t>
+      </w:r>
+    </w:p>
+    <w:p>
+      <w:pPr>
+        <w:widowControl/>
+        <w:jc w:val="left"/>
+        <w:rPr>
+          <w:rFonts w:ascii="Times" w:eastAsia="Times New Roman" w:hAnsi="Times" w:cs="Times New Roman"/>
+          <w:kern w:val="0"/>
+          <w:sz w:val="20"/>
+          <w:szCs w:val="20"/>
+        </w:rPr>
+      </w:pPr>
+      <w:r>
+        <w:rPr>
+          <w:rFonts w:ascii="Verdana" w:eastAsia="Times New Roman" w:hAnsi="Verdana" w:cs="Times New Roman"/>
+          <w:color w:val="000000"/>
+          <w:kern w:val="0"/>
+          <w:sz w:val="24"/>
+          <w:szCs w:val="24"/>
+          <w:shd w:val="clear" w:color="auto" w:fill="FFFFFF"/>
+        </w:rPr>
+        <w:t>Bored with your bicycle? A study in the </w:t>
+      </w:r>
+      <w:r>
+        <w:rPr>
+          <w:rFonts w:ascii="Verdana" w:eastAsia="Times New Roman" w:hAnsi="Verdana" w:cs="Times New Roman"/>
+          <w:i/>
+          <w:iCs/>
+          <w:color w:val="000000"/>
+          <w:kern w:val="0"/>
+          <w:sz w:val="24"/>
+          <w:szCs w:val="24"/>
+        </w:rPr>
+        <w:t>Journal of Physiological Anthropology</w:t>
+      </w:r>
+      <w:r>
+        <w:rPr>
+          <w:rFonts w:ascii="Verdana" w:eastAsia="Times New Roman" w:hAnsi="Verdana" w:cs="Times New Roman"/>
+          <w:color w:val="000000"/>
+          <w:kern w:val="0"/>
+          <w:sz w:val="24"/>
+          <w:szCs w:val="24"/>
+          <w:shd w:val="clear" w:color="auto" w:fill="FFFFFF"/>
+        </w:rPr>
+        <w:t> found that an exercise program of aerobic </w:t>
+      </w:r>
+      <w:hyperlink r:id="rId12" w:history="1">
+        <w:r>
+          <w:rPr>
+            <w:rFonts w:ascii="Verdana" w:eastAsia="Times New Roman" w:hAnsi="Verdana" w:cs="Times New Roman"/>
+            <w:b/>
+            <w:bCs/>
+            <w:color w:val="005CB7"/>
+            <w:kern w:val="0"/>
+            <w:sz w:val="24"/>
+            <w:szCs w:val="24"/>
+            <w:u w:val="single"/>
+          </w:rPr>
+          <w:t>dance training</w:t>
+        </w:r>
+      </w:hyperlink>
+      <w:r>
+        <w:rPr>
+          <w:rFonts w:ascii="Verdana" w:eastAsia="Times New Roman" w:hAnsi="Verdana" w:cs="Times New Roman"/>
+          <w:color w:val="000000"/>
+          <w:kern w:val="0"/>
+          <w:sz w:val="24"/>
+          <w:szCs w:val="24"/>
+          <w:shd w:val="clear" w:color="auto" w:fill="FFFFFF"/>
+        </w:rPr>
+        <w:t> is just as helpful for losing weight and increasing aerobic power as cycling and jogging.</w:t>
+      </w:r>
+    </w:p>
+    <w:p>
+      <w:pPr>
+        <w:widowControl/>
+        <w:jc w:val="left"/>
+        <w:rPr>
+          <w:rFonts w:ascii="Times" w:eastAsia="Times New Roman" w:hAnsi="Times" w:cs="Times New Roman"/>
+          <w:kern w:val="0"/>
+          <w:sz w:val="20"/>
+          <w:szCs w:val="20"/>
+        </w:rPr>
+      </w:pPr>
+      <w:r>
+        <w:rPr>
+          <w:rFonts w:ascii="Verdana" w:eastAsia="Times New Roman" w:hAnsi="Verdana" w:cs="Times New Roman"/>
+          <w:color w:val="000000"/>
+          <w:kern w:val="0"/>
+          <w:sz w:val="24"/>
+          <w:szCs w:val="24"/>
+          <w:shd w:val="clear" w:color="auto" w:fill="FFFFFF"/>
+        </w:rPr>
+        <w:t>Can’t seem to find your get-up-and-go? Taking a dance class might help. Research published in </w:t>
+      </w:r>
+      <w:r>
+        <w:rPr>
+          <w:rFonts w:ascii="Verdana" w:eastAsia="Times New Roman" w:hAnsi="Verdana" w:cs="Times New Roman"/>
+          <w:i/>
+          <w:iCs/>
+          <w:color w:val="000000"/>
+          <w:kern w:val="0"/>
+          <w:sz w:val="24"/>
+          <w:szCs w:val="24"/>
+        </w:rPr>
+        <w:t>The Scholarly Publishing and Academic Resources Coalition</w:t>
+      </w:r>
+      <w:r>
+        <w:rPr>
+          <w:rFonts w:ascii="Verdana" w:eastAsia="Times New Roman" w:hAnsi="Verdana" w:cs="Times New Roman"/>
+          <w:color w:val="000000"/>
+          <w:kern w:val="0"/>
+          <w:sz w:val="24"/>
+          <w:szCs w:val="24"/>
+          <w:shd w:val="clear" w:color="auto" w:fill="FFFFFF"/>
+        </w:rPr>
+        <w:t> found that a weekly dance program could improve physical performance and </w:t>
+      </w:r>
+      <w:hyperlink r:id="rId13" w:history="1">
+        <w:r>
+          <w:rPr>
+            <w:rFonts w:ascii="Verdana" w:eastAsia="Times New Roman" w:hAnsi="Verdana" w:cs="Times New Roman"/>
+            <w:b/>
+            <w:bCs/>
+            <w:color w:val="005CB7"/>
+            <w:kern w:val="0"/>
+            <w:sz w:val="24"/>
+            <w:szCs w:val="24"/>
+            <w:u w:val="single"/>
+          </w:rPr>
+          <w:t>increase energy levels</w:t>
+        </w:r>
+      </w:hyperlink>
+      <w:r>
+        <w:rPr>
+          <w:rFonts w:ascii="Verdana" w:eastAsia="Times New Roman" w:hAnsi="Verdana" w:cs="Times New Roman"/>
+          <w:color w:val="000000"/>
+          <w:kern w:val="0"/>
+          <w:sz w:val="24"/>
+          <w:szCs w:val="24"/>
+          <w:shd w:val="clear" w:color="auto" w:fill="FFFFFF"/>
+        </w:rPr>
+        <w:t> among adults.</w:t>
+      </w:r>
+    </w:p>
+    <w:p>
+      <w:pPr>
+        <w:widowControl/>
+        <w:jc w:val="left"/>
+        <w:rPr>
+          <w:rFonts w:ascii="Times" w:eastAsia="Times New Roman" w:hAnsi="Times" w:cs="Times New Roman"/>
+          <w:kern w:val="0"/>
+          <w:sz w:val="20"/>
+          <w:szCs w:val="20"/>
+        </w:rPr>
+      </w:pPr>
+      <w:r>
+        <w:rPr>
+          <w:rFonts w:ascii="Verdana" w:eastAsia="Times New Roman" w:hAnsi="Verdana" w:cs="Times New Roman"/>
+          <w:color w:val="000000"/>
+          <w:kern w:val="0"/>
+          <w:sz w:val="24"/>
+          <w:szCs w:val="24"/>
+          <w:shd w:val="clear" w:color="auto" w:fill="FFFFFF"/>
+        </w:rPr>
+        <w:t>A dance class is the perfect setting to make new friends and branch out socially. Maintaining positive relationships may just rank up there with healthy eating and </w:t>
+      </w:r>
+      <w:hyperlink r:id="rId14" w:history="1">
+        <w:r>
+          <w:rPr>
+            <w:rFonts w:ascii="Verdana" w:eastAsia="Times New Roman" w:hAnsi="Verdana" w:cs="Times New Roman"/>
+            <w:b/>
+            <w:bCs/>
+            <w:color w:val="005CB7"/>
+            <w:kern w:val="0"/>
+            <w:sz w:val="24"/>
+            <w:szCs w:val="24"/>
+            <w:u w:val="single"/>
+          </w:rPr>
+          <w:t>exercise</w:t>
+        </w:r>
+      </w:hyperlink>
+      <w:r>
+        <w:rPr>
+          <w:rFonts w:ascii="Verdana" w:eastAsia="Times New Roman" w:hAnsi="Verdana" w:cs="Times New Roman"/>
+          <w:color w:val="000000"/>
+          <w:kern w:val="0"/>
+          <w:sz w:val="24"/>
+          <w:szCs w:val="24"/>
+          <w:shd w:val="clear" w:color="auto" w:fill="FFFFFF"/>
+        </w:rPr>
+        <w:t>. Being socially engaged leads to increased happiness, reduced stress, and a stronger immune system.</w:t>
+      </w:r>
+    </w:p>
+    <w:p>
+      <w:pPr>
+        <w:widowControl/>
+        <w:jc w:val="left"/>
+        <w:rPr>
+          <w:rFonts w:ascii="Times" w:eastAsia="Times New Roman" w:hAnsi="Times" w:cs="Times New Roman"/>
+          <w:kern w:val="0"/>
+          <w:sz w:val="20"/>
+          <w:szCs w:val="20"/>
+        </w:rPr>
+      </w:pPr>
+    </w:p>
+    <w:p>
+      <w:pPr>
+        <w:pStyle w:val="p-english"/>
+        <w:shd w:val="clear" w:color="auto" w:fill="FFFFFF"/>
+        <w:spacing w:before="0" w:beforeAutospacing="0" w:after="45" w:afterAutospacing="0" w:line="300" w:lineRule="atLeast"/>
+        <w:rPr>
+          <w:rFonts w:ascii="Arial" w:hAnsi="Arial" w:cs="Arial"/>
+          <w:color w:val="333333"/>
+          <w:sz w:val="24"/>
+          <w:szCs w:val="24"/>
+        </w:rPr>
+      </w:pPr>
+      <w:r>
+        <w:rPr>
+          <w:rFonts w:ascii="Arial" w:hAnsi="Arial" w:cs="Arial"/>
+          <w:color w:val="333333"/>
+          <w:sz w:val="24"/>
+          <w:szCs w:val="24"/>
+        </w:rPr>
+        <w:t xml:space="preserve"> </w:t>
+      </w:r>
+    </w:p>
+    <w:p>
+      <w:pPr>
+        <w:widowControl/>
+        <w:jc w:val="left"/>
+        <w:rPr>
+          <w:rFonts w:ascii="Times" w:eastAsia="Times New Roman" w:hAnsi="Times" w:cs="Times New Roman"/>
+          <w:kern w:val="0"/>
+          <w:sz w:val="20"/>
+          <w:szCs w:val="20"/>
+        </w:rPr>
+      </w:pPr>
+      <w:r>
+        <w:rPr>
+          <w:rFonts w:ascii="Helvetica" w:eastAsia="Times New Roman" w:hAnsi="Helvetica" w:cs="Times New Roman"/>
+          <w:color w:val="333333"/>
+          <w:kern w:val="0"/>
+          <w:sz w:val="24"/>
+          <w:szCs w:val="24"/>
+          <w:shd w:val="clear" w:color="auto" w:fill="FBFBFB"/>
+        </w:rPr>
+        <w:t>Some bloom in the summer, while others bloom very early in the spring, even before the leaves begin to uncurl. Some flowering trees even bloom in late winter, depending on the climate. Early spring flowering trees are some of the most beautiful and popular trees in America.</w:t>
+      </w:r>
+    </w:p>
+    <w:p>
+      <w:pPr>
+        <w:pStyle w:val="p-english"/>
+        <w:shd w:val="clear" w:color="auto" w:fill="FFFFFF"/>
+        <w:spacing w:before="0" w:beforeAutospacing="0" w:after="45" w:afterAutospacing="0" w:line="300" w:lineRule="atLeast"/>
+        <w:rPr>
+          <w:rFonts w:ascii="Arial" w:hAnsi="Arial" w:cs="Arial"/>
+          <w:color w:val="333333"/>
+          <w:sz w:val="24"/>
+          <w:szCs w:val="24"/>
+        </w:rPr>
+      </w:pPr>
+    </w:p>
+    <w:p>
+      <w:pPr>
+        <w:pStyle w:val="p-english"/>
+        <w:shd w:val="clear" w:color="auto" w:fill="FFFFFF"/>
+        <w:spacing w:before="0" w:beforeAutospacing="0" w:after="45" w:afterAutospacing="0" w:line="300" w:lineRule="atLeast"/>
+        <w:rPr>
+          <w:rFonts w:ascii="Arial" w:hAnsi="Arial" w:cs="Arial"/>
+          <w:color w:val="333333"/>
+          <w:sz w:val="24"/>
+          <w:szCs w:val="24"/>
+        </w:rPr>
+      </w:pPr>
+      <w:r>
+        <w:rPr>
+          <w:rFonts w:ascii="Arial" w:hAnsi="Arial" w:cs="Arial"/>
+          <w:color w:val="333333"/>
+          <w:sz w:val="24"/>
+          <w:szCs w:val="24"/>
+        </w:rPr>
+        <w:t>I like to </w:t>
+      </w:r>
+      <w:r>
+        <w:rPr>
+          <w:rFonts w:ascii="Arial" w:hAnsi="Arial" w:cs="Arial"/>
+          <w:b/>
+          <w:bCs/>
+          <w:color w:val="EA843F"/>
+          <w:sz w:val="24"/>
+          <w:szCs w:val="24"/>
+        </w:rPr>
+        <w:t>listen to the music</w:t>
+      </w:r>
+      <w:r>
+        <w:rPr>
+          <w:rFonts w:ascii="Arial" w:hAnsi="Arial" w:cs="Arial"/>
+          <w:color w:val="333333"/>
+          <w:sz w:val="24"/>
+          <w:szCs w:val="24"/>
+        </w:rPr>
+        <w:t> and to play piano and occasionally to go swimming. </w:t>
+      </w:r>
+    </w:p>
+    <w:p>
+      <w:pPr>
+        <w:pStyle w:val="p-chinese"/>
+        <w:shd w:val="clear" w:color="auto" w:fill="FFFFFF"/>
+        <w:spacing w:before="0" w:beforeAutospacing="0" w:after="0" w:afterAutospacing="0" w:line="300" w:lineRule="atLeast"/>
+        <w:rPr>
+          <w:rFonts w:ascii="Helvetica" w:hAnsi="Helvetica" w:cs="Times New Roman"/>
+          <w:color w:val="3C4855"/>
+          <w:sz w:val="21"/>
+          <w:szCs w:val="21"/>
+        </w:rPr>
+      </w:pPr>
+      <w:r>
+        <w:rPr>
+          <w:rFonts w:ascii="Helvetica" w:hAnsi="Helvetica" w:cs="Times New Roman"/>
+          <w:color w:val="3C4855"/>
+          <w:sz w:val="21"/>
+          <w:szCs w:val="21"/>
+        </w:rPr>
+        <w:t>我喜欢听音乐、弹钢琴</w:t>
+      </w:r>
+      <w:r>
+        <w:rPr>
+          <w:rFonts w:ascii="Helvetica" w:hAnsi="Helvetica" w:cs="Times New Roman"/>
+          <w:color w:val="3C4855"/>
+          <w:sz w:val="21"/>
+          <w:szCs w:val="21"/>
+        </w:rPr>
+        <w:t>,</w:t>
+      </w:r>
+      <w:r>
+        <w:rPr>
+          <w:rFonts w:ascii="Helvetica" w:hAnsi="Helvetica" w:cs="Times New Roman"/>
+          <w:color w:val="3C4855"/>
+          <w:sz w:val="21"/>
+          <w:szCs w:val="21"/>
+        </w:rPr>
+        <w:t>有时候去游泳</w:t>
+      </w:r>
+      <w:r>
+        <w:rPr>
+          <w:rFonts w:ascii="Helvetica" w:hAnsi="Helvetica" w:cs="Times New Roman"/>
+          <w:color w:val="3C4855"/>
+          <w:sz w:val="21"/>
+          <w:szCs w:val="21"/>
+        </w:rPr>
+        <w:t>.</w:t>
+      </w:r>
+    </w:p>
+    <w:p>
+      <w:pPr>
+        <w:widowControl/>
+        <w:shd w:val="clear" w:color="auto" w:fill="FFFFFF"/>
+        <w:jc w:val="left"/>
+        <w:rPr>
+          <w:rFonts w:ascii="Helvetica" w:eastAsia="Times New Roman" w:hAnsi="Helvetica" w:cs="Times New Roman"/>
+          <w:color w:val="3C4855"/>
+          <w:kern w:val="0"/>
+          <w:szCs w:val="21"/>
+        </w:rPr>
+      </w:pPr>
+    </w:p>
+    <w:p>
+      <w:pPr>
+        <w:widowControl/>
+        <w:shd w:val="clear" w:color="auto" w:fill="FFFFFF"/>
+        <w:spacing w:after="45" w:line="300" w:lineRule="atLeast"/>
+        <w:jc w:val="left"/>
+        <w:rPr>
+          <w:rFonts w:ascii="Arial" w:hAnsi="Arial" w:cs="Arial"/>
+          <w:color w:val="333333"/>
+          <w:kern w:val="0"/>
+          <w:sz w:val="24"/>
+          <w:szCs w:val="24"/>
+        </w:rPr>
+      </w:pPr>
+      <w:r>
+        <w:rPr>
+          <w:rFonts w:ascii="Arial" w:hAnsi="Arial" w:cs="Arial"/>
+          <w:color w:val="333333"/>
+          <w:kern w:val="0"/>
+          <w:sz w:val="24"/>
+          <w:szCs w:val="24"/>
+        </w:rPr>
+        <w:t>I want you to </w:t>
+      </w:r>
+      <w:r>
+        <w:rPr>
+          <w:rFonts w:ascii="Arial" w:hAnsi="Arial" w:cs="Arial"/>
+          <w:b/>
+          <w:bCs/>
+          <w:color w:val="EA843F"/>
+          <w:kern w:val="0"/>
+          <w:sz w:val="24"/>
+          <w:szCs w:val="24"/>
+        </w:rPr>
+        <w:t>get into</w:t>
+      </w:r>
+      <w:r>
+        <w:rPr>
+          <w:rFonts w:ascii="Arial" w:hAnsi="Arial" w:cs="Arial"/>
+          <w:color w:val="333333"/>
+          <w:kern w:val="0"/>
+          <w:sz w:val="24"/>
+          <w:szCs w:val="24"/>
+        </w:rPr>
+        <w:t> a whole new state of mind. </w:t>
+      </w:r>
+    </w:p>
+    <w:p>
+      <w:pPr>
+        <w:widowControl/>
+        <w:shd w:val="clear" w:color="auto" w:fill="FFFFFF"/>
+        <w:spacing w:line="300" w:lineRule="atLeast"/>
+        <w:jc w:val="left"/>
+        <w:rPr>
+          <w:rFonts w:ascii="Helvetica" w:hAnsi="Helvetica" w:cs="Times New Roman"/>
+          <w:color w:val="3C4855"/>
+          <w:kern w:val="0"/>
+          <w:szCs w:val="21"/>
+        </w:rPr>
+      </w:pPr>
+      <w:r>
+        <w:rPr>
+          <w:rFonts w:ascii="Helvetica" w:hAnsi="Helvetica" w:cs="Times New Roman"/>
+          <w:color w:val="3C4855"/>
+          <w:kern w:val="0"/>
+          <w:szCs w:val="21"/>
+        </w:rPr>
+        <w:t>我想让你有一个全新的心态。</w:t>
+      </w:r>
+    </w:p>
+    <w:p>
+      <w:pPr>
+        <w:widowControl/>
+        <w:shd w:val="clear" w:color="auto" w:fill="FFFFFF"/>
+        <w:jc w:val="left"/>
+        <w:rPr>
+          <w:rFonts w:ascii="Helvetica" w:eastAsia="Times New Roman" w:hAnsi="Helvetica" w:cs="Times New Roman"/>
+          <w:color w:val="3C4855"/>
+          <w:kern w:val="0"/>
+          <w:szCs w:val="21"/>
+        </w:rPr>
+      </w:pPr>
+      <w:r>
+        <w:rPr>
+          <w:rFonts w:ascii="Helvetica" w:eastAsia="Times New Roman" w:hAnsi="Helvetica" w:cs="Times New Roman"/>
+          <w:color w:val="3C4855"/>
+          <w:kern w:val="0"/>
+          <w:szCs w:val="21"/>
+        </w:rPr>
+        <w:t>2.</w:t>
+      </w:r>
+    </w:p>
+    <w:p>
+      <w:pPr>
+        <w:widowControl/>
+        <w:shd w:val="clear" w:color="auto" w:fill="FFFFFF"/>
+        <w:spacing w:after="45" w:line="300" w:lineRule="atLeast"/>
+        <w:jc w:val="left"/>
+        <w:rPr>
+          <w:rFonts w:ascii="Arial" w:hAnsi="Arial" w:cs="Arial"/>
+          <w:color w:val="333333"/>
+          <w:kern w:val="0"/>
+          <w:sz w:val="24"/>
+          <w:szCs w:val="24"/>
+        </w:rPr>
+      </w:pPr>
+      <w:r>
+        <w:rPr>
+          <w:rFonts w:ascii="Arial" w:hAnsi="Arial" w:cs="Arial"/>
+          <w:color w:val="333333"/>
+          <w:kern w:val="0"/>
+          <w:sz w:val="24"/>
+          <w:szCs w:val="24"/>
+        </w:rPr>
+        <w:t>Whenever I </w:t>
+      </w:r>
+      <w:r>
+        <w:rPr>
+          <w:rFonts w:ascii="Arial" w:hAnsi="Arial" w:cs="Arial"/>
+          <w:b/>
+          <w:bCs/>
+          <w:color w:val="EA843F"/>
+          <w:kern w:val="0"/>
+          <w:sz w:val="24"/>
+          <w:szCs w:val="24"/>
+        </w:rPr>
+        <w:t>get into</w:t>
+      </w:r>
+      <w:r>
+        <w:rPr>
+          <w:rFonts w:ascii="Arial" w:hAnsi="Arial" w:cs="Arial"/>
+          <w:color w:val="333333"/>
+          <w:kern w:val="0"/>
+          <w:sz w:val="24"/>
+          <w:szCs w:val="24"/>
+        </w:rPr>
+        <w:t> a relationship, I always fall madly in love. </w:t>
+      </w:r>
+    </w:p>
+    <w:p>
+      <w:pPr>
+        <w:widowControl/>
+        <w:shd w:val="clear" w:color="auto" w:fill="FFFFFF"/>
+        <w:spacing w:line="300" w:lineRule="atLeast"/>
+        <w:jc w:val="left"/>
+        <w:rPr>
+          <w:rFonts w:ascii="Helvetica" w:hAnsi="Helvetica" w:cs="Times New Roman"/>
+          <w:color w:val="3C4855"/>
+          <w:kern w:val="0"/>
+          <w:szCs w:val="21"/>
+        </w:rPr>
+      </w:pPr>
+      <w:r>
+        <w:rPr>
+          <w:rFonts w:ascii="Helvetica" w:hAnsi="Helvetica" w:cs="Times New Roman"/>
+          <w:color w:val="3C4855"/>
+          <w:kern w:val="0"/>
+          <w:szCs w:val="21"/>
+        </w:rPr>
+        <w:t>我每次谈恋爱都深陷其中，无法自拔。</w:t>
+      </w:r>
+    </w:p>
+    <w:p>
+      <w:pPr>
+        <w:widowControl/>
+        <w:shd w:val="clear" w:color="auto" w:fill="FFFFFF"/>
+        <w:jc w:val="left"/>
+        <w:rPr>
+          <w:rFonts w:ascii="Helvetica" w:eastAsia="Times New Roman" w:hAnsi="Helvetica" w:cs="Times New Roman"/>
+          <w:color w:val="3C4855"/>
+          <w:kern w:val="0"/>
+          <w:szCs w:val="21"/>
+        </w:rPr>
+      </w:pPr>
+      <w:r>
+        <w:rPr>
+          <w:rFonts w:ascii="Helvetica" w:eastAsia="Times New Roman" w:hAnsi="Helvetica" w:cs="Times New Roman"/>
+          <w:color w:val="3C4855"/>
+          <w:kern w:val="0"/>
+          <w:szCs w:val="21"/>
+        </w:rPr>
+        <w:t>3.</w:t>
+      </w:r>
+    </w:p>
+    <w:p>
+      <w:pPr>
+        <w:widowControl/>
+        <w:shd w:val="clear" w:color="auto" w:fill="FFFFFF"/>
+        <w:spacing w:after="45" w:line="300" w:lineRule="atLeast"/>
+        <w:jc w:val="left"/>
+        <w:rPr>
+          <w:rFonts w:ascii="Arial" w:hAnsi="Arial" w:cs="Arial"/>
+          <w:color w:val="333333"/>
+          <w:kern w:val="0"/>
+          <w:sz w:val="24"/>
+          <w:szCs w:val="24"/>
+        </w:rPr>
+      </w:pPr>
+      <w:r>
+        <w:rPr>
+          <w:rFonts w:ascii="Arial" w:hAnsi="Arial" w:cs="Arial"/>
+          <w:color w:val="333333"/>
+          <w:kern w:val="0"/>
+          <w:sz w:val="24"/>
+          <w:szCs w:val="24"/>
+        </w:rPr>
+        <w:t>Try to </w:t>
+      </w:r>
+      <w:r>
+        <w:rPr>
+          <w:rFonts w:ascii="Arial" w:hAnsi="Arial" w:cs="Arial"/>
+          <w:b/>
+          <w:bCs/>
+          <w:color w:val="EA843F"/>
+          <w:kern w:val="0"/>
+          <w:sz w:val="24"/>
+          <w:szCs w:val="24"/>
+        </w:rPr>
+        <w:t>get into</w:t>
+      </w:r>
+      <w:r>
+        <w:rPr>
+          <w:rFonts w:ascii="Arial" w:hAnsi="Arial" w:cs="Arial"/>
+          <w:color w:val="333333"/>
+          <w:kern w:val="0"/>
+          <w:sz w:val="24"/>
+          <w:szCs w:val="24"/>
+        </w:rPr>
+        <w:t> the habit of saving your work regularly. </w:t>
+      </w:r>
+    </w:p>
+    <w:p>
+      <w:pPr>
+        <w:widowControl/>
+        <w:shd w:val="clear" w:color="auto" w:fill="FFFFFF"/>
+        <w:spacing w:line="300" w:lineRule="atLeast"/>
+        <w:jc w:val="left"/>
+        <w:rPr>
+          <w:rFonts w:ascii="Helvetica" w:hAnsi="Helvetica" w:cs="Times New Roman"/>
+          <w:color w:val="3C4855"/>
+          <w:kern w:val="0"/>
+          <w:szCs w:val="21"/>
+        </w:rPr>
+      </w:pPr>
+      <w:r>
+        <w:rPr>
+          <w:rFonts w:ascii="Helvetica" w:hAnsi="Helvetica" w:cs="Times New Roman"/>
+          <w:color w:val="3C4855"/>
+          <w:kern w:val="0"/>
+          <w:szCs w:val="21"/>
+        </w:rPr>
+        <w:t>要努力养成经常将工作内容存盘的习惯。</w:t>
+      </w:r>
+    </w:p>
+    <w:p>
+      <w:pPr>
+        <w:widowControl/>
+        <w:shd w:val="clear" w:color="auto" w:fill="FFFFFF"/>
+        <w:jc w:val="left"/>
+        <w:rPr>
+          <w:rFonts w:ascii="Helvetica" w:eastAsia="Times New Roman" w:hAnsi="Helvetica" w:cs="Times New Roman"/>
+          <w:color w:val="333333"/>
+          <w:kern w:val="0"/>
+          <w:sz w:val="18"/>
+          <w:szCs w:val="18"/>
+        </w:rPr>
+      </w:pPr>
+    </w:p>
+    <w:p>
+      <w:pPr>
+        <w:rPr>
+          <w:sz w:val="32"/>
+          <w:szCs w:val="32"/>
+        </w:rPr>
+      </w:pPr>
+      <w:r>
+        <w:rPr>
+          <w:sz w:val="32"/>
+          <w:szCs w:val="32"/>
+        </w:rPr>
+        <w:t>Do you work or are you a student?</w:t>
+      </w:r>
+    </w:p>
+    <w:p>
+      <w:pPr>
+        <w:rPr>
+          <w:sz w:val="32"/>
+          <w:szCs w:val="32"/>
+        </w:rPr>
+      </w:pPr>
+      <w:r>
+        <w:rPr>
+          <w:sz w:val="32"/>
+          <w:szCs w:val="32"/>
+        </w:rPr>
+        <w:t>I am a project manager of a invest firm, but at the moment I am studying English.</w:t>
+      </w:r>
+    </w:p>
+    <w:p>
+      <w:pPr>
+        <w:rPr>
+          <w:sz w:val="32"/>
+          <w:szCs w:val="32"/>
+        </w:rPr>
+      </w:pPr>
+      <w:r>
+        <w:rPr>
+          <w:sz w:val="32"/>
+          <w:szCs w:val="32"/>
+        </w:rPr>
+        <w:t>Do you enjoy your job or studies?</w:t>
+      </w:r>
+    </w:p>
+    <w:p>
+      <w:pPr>
+        <w:rPr>
+          <w:sz w:val="32"/>
+          <w:szCs w:val="32"/>
+        </w:rPr>
+      </w:pPr>
+      <w:r>
+        <w:rPr>
+          <w:sz w:val="32"/>
+          <w:szCs w:val="32"/>
+        </w:rPr>
+        <w:t>I enjoy studying English but I am not enjoy my current job so much.</w:t>
+      </w:r>
+    </w:p>
+    <w:p>
+      <w:pPr>
+        <w:rPr>
+          <w:sz w:val="32"/>
+          <w:szCs w:val="32"/>
+        </w:rPr>
+      </w:pPr>
+      <w:r>
+        <w:rPr>
+          <w:sz w:val="32"/>
+          <w:szCs w:val="32"/>
+        </w:rPr>
+        <w:t>Would you like to get a different job in the future?</w:t>
+      </w:r>
+    </w:p>
+    <w:p>
+      <w:pPr>
+        <w:rPr>
+          <w:sz w:val="32"/>
+          <w:szCs w:val="32"/>
+        </w:rPr>
+      </w:pPr>
+      <w:r>
+        <w:rPr>
+          <w:sz w:val="32"/>
+          <w:szCs w:val="32"/>
+        </w:rPr>
+        <w:t xml:space="preserve">Yes. I am not really happy with the current job I chose. So now I am </w:t>
+      </w:r>
+      <w:r>
+        <w:rPr>
+          <w:rFonts w:hint="eastAsia"/>
+          <w:sz w:val="32"/>
+          <w:szCs w:val="32"/>
+        </w:rPr>
+        <w:t>study</w:t>
+      </w:r>
+      <w:r>
+        <w:rPr>
+          <w:sz w:val="32"/>
+          <w:szCs w:val="32"/>
+        </w:rPr>
+        <w:t>ing</w:t>
+      </w:r>
+      <w:r>
+        <w:rPr>
+          <w:rFonts w:hint="eastAsia"/>
+          <w:sz w:val="32"/>
+          <w:szCs w:val="32"/>
+        </w:rPr>
+        <w:t xml:space="preserve"> the </w:t>
+      </w:r>
+      <w:r>
+        <w:rPr>
+          <w:sz w:val="32"/>
+          <w:szCs w:val="32"/>
+        </w:rPr>
+        <w:t xml:space="preserve">new </w:t>
+      </w:r>
+      <w:r>
+        <w:rPr>
+          <w:rFonts w:hint="eastAsia"/>
+          <w:sz w:val="32"/>
+          <w:szCs w:val="32"/>
+        </w:rPr>
+        <w:t>technics</w:t>
+      </w:r>
+      <w:r>
+        <w:rPr>
+          <w:sz w:val="32"/>
+          <w:szCs w:val="32"/>
+        </w:rPr>
+        <w:t xml:space="preserve"> needed for the new job and preparing for the interview.</w:t>
+      </w:r>
       <w:bookmarkStart w:id="0" w:name="_GoBack"/>
       <w:bookmarkEnd w:id="0"/>
-    </w:p>
-    <w:p>
-      <w:pPr>
-        <w:rPr>
-          <w:sz w:val="32"/>
-          <w:szCs w:val="32"/>
-        </w:rPr>
-      </w:pPr>
-      <w:r>
-        <w:rPr>
-          <w:rFonts w:hint="eastAsia"/>
-          <w:sz w:val="32"/>
-          <w:szCs w:val="32"/>
-        </w:rPr>
-        <w:t>How can a person choose his major wisely?</w:t>
-      </w:r>
-    </w:p>
-    <w:p>
-      <w:pPr>
-        <w:rPr>
-          <w:sz w:val="32"/>
-          <w:szCs w:val="32"/>
-        </w:rPr>
-      </w:pPr>
-      <w:r>
-        <w:rPr>
-          <w:rFonts w:hint="eastAsia"/>
-          <w:sz w:val="32"/>
-          <w:szCs w:val="32"/>
-        </w:rPr>
-        <w:t>Before he choose</w:t>
-      </w:r>
-      <w:r>
-        <w:rPr>
-          <w:sz w:val="32"/>
-          <w:szCs w:val="32"/>
-        </w:rPr>
-        <w:t>s</w:t>
-      </w:r>
-      <w:r>
-        <w:rPr>
-          <w:rFonts w:hint="eastAsia"/>
-          <w:sz w:val="32"/>
-          <w:szCs w:val="32"/>
-        </w:rPr>
-        <w:t xml:space="preserve"> his major, he must know very clearly about his own interest and dislikes.</w:t>
-      </w:r>
     </w:p>
     <w:p>
       <w:pPr>
@@ -921,6 +3107,82 @@
       <w:ind w:firstLineChars="200" w:firstLine="420"/>
     </w:pPr>
   </w:style>
+  <w:style w:type="character" w:customStyle="1" w:styleId="hvr">
+    <w:name w:val="hvr"/>
+    <w:basedOn w:val="a0"/>
+    <w:rsid w:val="00D373A7"/>
+  </w:style>
+  <w:style w:type="character" w:customStyle="1" w:styleId="p-order">
+    <w:name w:val="p-order"/>
+    <w:basedOn w:val="a0"/>
+    <w:rsid w:val="00D04C0B"/>
+  </w:style>
+  <w:style w:type="paragraph" w:customStyle="1" w:styleId="p-english">
+    <w:name w:val="p-english"/>
+    <w:basedOn w:val="a"/>
+    <w:rsid w:val="00D04C0B"/>
+    <w:pPr>
+      <w:widowControl/>
+      <w:spacing w:before="100" w:beforeAutospacing="1" w:after="100" w:afterAutospacing="1"/>
+      <w:jc w:val="left"/>
+    </w:pPr>
+    <w:rPr>
+      <w:rFonts w:ascii="Times" w:hAnsi="Times"/>
+      <w:kern w:val="0"/>
+      <w:sz w:val="20"/>
+      <w:szCs w:val="20"/>
+    </w:rPr>
+  </w:style>
+  <w:style w:type="paragraph" w:customStyle="1" w:styleId="p-chinese">
+    <w:name w:val="p-chinese"/>
+    <w:basedOn w:val="a"/>
+    <w:rsid w:val="00D04C0B"/>
+    <w:pPr>
+      <w:widowControl/>
+      <w:spacing w:before="100" w:beforeAutospacing="1" w:after="100" w:afterAutospacing="1"/>
+      <w:jc w:val="left"/>
+    </w:pPr>
+    <w:rPr>
+      <w:rFonts w:ascii="Times" w:hAnsi="Times"/>
+      <w:kern w:val="0"/>
+      <w:sz w:val="20"/>
+      <w:szCs w:val="20"/>
+    </w:rPr>
+  </w:style>
+  <w:style w:type="character" w:styleId="a4">
+    <w:name w:val="Emphasis"/>
+    <w:basedOn w:val="a0"/>
+    <w:uiPriority w:val="20"/>
+    <w:qFormat/>
+    <w:rsid w:val="00F05E30"/>
+    <w:rPr>
+      <w:i/>
+      <w:iCs/>
+    </w:rPr>
+  </w:style>
+  <w:style w:type="character" w:styleId="a5">
+    <w:name w:val="Strong"/>
+    <w:basedOn w:val="a0"/>
+    <w:uiPriority w:val="22"/>
+    <w:qFormat/>
+    <w:rsid w:val="00F05E30"/>
+    <w:rPr>
+      <w:b/>
+      <w:bCs/>
+    </w:rPr>
+  </w:style>
+  <w:style w:type="character" w:styleId="a6">
+    <w:name w:val="Hyperlink"/>
+    <w:basedOn w:val="a0"/>
+    <w:uiPriority w:val="99"/>
+    <w:semiHidden/>
+    <w:unhideWhenUsed/>
+    <w:rsid w:val="00F05E30"/>
+    <w:rPr>
+      <w:color w:val="0000FF"/>
+      <w:u w:val="single"/>
+    </w:rPr>
+  </w:style>
 </w:styles>
 </file>
 
@@ -1126,6 +3388,82 @@
     <w:pPr>
       <w:ind w:firstLineChars="200" w:firstLine="420"/>
     </w:pPr>
+  </w:style>
+  <w:style w:type="character" w:customStyle="1" w:styleId="hvr">
+    <w:name w:val="hvr"/>
+    <w:basedOn w:val="a0"/>
+    <w:rsid w:val="00D373A7"/>
+  </w:style>
+  <w:style w:type="character" w:customStyle="1" w:styleId="p-order">
+    <w:name w:val="p-order"/>
+    <w:basedOn w:val="a0"/>
+    <w:rsid w:val="00D04C0B"/>
+  </w:style>
+  <w:style w:type="paragraph" w:customStyle="1" w:styleId="p-english">
+    <w:name w:val="p-english"/>
+    <w:basedOn w:val="a"/>
+    <w:rsid w:val="00D04C0B"/>
+    <w:pPr>
+      <w:widowControl/>
+      <w:spacing w:before="100" w:beforeAutospacing="1" w:after="100" w:afterAutospacing="1"/>
+      <w:jc w:val="left"/>
+    </w:pPr>
+    <w:rPr>
+      <w:rFonts w:ascii="Times" w:hAnsi="Times"/>
+      <w:kern w:val="0"/>
+      <w:sz w:val="20"/>
+      <w:szCs w:val="20"/>
+    </w:rPr>
+  </w:style>
+  <w:style w:type="paragraph" w:customStyle="1" w:styleId="p-chinese">
+    <w:name w:val="p-chinese"/>
+    <w:basedOn w:val="a"/>
+    <w:rsid w:val="00D04C0B"/>
+    <w:pPr>
+      <w:widowControl/>
+      <w:spacing w:before="100" w:beforeAutospacing="1" w:after="100" w:afterAutospacing="1"/>
+      <w:jc w:val="left"/>
+    </w:pPr>
+    <w:rPr>
+      <w:rFonts w:ascii="Times" w:hAnsi="Times"/>
+      <w:kern w:val="0"/>
+      <w:sz w:val="20"/>
+      <w:szCs w:val="20"/>
+    </w:rPr>
+  </w:style>
+  <w:style w:type="character" w:styleId="a4">
+    <w:name w:val="Emphasis"/>
+    <w:basedOn w:val="a0"/>
+    <w:uiPriority w:val="20"/>
+    <w:qFormat/>
+    <w:rsid w:val="00F05E30"/>
+    <w:rPr>
+      <w:i/>
+      <w:iCs/>
+    </w:rPr>
+  </w:style>
+  <w:style w:type="character" w:styleId="a5">
+    <w:name w:val="Strong"/>
+    <w:basedOn w:val="a0"/>
+    <w:uiPriority w:val="22"/>
+    <w:qFormat/>
+    <w:rsid w:val="00F05E30"/>
+    <w:rPr>
+      <w:b/>
+      <w:bCs/>
+    </w:rPr>
+  </w:style>
+  <w:style w:type="character" w:styleId="a6">
+    <w:name w:val="Hyperlink"/>
+    <w:basedOn w:val="a0"/>
+    <w:uiPriority w:val="99"/>
+    <w:semiHidden/>
+    <w:unhideWhenUsed/>
+    <w:rsid w:val="00F05E30"/>
+    <w:rPr>
+      <w:color w:val="0000FF"/>
+      <w:u w:val="single"/>
+    </w:rPr>
   </w:style>
 </w:styles>
 </file>

--- a/IELTS/speaking_note.docx
+++ b/IELTS/speaking_note.docx
@@ -878,38 +878,83 @@
     <w:p>
       <w:pPr>
         <w:rPr>
+          <w:rFonts w:ascii="Arial" w:hAnsi="Arial" w:cs="Arial"/>
+          <w:color w:val="333333"/>
+          <w:sz w:val="24"/>
+          <w:szCs w:val="24"/>
+        </w:rPr>
+      </w:pPr>
+      <w:r>
+        <w:rPr>
+          <w:rFonts w:ascii="Arial" w:hAnsi="Arial" w:cs="Arial"/>
+          <w:color w:val="333333"/>
+          <w:sz w:val="24"/>
+          <w:szCs w:val="24"/>
+        </w:rPr>
+        <w:t>Yes</w:t>
+      </w:r>
+      <w:r>
+        <w:rPr>
+          <w:rFonts w:ascii="Arial" w:hAnsi="Arial" w:cs="Arial"/>
+          <w:color w:val="333333"/>
+          <w:sz w:val="24"/>
+          <w:szCs w:val="24"/>
+        </w:rPr>
+        <w:t xml:space="preserve">, I like flowers, </w:t>
+      </w:r>
+      <w:r>
+        <w:rPr>
           <w:rFonts w:ascii="Arial" w:hAnsi="Arial" w:cs="Arial" w:hint="eastAsia"/>
           <w:color w:val="333333"/>
           <w:sz w:val="24"/>
           <w:szCs w:val="24"/>
         </w:rPr>
-      </w:pPr>
-      <w:r>
-        <w:rPr>
-          <w:rFonts w:ascii="Arial" w:hAnsi="Arial" w:cs="Arial"/>
-          <w:color w:val="333333"/>
-          <w:sz w:val="24"/>
-          <w:szCs w:val="24"/>
-        </w:rPr>
-        <w:t>Yes</w:t>
-      </w:r>
-      <w:r>
-        <w:rPr>
-          <w:rFonts w:ascii="Arial" w:hAnsi="Arial" w:cs="Arial"/>
-          <w:color w:val="333333"/>
-          <w:sz w:val="24"/>
-          <w:szCs w:val="24"/>
-        </w:rPr>
-        <w:t>, I like flowers.</w:t>
-      </w:r>
-      <w:r>
-        <w:rPr>
-          <w:rFonts w:ascii="Arial" w:hAnsi="Arial" w:cs="Arial"/>
-          <w:color w:val="333333"/>
-          <w:sz w:val="24"/>
-          <w:szCs w:val="24"/>
-        </w:rPr>
-        <w:t xml:space="preserve"> Because they are beautiful and I</w:t>
+        <w:t>b</w:t>
+      </w:r>
+      <w:r>
+        <w:rPr>
+          <w:rFonts w:ascii="Arial" w:hAnsi="Arial" w:cs="Arial"/>
+          <w:color w:val="333333"/>
+          <w:sz w:val="24"/>
+          <w:szCs w:val="24"/>
+        </w:rPr>
+        <w:t>ecause they are</w:t>
+      </w:r>
+      <w:r>
+        <w:rPr>
+          <w:rFonts w:ascii="Arial" w:hAnsi="Arial" w:cs="Arial"/>
+          <w:color w:val="333333"/>
+          <w:sz w:val="24"/>
+          <w:szCs w:val="24"/>
+        </w:rPr>
+        <w:t xml:space="preserve"> really</w:t>
+      </w:r>
+      <w:r>
+        <w:rPr>
+          <w:rFonts w:ascii="Arial" w:hAnsi="Arial" w:cs="Arial"/>
+          <w:color w:val="333333"/>
+          <w:sz w:val="24"/>
+          <w:szCs w:val="24"/>
+        </w:rPr>
+        <w:t xml:space="preserve"> beautiful</w:t>
+      </w:r>
+      <w:r>
+        <w:rPr>
+          <w:rFonts w:ascii="Arial" w:hAnsi="Arial" w:cs="Arial"/>
+          <w:color w:val="333333"/>
+          <w:sz w:val="24"/>
+          <w:szCs w:val="24"/>
+        </w:rPr>
+        <w:t>. A</w:t>
+      </w:r>
+      <w:r>
+        <w:rPr>
+          <w:rFonts w:ascii="Arial" w:hAnsi="Arial" w:cs="Arial"/>
+          <w:color w:val="333333"/>
+          <w:sz w:val="24"/>
+          <w:szCs w:val="24"/>
+        </w:rPr>
+        <w:t>nd I</w:t>
       </w:r>
       <w:r>
         <w:rPr>
@@ -936,7 +981,7 @@
           <w:sz w:val="24"/>
           <w:szCs w:val="24"/>
         </w:rPr>
-        <w:t xml:space="preserve">the scent of different flowers. I like the scent of blossoms of orange tree in the spring and </w:t>
+        <w:t>the scent of fragrant plant, such as orange tree,</w:t>
       </w:r>
       <w:r>
         <w:rPr>
@@ -945,27 +990,74 @@
           <w:sz w:val="24"/>
           <w:szCs w:val="24"/>
         </w:rPr>
-        <w:t>Wintersweet</w:t>
-      </w:r>
-      <w:r>
-        <w:rPr>
-          <w:rFonts w:ascii="Arial" w:hAnsi="Arial" w:cs="Arial"/>
-          <w:color w:val="333333"/>
-          <w:sz w:val="24"/>
-          <w:szCs w:val="24"/>
-        </w:rPr>
-        <w:t xml:space="preserve"> shrubs.</w:t>
-      </w:r>
-    </w:p>
-    <w:p>
-      <w:pPr>
+        <w:t xml:space="preserve"> </w:t>
+      </w:r>
+      <w:proofErr w:type="spellStart"/>
+      <w:r>
         <w:rPr>
           <w:rFonts w:ascii="Arial" w:hAnsi="Arial" w:cs="Arial" w:hint="eastAsia"/>
           <w:color w:val="333333"/>
           <w:sz w:val="24"/>
           <w:szCs w:val="24"/>
         </w:rPr>
-      </w:pPr>
+        <w:t>os</w:t>
+      </w:r>
+      <w:r>
+        <w:rPr>
+          <w:rFonts w:ascii="Arial" w:hAnsi="Arial" w:cs="Arial"/>
+          <w:color w:val="333333"/>
+          <w:sz w:val="24"/>
+          <w:szCs w:val="24"/>
+        </w:rPr>
+        <w:t>manthus</w:t>
+      </w:r>
+      <w:proofErr w:type="spellEnd"/>
+      <w:r>
+        <w:rPr>
+          <w:rFonts w:ascii="Arial" w:hAnsi="Arial" w:cs="Arial"/>
+          <w:color w:val="333333"/>
+          <w:sz w:val="24"/>
+          <w:szCs w:val="24"/>
+        </w:rPr>
+        <w:t xml:space="preserve"> and Jasmine</w:t>
+      </w:r>
+      <w:r>
+        <w:rPr>
+          <w:rFonts w:ascii="Arial" w:hAnsi="Arial" w:cs="Arial"/>
+          <w:color w:val="333333"/>
+          <w:sz w:val="24"/>
+          <w:szCs w:val="24"/>
+        </w:rPr>
+        <w:t xml:space="preserve">. </w:t>
+      </w:r>
+      <w:r>
+        <w:rPr>
+          <w:rFonts w:ascii="Arial" w:hAnsi="Arial" w:cs="Arial"/>
+          <w:color w:val="333333"/>
+          <w:sz w:val="24"/>
+          <w:szCs w:val="24"/>
+        </w:rPr>
+        <w:t>Besides, we could use the flowers of rose to bake flower cakes.</w:t>
+      </w:r>
+    </w:p>
+    <w:p>
+      <w:pPr>
+        <w:rPr>
+          <w:rFonts w:ascii="Times" w:eastAsia="Times New Roman" w:hAnsi="Times" w:cs="Times New Roman"/>
+          <w:kern w:val="0"/>
+          <w:sz w:val="20"/>
+          <w:szCs w:val="20"/>
+        </w:rPr>
+      </w:pPr>
+      <w:r>
+        <w:rPr>
+          <w:rFonts w:ascii="Arial" w:hAnsi="Arial" w:cs="Arial"/>
+          <w:color w:val="333333"/>
+          <w:sz w:val="24"/>
+          <w:szCs w:val="24"/>
+        </w:rPr>
+        <w:t xml:space="preserve"> </w:t>
+      </w:r>
     </w:p>
     <w:p>
       <w:pPr>
@@ -1049,6 +1141,106 @@
     </w:p>
     <w:p>
       <w:pPr>
+        <w:rPr>
+          <w:rFonts w:ascii="Times" w:eastAsia="Times New Roman" w:hAnsi="Times" w:cs="Times New Roman"/>
+          <w:kern w:val="0"/>
+          <w:sz w:val="20"/>
+          <w:szCs w:val="20"/>
+        </w:rPr>
+      </w:pPr>
+      <w:r>
+        <w:rPr>
+          <w:rFonts w:ascii="Arial" w:hAnsi="Arial" w:cs="Arial" w:hint="eastAsia"/>
+          <w:color w:val="333333"/>
+          <w:sz w:val="24"/>
+          <w:szCs w:val="24"/>
+        </w:rPr>
+        <w:t>No</w:t>
+      </w:r>
+      <w:r>
+        <w:rPr>
+          <w:rFonts w:ascii="Arial" w:hAnsi="Arial" w:cs="Arial"/>
+          <w:color w:val="333333"/>
+          <w:sz w:val="24"/>
+          <w:szCs w:val="24"/>
+        </w:rPr>
+        <w:t>,</w:t>
+      </w:r>
+      <w:r>
+        <w:rPr>
+          <w:rFonts w:ascii="Arial" w:hAnsi="Arial" w:cs="Arial" w:hint="eastAsia"/>
+          <w:color w:val="333333"/>
+          <w:sz w:val="24"/>
+          <w:szCs w:val="24"/>
+        </w:rPr>
+        <w:t xml:space="preserve"> I don</w:t>
+      </w:r>
+      <w:r>
+        <w:rPr>
+          <w:rFonts w:ascii="Arial" w:hAnsi="Arial" w:cs="Arial"/>
+          <w:color w:val="333333"/>
+          <w:sz w:val="24"/>
+          <w:szCs w:val="24"/>
+        </w:rPr>
+        <w:t xml:space="preserve">’t like dancing. </w:t>
+      </w:r>
+      <w:r>
+        <w:rPr>
+          <w:rFonts w:ascii="Arial" w:hAnsi="Arial" w:cs="Arial"/>
+          <w:color w:val="333333"/>
+          <w:sz w:val="24"/>
+          <w:szCs w:val="24"/>
+        </w:rPr>
+        <w:t>Dancing is a great way</w:t>
+      </w:r>
+      <w:r>
+        <w:rPr>
+          <w:rFonts w:ascii="Arial" w:hAnsi="Arial" w:cs="Arial"/>
+          <w:color w:val="333333"/>
+          <w:sz w:val="24"/>
+          <w:szCs w:val="24"/>
+        </w:rPr>
+        <w:t xml:space="preserve"> to keep your body and mind healthy, but </w:t>
+      </w:r>
+      <w:r>
+        <w:rPr>
+          <w:rFonts w:ascii="Arial" w:hAnsi="Arial" w:cs="Arial"/>
+          <w:color w:val="333333"/>
+          <w:sz w:val="24"/>
+          <w:szCs w:val="24"/>
+        </w:rPr>
+        <w:t>the competition is not fierce enough. I</w:t>
+      </w:r>
+      <w:r>
+        <w:rPr>
+          <w:rFonts w:ascii="Arial" w:hAnsi="Arial" w:cs="Arial"/>
+          <w:color w:val="333333"/>
+          <w:sz w:val="24"/>
+          <w:szCs w:val="24"/>
+        </w:rPr>
+        <w:t xml:space="preserve"> prefer</w:t>
+      </w:r>
+      <w:r>
+        <w:rPr>
+          <w:rFonts w:ascii="Arial" w:hAnsi="Arial" w:cs="Arial"/>
+          <w:color w:val="333333"/>
+          <w:sz w:val="24"/>
+          <w:szCs w:val="24"/>
+        </w:rPr>
+        <w:t xml:space="preserve"> strenuous</w:t>
+      </w:r>
+      <w:r>
+        <w:rPr>
+          <w:rFonts w:ascii="Arial" w:hAnsi="Arial" w:cs="Arial"/>
+          <w:color w:val="333333"/>
+          <w:sz w:val="24"/>
+          <w:szCs w:val="24"/>
+        </w:rPr>
+        <w:t xml:space="preserve"> exercises </w:t>
+      </w:r>
+    </w:p>
+    <w:p>
+      <w:pPr>
         <w:pStyle w:val="p-english"/>
         <w:shd w:val="clear" w:color="auto" w:fill="FFFFFF"/>
         <w:spacing w:before="0" w:beforeAutospacing="0" w:after="45" w:afterAutospacing="0" w:line="300" w:lineRule="atLeast"/>
@@ -1059,59 +1251,49 @@
           <w:szCs w:val="24"/>
         </w:rPr>
       </w:pPr>
-      <w:r>
-        <w:rPr>
-          <w:rFonts w:ascii="Arial" w:hAnsi="Arial" w:cs="Arial" w:hint="eastAsia"/>
-          <w:color w:val="333333"/>
-          <w:sz w:val="24"/>
-          <w:szCs w:val="24"/>
-        </w:rPr>
-        <w:t>No</w:t>
-      </w:r>
-      <w:r>
-        <w:rPr>
-          <w:rFonts w:ascii="Arial" w:hAnsi="Arial" w:cs="Arial"/>
-          <w:color w:val="333333"/>
-          <w:sz w:val="24"/>
-          <w:szCs w:val="24"/>
-        </w:rPr>
-        <w:t>,</w:t>
-      </w:r>
-      <w:r>
-        <w:rPr>
-          <w:rFonts w:ascii="Arial" w:hAnsi="Arial" w:cs="Arial" w:hint="eastAsia"/>
-          <w:color w:val="333333"/>
-          <w:sz w:val="24"/>
-          <w:szCs w:val="24"/>
-        </w:rPr>
-        <w:t xml:space="preserve"> I don</w:t>
-      </w:r>
-      <w:r>
-        <w:rPr>
-          <w:rFonts w:ascii="Arial" w:hAnsi="Arial" w:cs="Arial"/>
-          <w:color w:val="333333"/>
-          <w:sz w:val="24"/>
-          <w:szCs w:val="24"/>
-        </w:rPr>
-        <w:t xml:space="preserve">’t like dancing. </w:t>
-      </w:r>
-      <w:r>
-        <w:rPr>
-          <w:rFonts w:ascii="Arial" w:hAnsi="Arial" w:cs="Arial"/>
-          <w:color w:val="333333"/>
-          <w:sz w:val="24"/>
-          <w:szCs w:val="24"/>
-        </w:rPr>
-        <w:t>Dancing is a great way of to keep your body and mind healthy, but I like playing soccer. F</w:t>
-      </w:r>
-      <w:r>
-        <w:rPr>
-          <w:rFonts w:ascii="Arial" w:hAnsi="Arial" w:cs="Arial"/>
-          <w:color w:val="333333"/>
-          <w:sz w:val="24"/>
-          <w:szCs w:val="24"/>
-        </w:rPr>
-        <w:t>ierce competition of soccer match</w:t>
+    </w:p>
+    <w:p>
+      <w:pPr>
+        <w:pStyle w:val="p-english"/>
+        <w:shd w:val="clear" w:color="auto" w:fill="FFFFFF"/>
+        <w:spacing w:before="0" w:beforeAutospacing="0" w:after="45" w:afterAutospacing="0" w:line="300" w:lineRule="atLeast"/>
+        <w:rPr>
+          <w:rFonts w:ascii="Arial" w:hAnsi="Arial" w:cs="Arial"/>
+          <w:color w:val="333333"/>
+          <w:sz w:val="24"/>
+          <w:szCs w:val="24"/>
+        </w:rPr>
+      </w:pPr>
+    </w:p>
+    <w:p>
+      <w:pPr>
+        <w:pStyle w:val="p-english"/>
+        <w:shd w:val="clear" w:color="auto" w:fill="FFFFFF"/>
+        <w:spacing w:before="0" w:beforeAutospacing="0" w:after="45" w:afterAutospacing="0" w:line="300" w:lineRule="atLeast"/>
+        <w:rPr>
+          <w:rFonts w:ascii="Arial" w:hAnsi="Arial" w:cs="Arial"/>
+          <w:color w:val="333333"/>
+          <w:sz w:val="24"/>
+          <w:szCs w:val="24"/>
+        </w:rPr>
+      </w:pPr>
+      <w:r>
+        <w:rPr>
+          <w:rFonts w:ascii="Arial" w:hAnsi="Arial" w:cs="Arial"/>
+          <w:color w:val="333333"/>
+          <w:sz w:val="24"/>
+          <w:szCs w:val="24"/>
+        </w:rPr>
+        <w:t>S</w:t>
+      </w:r>
+      <w:r>
+        <w:rPr>
+          <w:rFonts w:ascii="Arial" w:hAnsi="Arial" w:cs="Arial"/>
+          <w:color w:val="333333"/>
+          <w:sz w:val="24"/>
+          <w:szCs w:val="24"/>
+        </w:rPr>
+        <w:t>occer match</w:t>
       </w:r>
       <w:r>
         <w:rPr>
@@ -1129,7 +1311,7 @@
           <w:sz w:val="24"/>
           <w:szCs w:val="24"/>
         </w:rPr>
-        <w:t xml:space="preserve"> and relieve my work stree</w:t>
+        <w:t xml:space="preserve"> and relieve my work stress</w:t>
       </w:r>
       <w:r>
         <w:rPr>
@@ -1732,7 +1914,31 @@
           <w:szCs w:val="24"/>
           <w:shd w:val="clear" w:color="auto" w:fill="FFFFFF"/>
         </w:rPr>
-        <w:t>and prevent you from developing dementia as you get older. Science reveals that aerobic exercise can reverse volume loss in the hippocampus, the part of the brain that controls memory. The hippocampus naturally shrinks during late adulthood, which often leads to impaired memory and sometimes dementia.</w:t>
+        <w:t xml:space="preserve">and prevent you from developing </w:t>
+      </w:r>
+      <w:proofErr w:type="gramStart"/>
+      <w:r>
+        <w:rPr>
+          <w:rFonts w:ascii="Verdana" w:eastAsia="Times New Roman" w:hAnsi="Verdana" w:cs="Times New Roman"/>
+          <w:color w:val="000000"/>
+          <w:kern w:val="0"/>
+          <w:sz w:val="24"/>
+          <w:szCs w:val="24"/>
+          <w:shd w:val="clear" w:color="auto" w:fill="FFFFFF"/>
+        </w:rPr>
+        <w:t>dementia</w:t>
+      </w:r>
+      <w:proofErr w:type="gramEnd"/>
+      <w:r>
+        <w:rPr>
+          <w:rFonts w:ascii="Verdana" w:eastAsia="Times New Roman" w:hAnsi="Verdana" w:cs="Times New Roman"/>
+          <w:color w:val="000000"/>
+          <w:kern w:val="0"/>
+          <w:sz w:val="24"/>
+          <w:szCs w:val="24"/>
+          <w:shd w:val="clear" w:color="auto" w:fill="FFFFFF"/>
+        </w:rPr>
+        <w:t xml:space="preserve"> as you get older. Science reveals that aerobic exercise can reverse volume loss in the hippocampus, the part of the brain that controls memory. The hippocampus naturally shrinks during late adulthood, which often leads to impaired memory and sometimes dementia.</w:t>
       </w:r>
     </w:p>
     <w:p>
@@ -1755,7 +1961,20 @@
           <w:szCs w:val="24"/>
           <w:shd w:val="clear" w:color="auto" w:fill="FFFFFF"/>
         </w:rPr>
-        <w:t>Those plies and arabesques that ballet dancers practice aren’t just for aesthetics — they also increase flexibility and reduce stiffness. You can skip the ballet slippers and still reap the benefits of ballet by practicing some simple stretches at home. Increasing your </w:t>
+        <w:t>Those plies and arabesques that ballet dancers practice aren’t just for aesthetics — they also increase flexibility and reduce stiffness. You can skip the ba</w:t>
+      </w:r>
+      <w:bookmarkStart w:id="0" w:name="_GoBack"/>
+      <w:bookmarkEnd w:id="0"/>
+      <w:r>
+        <w:rPr>
+          <w:rFonts w:ascii="Verdana" w:eastAsia="Times New Roman" w:hAnsi="Verdana" w:cs="Times New Roman"/>
+          <w:color w:val="000000"/>
+          <w:kern w:val="0"/>
+          <w:sz w:val="24"/>
+          <w:szCs w:val="24"/>
+          <w:shd w:val="clear" w:color="auto" w:fill="FFFFFF"/>
+        </w:rPr>
+        <w:t>llet slippers and still reap the benefits of ballet by practicing some simple stretches at home. Increasing your </w:t>
       </w:r>
       <w:hyperlink r:id="rId8" w:history="1">
         <w:r>
@@ -2184,6 +2403,69 @@
         <w:widowControl/>
         <w:jc w:val="left"/>
         <w:rPr>
+          <w:rFonts w:ascii="Helvetica" w:eastAsia="Times New Roman" w:hAnsi="Helvetica" w:cs="Times New Roman"/>
+          <w:color w:val="333333"/>
+          <w:kern w:val="0"/>
+          <w:sz w:val="24"/>
+          <w:szCs w:val="24"/>
+          <w:shd w:val="clear" w:color="auto" w:fill="FBFBFB"/>
+        </w:rPr>
+      </w:pPr>
+      <w:r>
+        <w:rPr>
+          <w:rFonts w:ascii="Helvetica" w:eastAsia="Times New Roman" w:hAnsi="Helvetica" w:cs="Times New Roman"/>
+          <w:color w:val="333333"/>
+          <w:kern w:val="0"/>
+          <w:sz w:val="24"/>
+          <w:szCs w:val="24"/>
+          <w:shd w:val="clear" w:color="auto" w:fill="FBFBFB"/>
+        </w:rPr>
+        <w:t xml:space="preserve">Some bloom in the summer, while others bloom very early in the spring, even before the leaves begin to uncurl. </w:t>
+      </w:r>
+      <w:proofErr w:type="gramStart"/>
+      <w:r>
+        <w:rPr>
+          <w:rFonts w:ascii="Helvetica" w:eastAsia="Times New Roman" w:hAnsi="Helvetica" w:cs="Times New Roman"/>
+          <w:color w:val="333333"/>
+          <w:kern w:val="0"/>
+          <w:sz w:val="24"/>
+          <w:szCs w:val="24"/>
+          <w:shd w:val="clear" w:color="auto" w:fill="FBFBFB"/>
+        </w:rPr>
+        <w:t>Some flowering trees even bloom in late winter, depending on the climate.</w:t>
+      </w:r>
+      <w:proofErr w:type="gramEnd"/>
+      <w:r>
+        <w:rPr>
+          <w:rFonts w:ascii="Helvetica" w:eastAsia="Times New Roman" w:hAnsi="Helvetica" w:cs="Times New Roman"/>
+          <w:color w:val="333333"/>
+          <w:kern w:val="0"/>
+          <w:sz w:val="24"/>
+          <w:szCs w:val="24"/>
+          <w:shd w:val="clear" w:color="auto" w:fill="FBFBFB"/>
+        </w:rPr>
+        <w:t xml:space="preserve"> Early spring flowering trees are some of the most beautiful and popular trees in America.</w:t>
+      </w:r>
+    </w:p>
+    <w:p>
+      <w:pPr>
+        <w:widowControl/>
+        <w:jc w:val="left"/>
+        <w:rPr>
+          <w:rFonts w:ascii="Helvetica" w:eastAsia="Times New Roman" w:hAnsi="Helvetica" w:cs="Times New Roman"/>
+          <w:color w:val="333333"/>
+          <w:kern w:val="0"/>
+          <w:sz w:val="24"/>
+          <w:szCs w:val="24"/>
+          <w:shd w:val="clear" w:color="auto" w:fill="FBFBFB"/>
+        </w:rPr>
+      </w:pPr>
+    </w:p>
+    <w:p>
+      <w:pPr>
+        <w:widowControl/>
+        <w:jc w:val="left"/>
+        <w:rPr>
           <w:rFonts w:ascii="Times" w:eastAsia="Times New Roman" w:hAnsi="Times" w:cs="Times New Roman"/>
           <w:kern w:val="0"/>
           <w:sz w:val="20"/>
@@ -2192,14 +2474,149 @@
       </w:pPr>
       <w:r>
         <w:rPr>
-          <w:rFonts w:ascii="Helvetica" w:eastAsia="Times New Roman" w:hAnsi="Helvetica" w:cs="Times New Roman"/>
-          <w:color w:val="333333"/>
-          <w:kern w:val="0"/>
-          <w:sz w:val="24"/>
-          <w:szCs w:val="24"/>
-          <w:shd w:val="clear" w:color="auto" w:fill="FBFBFB"/>
-        </w:rPr>
-        <w:t>Some bloom in the summer, while others bloom very early in the spring, even before the leaves begin to uncurl. Some flowering trees even bloom in late winter, depending on the climate. Early spring flowering trees are some of the most beautiful and popular trees in America.</w:t>
+          <w:rFonts w:ascii="Verdana" w:eastAsia="Times New Roman" w:hAnsi="Verdana" w:cs="Times New Roman"/>
+          <w:color w:val="000000"/>
+          <w:kern w:val="0"/>
+          <w:sz w:val="24"/>
+          <w:szCs w:val="24"/>
+          <w:shd w:val="clear" w:color="auto" w:fill="FFFFFF"/>
+        </w:rPr>
+        <w:t>A dance class is the perfect setting to make new friends and branch out socially. Maintaining positive relationships may just rank up there with healthy eating and </w:t>
+      </w:r>
+      <w:hyperlink r:id="rId15" w:history="1">
+        <w:r>
+          <w:rPr>
+            <w:rFonts w:ascii="Verdana" w:eastAsia="Times New Roman" w:hAnsi="Verdana" w:cs="Times New Roman"/>
+            <w:b/>
+            <w:bCs/>
+            <w:color w:val="005CB7"/>
+            <w:kern w:val="0"/>
+            <w:sz w:val="24"/>
+            <w:szCs w:val="24"/>
+            <w:u w:val="single"/>
+          </w:rPr>
+          <w:t>exercise</w:t>
+        </w:r>
+      </w:hyperlink>
+      <w:r>
+        <w:rPr>
+          <w:rFonts w:ascii="Verdana" w:eastAsia="Times New Roman" w:hAnsi="Verdana" w:cs="Times New Roman"/>
+          <w:color w:val="000000"/>
+          <w:kern w:val="0"/>
+          <w:sz w:val="24"/>
+          <w:szCs w:val="24"/>
+          <w:shd w:val="clear" w:color="auto" w:fill="FFFFFF"/>
+        </w:rPr>
+        <w:t>. Being socially engaged leads to increased happiness, reduced stress, and a stronger immune system.</w:t>
+      </w:r>
+    </w:p>
+    <w:p>
+      <w:pPr>
+        <w:widowControl/>
+        <w:jc w:val="left"/>
+        <w:rPr>
+          <w:rFonts w:ascii="Times" w:eastAsia="Times New Roman" w:hAnsi="Times" w:cs="Times New Roman"/>
+          <w:kern w:val="0"/>
+          <w:sz w:val="20"/>
+          <w:szCs w:val="20"/>
+        </w:rPr>
+      </w:pPr>
+    </w:p>
+    <w:p>
+      <w:pPr>
+        <w:widowControl/>
+        <w:shd w:val="clear" w:color="auto" w:fill="FFFFFF"/>
+        <w:jc w:val="left"/>
+        <w:rPr>
+          <w:rFonts w:ascii="Arial" w:eastAsia="Times New Roman" w:hAnsi="Arial" w:cs="Arial"/>
+          <w:color w:val="404040"/>
+          <w:kern w:val="0"/>
+          <w:sz w:val="20"/>
+          <w:szCs w:val="20"/>
+        </w:rPr>
+      </w:pPr>
+      <w:r>
+        <w:rPr>
+          <w:rFonts w:ascii="Arial" w:eastAsia="Times New Roman" w:hAnsi="Arial" w:cs="Arial"/>
+          <w:b/>
+          <w:bCs/>
+          <w:color w:val="404040"/>
+          <w:kern w:val="0"/>
+          <w:sz w:val="20"/>
+          <w:szCs w:val="20"/>
+        </w:rPr>
+        <w:br/>
+        <w:t>1. </w:t>
+      </w:r>
+      <w:r>
+        <w:rPr>
+          <w:rFonts w:ascii="Arial" w:eastAsia="Times New Roman" w:hAnsi="Arial" w:cs="Arial"/>
+          <w:color w:val="404040"/>
+          <w:kern w:val="0"/>
+          <w:sz w:val="20"/>
+          <w:szCs w:val="20"/>
+        </w:rPr>
+        <w:t>In addition; also: </w:t>
+      </w:r>
+      <w:r>
+        <w:rPr>
+          <w:rFonts w:ascii="Arial" w:eastAsia="Times New Roman" w:hAnsi="Arial" w:cs="Arial"/>
+          <w:i/>
+          <w:iCs/>
+          <w:color w:val="966A00"/>
+          <w:kern w:val="0"/>
+          <w:sz w:val="20"/>
+          <w:szCs w:val="20"/>
+        </w:rPr>
+        <w:t>I could smell the ocean, some pine trees, and something else besides.</w:t>
+      </w:r>
+    </w:p>
+    <w:p>
+      <w:pPr>
+        <w:widowControl/>
+        <w:shd w:val="clear" w:color="auto" w:fill="FFFFFF"/>
+        <w:jc w:val="left"/>
+        <w:rPr>
+          <w:rFonts w:ascii="Arial" w:eastAsia="Times New Roman" w:hAnsi="Arial" w:cs="Arial"/>
+          <w:color w:val="404040"/>
+          <w:kern w:val="0"/>
+          <w:sz w:val="20"/>
+          <w:szCs w:val="20"/>
+        </w:rPr>
+      </w:pPr>
+      <w:r>
+        <w:rPr>
+          <w:rFonts w:ascii="Arial" w:eastAsia="Times New Roman" w:hAnsi="Arial" w:cs="Arial"/>
+          <w:b/>
+          <w:bCs/>
+          <w:color w:val="404040"/>
+          <w:kern w:val="0"/>
+          <w:sz w:val="20"/>
+          <w:szCs w:val="20"/>
+        </w:rPr>
+        <w:t>2. </w:t>
+      </w:r>
+      <w:r>
+        <w:rPr>
+          <w:rFonts w:ascii="Arial" w:eastAsia="Times New Roman" w:hAnsi="Arial" w:cs="Arial"/>
+          <w:color w:val="404040"/>
+          <w:kern w:val="0"/>
+          <w:sz w:val="20"/>
+          <w:szCs w:val="20"/>
+        </w:rPr>
+        <w:t>Moreover; furthermore: </w:t>
+      </w:r>
+      <w:r>
+        <w:rPr>
+          <w:rFonts w:ascii="Arial" w:eastAsia="Times New Roman" w:hAnsi="Arial" w:cs="Arial"/>
+          <w:i/>
+          <w:iCs/>
+          <w:color w:val="966A00"/>
+          <w:kern w:val="0"/>
+          <w:sz w:val="20"/>
+          <w:szCs w:val="20"/>
+        </w:rPr>
+        <w:t>I'm too tired to go for a walk. Besides, it's raining.</w:t>
       </w:r>
     </w:p>
     <w:p>
@@ -2614,7 +3031,23 @@
           <w:sz w:val="32"/>
           <w:szCs w:val="32"/>
         </w:rPr>
-        <w:t>I am a project manager of a invest firm, but at the moment I am studying English.</w:t>
+        <w:t xml:space="preserve">I am a project manager of </w:t>
+      </w:r>
+      <w:proofErr w:type="gramStart"/>
+      <w:r>
+        <w:rPr>
+          <w:sz w:val="32"/>
+          <w:szCs w:val="32"/>
+        </w:rPr>
+        <w:t>a invest</w:t>
+      </w:r>
+      <w:proofErr w:type="gramEnd"/>
+      <w:r>
+        <w:rPr>
+          <w:sz w:val="32"/>
+          <w:szCs w:val="32"/>
+        </w:rPr>
+        <w:t xml:space="preserve"> firm, but at the moment I am studying English.</w:t>
       </w:r>
     </w:p>
     <w:p>
@@ -2644,7 +3077,23 @@
           <w:sz w:val="32"/>
           <w:szCs w:val="32"/>
         </w:rPr>
-        <w:t>I enjoy studying English but I am not enjoy my current job so much.</w:t>
+        <w:t xml:space="preserve">I enjoy studying English but I am not </w:t>
+      </w:r>
+      <w:proofErr w:type="gramStart"/>
+      <w:r>
+        <w:rPr>
+          <w:sz w:val="32"/>
+          <w:szCs w:val="32"/>
+        </w:rPr>
+        <w:t>enjoy</w:t>
+      </w:r>
+      <w:proofErr w:type="gramEnd"/>
+      <w:r>
+        <w:rPr>
+          <w:sz w:val="32"/>
+          <w:szCs w:val="32"/>
+        </w:rPr>
+        <w:t xml:space="preserve"> my current job so much.</w:t>
       </w:r>
     </w:p>
     <w:p>
@@ -2721,8 +3170,226 @@
         </w:rPr>
         <w:t xml:space="preserve"> needed for the new job and preparing for the interview.</w:t>
       </w:r>
-      <w:bookmarkStart w:id="0" w:name="_GoBack"/>
-      <w:bookmarkEnd w:id="0"/>
+    </w:p>
+    <w:p>
+      <w:pPr>
+        <w:rPr>
+          <w:sz w:val="32"/>
+          <w:szCs w:val="32"/>
+        </w:rPr>
+      </w:pPr>
+    </w:p>
+    <w:p>
+      <w:pPr>
+        <w:rPr>
+          <w:sz w:val="32"/>
+          <w:szCs w:val="32"/>
+        </w:rPr>
+      </w:pPr>
+      <w:r>
+        <w:rPr>
+          <w:sz w:val="32"/>
+          <w:szCs w:val="32"/>
+        </w:rPr>
+        <w:t>Do you like sport?</w:t>
+      </w:r>
+    </w:p>
+    <w:p>
+      <w:pPr>
+        <w:rPr>
+          <w:sz w:val="32"/>
+          <w:szCs w:val="32"/>
+        </w:rPr>
+      </w:pPr>
+      <w:r>
+        <w:rPr>
+          <w:sz w:val="32"/>
+          <w:szCs w:val="32"/>
+        </w:rPr>
+        <w:t>Yes, I like sport. I like watching soccer match every Saturday and playing soccer twice a week.</w:t>
+      </w:r>
+    </w:p>
+    <w:p>
+      <w:pPr>
+        <w:rPr>
+          <w:sz w:val="32"/>
+          <w:szCs w:val="32"/>
+        </w:rPr>
+      </w:pPr>
+      <w:r>
+        <w:rPr>
+          <w:sz w:val="32"/>
+          <w:szCs w:val="32"/>
+        </w:rPr>
+        <w:t>Do you think it’s better to watch the sport or play them yourself?</w:t>
+      </w:r>
+    </w:p>
+    <w:p>
+      <w:pPr>
+        <w:rPr>
+          <w:sz w:val="32"/>
+          <w:szCs w:val="32"/>
+        </w:rPr>
+      </w:pPr>
+      <w:r>
+        <w:rPr>
+          <w:sz w:val="32"/>
+          <w:szCs w:val="32"/>
+        </w:rPr>
+        <w:t xml:space="preserve">I think it’s better to play the sport. Because </w:t>
+      </w:r>
+    </w:p>
+    <w:p>
+      <w:pPr>
+        <w:rPr>
+          <w:sz w:val="32"/>
+          <w:szCs w:val="32"/>
+        </w:rPr>
+      </w:pPr>
+      <w:r>
+        <w:rPr>
+          <w:sz w:val="32"/>
+          <w:szCs w:val="32"/>
+        </w:rPr>
+        <w:t>Why do you think some sports are so more popular?</w:t>
+      </w:r>
+    </w:p>
+    <w:p>
+      <w:pPr>
+        <w:rPr>
+          <w:sz w:val="32"/>
+          <w:szCs w:val="32"/>
+        </w:rPr>
+      </w:pPr>
+      <w:r>
+        <w:rPr>
+          <w:sz w:val="32"/>
+          <w:szCs w:val="32"/>
+        </w:rPr>
+        <w:t>Do you think children all have to do sport in the school?</w:t>
+      </w:r>
+    </w:p>
+    <w:p>
+      <w:pPr>
+        <w:rPr>
+          <w:sz w:val="32"/>
+          <w:szCs w:val="32"/>
+        </w:rPr>
+      </w:pPr>
+    </w:p>
+    <w:p>
+      <w:pPr>
+        <w:rPr>
+          <w:sz w:val="32"/>
+          <w:szCs w:val="32"/>
+        </w:rPr>
+      </w:pPr>
+    </w:p>
+    <w:p>
+      <w:pPr>
+        <w:rPr>
+          <w:sz w:val="32"/>
+          <w:szCs w:val="32"/>
+        </w:rPr>
+      </w:pPr>
+      <w:r>
+        <w:rPr>
+          <w:sz w:val="32"/>
+          <w:szCs w:val="32"/>
+        </w:rPr>
+        <w:t>What’s your favorite color and why?</w:t>
+      </w:r>
+    </w:p>
+    <w:p>
+      <w:pPr>
+        <w:rPr>
+          <w:sz w:val="32"/>
+          <w:szCs w:val="32"/>
+        </w:rPr>
+      </w:pPr>
+      <w:r>
+        <w:rPr>
+          <w:sz w:val="32"/>
+          <w:szCs w:val="32"/>
+        </w:rPr>
+        <w:t>Do different colors have different meanings in your country?</w:t>
+      </w:r>
+    </w:p>
+    <w:p>
+      <w:pPr>
+        <w:rPr>
+          <w:sz w:val="32"/>
+          <w:szCs w:val="32"/>
+        </w:rPr>
+      </w:pPr>
+      <w:r>
+        <w:rPr>
+          <w:sz w:val="32"/>
+          <w:szCs w:val="32"/>
+        </w:rPr>
+        <w:t>Do you think the color will affect the way that people feel?</w:t>
+      </w:r>
+    </w:p>
+    <w:p>
+      <w:pPr>
+        <w:rPr>
+          <w:sz w:val="32"/>
+          <w:szCs w:val="32"/>
+        </w:rPr>
+      </w:pPr>
+      <w:r>
+        <w:rPr>
+          <w:sz w:val="32"/>
+          <w:szCs w:val="32"/>
+        </w:rPr>
+        <w:t>Do</w:t>
+      </w:r>
+      <w:r>
+        <w:rPr>
+          <w:sz w:val="32"/>
+          <w:szCs w:val="32"/>
+        </w:rPr>
+        <w:t xml:space="preserve"> you wear</w:t>
+      </w:r>
+      <w:r>
+        <w:rPr>
+          <w:sz w:val="32"/>
+          <w:szCs w:val="32"/>
+        </w:rPr>
+        <w:t xml:space="preserve"> different colored cloth now compare to when you were child?</w:t>
+      </w:r>
+    </w:p>
+    <w:p>
+      <w:pPr>
+        <w:rPr>
+          <w:sz w:val="32"/>
+          <w:szCs w:val="32"/>
+        </w:rPr>
+      </w:pPr>
+    </w:p>
+    <w:p>
+      <w:pPr>
+        <w:rPr>
+          <w:sz w:val="32"/>
+          <w:szCs w:val="32"/>
+        </w:rPr>
+      </w:pPr>
+    </w:p>
+    <w:p>
+      <w:pPr>
+        <w:rPr>
+          <w:sz w:val="32"/>
+          <w:szCs w:val="32"/>
+        </w:rPr>
+      </w:pPr>
+    </w:p>
+    <w:p>
+      <w:pPr>
+        <w:rPr>
+          <w:sz w:val="32"/>
+          <w:szCs w:val="32"/>
+        </w:rPr>
+      </w:pPr>
     </w:p>
     <w:p>
       <w:pPr>
@@ -3183,6 +3850,11 @@
       <w:u w:val="single"/>
     </w:rPr>
   </w:style>
+  <w:style w:type="character" w:customStyle="1" w:styleId="illustration">
+    <w:name w:val="illustration"/>
+    <w:basedOn w:val="a0"/>
+    <w:rsid w:val="00C23B77"/>
+  </w:style>
 </w:styles>
 </file>
 
@@ -3464,6 +4136,11 @@
       <w:color w:val="0000FF"/>
       <w:u w:val="single"/>
     </w:rPr>
+  </w:style>
+  <w:style w:type="character" w:customStyle="1" w:styleId="illustration">
+    <w:name w:val="illustration"/>
+    <w:basedOn w:val="a0"/>
+    <w:rsid w:val="00C23B77"/>
   </w:style>
 </w:styles>
 </file>

--- a/IELTS/speaking_note.docx
+++ b/IELTS/speaking_note.docx
@@ -846,7 +846,7 @@
         <w:shd w:val="clear" w:color="auto" w:fill="FFFFFF"/>
         <w:spacing w:before="0" w:beforeAutospacing="0" w:after="45" w:afterAutospacing="0" w:line="300" w:lineRule="atLeast"/>
         <w:rPr>
-          <w:rFonts w:ascii="Arial" w:hAnsi="Arial" w:cs="Arial" w:hint="eastAsia"/>
+          <w:rFonts w:ascii="Arial" w:hAnsi="Arial" w:cs="Arial"/>
           <w:color w:val="333333"/>
           <w:sz w:val="24"/>
           <w:szCs w:val="24"/>
@@ -1064,7 +1064,7 @@
         <w:widowControl/>
         <w:jc w:val="left"/>
         <w:rPr>
-          <w:rFonts w:ascii="Times" w:eastAsia="Times New Roman" w:hAnsi="Times" w:cs="Times New Roman" w:hint="eastAsia"/>
+          <w:rFonts w:ascii="Times" w:eastAsia="Times New Roman" w:hAnsi="Times" w:cs="Times New Roman"/>
           <w:kern w:val="0"/>
           <w:sz w:val="20"/>
           <w:szCs w:val="20"/>
@@ -1110,7 +1110,7 @@
         <w:shd w:val="clear" w:color="auto" w:fill="FFFFFF"/>
         <w:spacing w:before="0" w:beforeAutospacing="0" w:after="45" w:afterAutospacing="0" w:line="300" w:lineRule="atLeast"/>
         <w:rPr>
-          <w:rFonts w:ascii="Arial" w:hAnsi="Arial" w:cs="Arial" w:hint="eastAsia"/>
+          <w:rFonts w:ascii="Arial" w:hAnsi="Arial" w:cs="Arial"/>
           <w:color w:val="333333"/>
           <w:sz w:val="24"/>
           <w:szCs w:val="24"/>
@@ -1961,20 +1961,7 @@
           <w:szCs w:val="24"/>
           <w:shd w:val="clear" w:color="auto" w:fill="FFFFFF"/>
         </w:rPr>
-        <w:t>Those plies and arabesques that ballet dancers practice aren’t just for aesthetics — they also increase flexibility and reduce stiffness. You can skip the ba</w:t>
-      </w:r>
-      <w:bookmarkStart w:id="0" w:name="_GoBack"/>
-      <w:bookmarkEnd w:id="0"/>
-      <w:r>
-        <w:rPr>
-          <w:rFonts w:ascii="Verdana" w:eastAsia="Times New Roman" w:hAnsi="Verdana" w:cs="Times New Roman"/>
-          <w:color w:val="000000"/>
-          <w:kern w:val="0"/>
-          <w:sz w:val="24"/>
-          <w:szCs w:val="24"/>
-          <w:shd w:val="clear" w:color="auto" w:fill="FFFFFF"/>
-        </w:rPr>
-        <w:t>llet slippers and still reap the benefits of ballet by practicing some simple stretches at home. Increasing your </w:t>
+        <w:t>Those plies and arabesques that ballet dancers practice aren’t just for aesthetics — they also increase flexibility and reduce stiffness. You can skip the ballet slippers and still reap the benefits of ballet by practicing some simple stretches at home. Increasing your </w:t>
       </w:r>
       <w:hyperlink r:id="rId8" w:history="1">
         <w:r>
@@ -3361,7 +3348,1481 @@
     </w:p>
     <w:p>
       <w:pPr>
-        <w:rPr>
+        <w:pStyle w:val="a7"/>
+        <w:shd w:val="clear" w:color="auto" w:fill="FFFFFF"/>
+        <w:spacing w:before="120" w:beforeAutospacing="0" w:after="120" w:afterAutospacing="0"/>
+        <w:rPr>
+          <w:rFonts w:ascii="Helvetica" w:hAnsi="Helvetica"/>
+          <w:color w:val="222222"/>
+          <w:sz w:val="21"/>
+          <w:szCs w:val="21"/>
+        </w:rPr>
+      </w:pPr>
+      <w:r>
+        <w:rPr>
+          <w:rFonts w:ascii="Helvetica" w:hAnsi="Helvetica"/>
+          <w:color w:val="222222"/>
+          <w:sz w:val="21"/>
+          <w:szCs w:val="21"/>
+        </w:rPr>
+        <w:t>The </w:t>
+      </w:r>
+      <w:r>
+        <w:rPr>
+          <w:rFonts w:ascii="Helvetica" w:hAnsi="Helvetica"/>
+          <w:b/>
+          <w:bCs/>
+          <w:color w:val="222222"/>
+          <w:sz w:val="21"/>
+          <w:szCs w:val="21"/>
+        </w:rPr>
+        <w:t>Jin River</w:t>
+      </w:r>
+      <w:r>
+        <w:rPr>
+          <w:rFonts w:ascii="Helvetica" w:hAnsi="Helvetica"/>
+          <w:color w:val="222222"/>
+          <w:sz w:val="21"/>
+          <w:szCs w:val="21"/>
+        </w:rPr>
+        <w:t> (</w:t>
+      </w:r>
+      <w:hyperlink r:id="rId16" w:tooltip="Chinese language" w:history="1">
+        <w:r>
+          <w:rPr>
+            <w:rStyle w:val="a6"/>
+            <w:rFonts w:ascii="Helvetica" w:hAnsi="Helvetica"/>
+            <w:color w:val="0B0080"/>
+            <w:sz w:val="21"/>
+            <w:szCs w:val="21"/>
+          </w:rPr>
+          <w:t>Chinese</w:t>
+        </w:r>
+      </w:hyperlink>
+      <w:r>
+        <w:rPr>
+          <w:rFonts w:ascii="Helvetica" w:hAnsi="Helvetica"/>
+          <w:color w:val="222222"/>
+          <w:sz w:val="21"/>
+          <w:szCs w:val="21"/>
+        </w:rPr>
+        <w:t>: </w:t>
+      </w:r>
+      <w:hyperlink r:id="rId17" w:tooltip="wikt:锦" w:history="1">
+        <w:r>
+          <w:rPr>
+            <w:rStyle w:val="a6"/>
+            <w:rFonts w:ascii="Helvetica" w:hAnsi="Helvetica" w:hint="eastAsia"/>
+            <w:color w:val="663366"/>
+            <w:sz w:val="21"/>
+            <w:szCs w:val="21"/>
+            <w:lang w:eastAsia="zh-Hans"/>
+          </w:rPr>
+          <w:t>锦</w:t>
+        </w:r>
+      </w:hyperlink>
+      <w:hyperlink r:id="rId18" w:tooltip="wikt:江" w:history="1">
+        <w:r>
+          <w:rPr>
+            <w:rStyle w:val="a6"/>
+            <w:rFonts w:ascii="Helvetica" w:hAnsi="Helvetica" w:hint="eastAsia"/>
+            <w:color w:val="663366"/>
+            <w:sz w:val="21"/>
+            <w:szCs w:val="21"/>
+            <w:lang w:eastAsia="zh-Hans"/>
+          </w:rPr>
+          <w:t>江</w:t>
+        </w:r>
+      </w:hyperlink>
+      <w:r>
+        <w:rPr>
+          <w:rFonts w:ascii="Helvetica" w:hAnsi="Helvetica"/>
+          <w:color w:val="222222"/>
+          <w:sz w:val="21"/>
+          <w:szCs w:val="21"/>
+        </w:rPr>
+        <w:t>; </w:t>
+      </w:r>
+      <w:hyperlink r:id="rId19" w:tooltip="Pinyin" w:history="1">
+        <w:r>
+          <w:rPr>
+            <w:rStyle w:val="a6"/>
+            <w:rFonts w:ascii="Helvetica" w:hAnsi="Helvetica"/>
+            <w:color w:val="0B0080"/>
+            <w:sz w:val="21"/>
+            <w:szCs w:val="21"/>
+          </w:rPr>
+          <w:t>pinyin</w:t>
+        </w:r>
+      </w:hyperlink>
+      <w:r>
+        <w:rPr>
+          <w:rFonts w:ascii="Helvetica" w:hAnsi="Helvetica"/>
+          <w:color w:val="222222"/>
+          <w:sz w:val="21"/>
+          <w:szCs w:val="21"/>
+        </w:rPr>
+        <w:t>: </w:t>
+      </w:r>
+      <w:r>
+        <w:rPr>
+          <w:rFonts w:ascii="Helvetica" w:hAnsi="Helvetica"/>
+          <w:i/>
+          <w:iCs/>
+          <w:color w:val="222222"/>
+          <w:sz w:val="21"/>
+          <w:szCs w:val="21"/>
+          <w:lang w:val="uz-Cyrl-UZ"/>
+        </w:rPr>
+        <w:t>Jǐn Jiāng</w:t>
+      </w:r>
+      <w:r>
+        <w:rPr>
+          <w:rFonts w:ascii="Helvetica" w:hAnsi="Helvetica"/>
+          <w:color w:val="222222"/>
+          <w:sz w:val="21"/>
+          <w:szCs w:val="21"/>
+        </w:rPr>
+        <w:t>) is a </w:t>
+      </w:r>
+      <w:hyperlink r:id="rId20" w:tooltip="River" w:history="1">
+        <w:r>
+          <w:rPr>
+            <w:rStyle w:val="a6"/>
+            <w:rFonts w:ascii="Helvetica" w:hAnsi="Helvetica"/>
+            <w:color w:val="0B0080"/>
+            <w:sz w:val="21"/>
+            <w:szCs w:val="21"/>
+          </w:rPr>
+          <w:t>river</w:t>
+        </w:r>
+      </w:hyperlink>
+      <w:r>
+        <w:rPr>
+          <w:rFonts w:ascii="Helvetica" w:hAnsi="Helvetica"/>
+          <w:color w:val="222222"/>
+          <w:sz w:val="21"/>
+          <w:szCs w:val="21"/>
+        </w:rPr>
+        <w:t> of </w:t>
+      </w:r>
+      <w:hyperlink r:id="rId21" w:tooltip="Sichuan" w:history="1">
+        <w:r>
+          <w:rPr>
+            <w:rStyle w:val="a6"/>
+            <w:rFonts w:ascii="Helvetica" w:hAnsi="Helvetica"/>
+            <w:color w:val="0B0080"/>
+            <w:sz w:val="21"/>
+            <w:szCs w:val="21"/>
+          </w:rPr>
+          <w:t>Sichuan</w:t>
+        </w:r>
+      </w:hyperlink>
+      <w:r>
+        <w:rPr>
+          <w:rFonts w:ascii="Helvetica" w:hAnsi="Helvetica"/>
+          <w:color w:val="222222"/>
+          <w:sz w:val="21"/>
+          <w:szCs w:val="21"/>
+        </w:rPr>
+        <w:t>, </w:t>
+      </w:r>
+      <w:hyperlink r:id="rId22" w:tooltip="China" w:history="1">
+        <w:r>
+          <w:rPr>
+            <w:rStyle w:val="a6"/>
+            <w:rFonts w:ascii="Helvetica" w:hAnsi="Helvetica"/>
+            <w:color w:val="0B0080"/>
+            <w:sz w:val="21"/>
+            <w:szCs w:val="21"/>
+          </w:rPr>
+          <w:t>China</w:t>
+        </w:r>
+      </w:hyperlink>
+      <w:r>
+        <w:rPr>
+          <w:rFonts w:ascii="Helvetica" w:hAnsi="Helvetica"/>
+          <w:color w:val="222222"/>
+          <w:sz w:val="21"/>
+          <w:szCs w:val="21"/>
+        </w:rPr>
+        <w:t>. It flows through the provincial capital of </w:t>
+      </w:r>
+      <w:hyperlink r:id="rId23" w:tooltip="Chengdu" w:history="1">
+        <w:r>
+          <w:rPr>
+            <w:rStyle w:val="a6"/>
+            <w:rFonts w:ascii="Helvetica" w:hAnsi="Helvetica"/>
+            <w:color w:val="0B0080"/>
+            <w:sz w:val="21"/>
+            <w:szCs w:val="21"/>
+          </w:rPr>
+          <w:t>Chengdu</w:t>
+        </w:r>
+      </w:hyperlink>
+      <w:r>
+        <w:rPr>
+          <w:rFonts w:ascii="Helvetica" w:hAnsi="Helvetica"/>
+          <w:color w:val="222222"/>
+          <w:sz w:val="21"/>
+          <w:szCs w:val="21"/>
+        </w:rPr>
+        <w:t> and joins the </w:t>
+      </w:r>
+      <w:hyperlink r:id="rId24" w:tooltip="Min River (Sichuan)" w:history="1">
+        <w:r>
+          <w:rPr>
+            <w:rStyle w:val="a6"/>
+            <w:rFonts w:ascii="Helvetica" w:hAnsi="Helvetica"/>
+            <w:color w:val="0B0080"/>
+            <w:sz w:val="21"/>
+            <w:szCs w:val="21"/>
+          </w:rPr>
+          <w:t>Min Jiang</w:t>
+        </w:r>
+      </w:hyperlink>
+      <w:r>
+        <w:rPr>
+          <w:rFonts w:ascii="Helvetica" w:hAnsi="Helvetica"/>
+          <w:color w:val="222222"/>
+          <w:sz w:val="21"/>
+          <w:szCs w:val="21"/>
+        </w:rPr>
+        <w:t> at </w:t>
+      </w:r>
+      <w:hyperlink r:id="rId25" w:tooltip="Pengshan" w:history="1">
+        <w:r>
+          <w:rPr>
+            <w:rStyle w:val="a6"/>
+            <w:rFonts w:ascii="Helvetica" w:hAnsi="Helvetica"/>
+            <w:color w:val="0B0080"/>
+            <w:sz w:val="21"/>
+            <w:szCs w:val="21"/>
+          </w:rPr>
+          <w:t>Pengshan</w:t>
+        </w:r>
+      </w:hyperlink>
+      <w:r>
+        <w:rPr>
+          <w:rFonts w:ascii="Helvetica" w:hAnsi="Helvetica"/>
+          <w:color w:val="222222"/>
+          <w:sz w:val="21"/>
+          <w:szCs w:val="21"/>
+        </w:rPr>
+        <w:t>.</w:t>
+      </w:r>
+    </w:p>
+    <w:p>
+      <w:pPr>
+        <w:pStyle w:val="a7"/>
+        <w:shd w:val="clear" w:color="auto" w:fill="FFFFFF"/>
+        <w:spacing w:before="120" w:beforeAutospacing="0" w:after="120" w:afterAutospacing="0"/>
+        <w:rPr>
+          <w:rFonts w:ascii="Helvetica" w:hAnsi="Helvetica"/>
+          <w:color w:val="222222"/>
+          <w:sz w:val="21"/>
+          <w:szCs w:val="21"/>
+        </w:rPr>
+      </w:pPr>
+      <w:r>
+        <w:rPr>
+          <w:rFonts w:ascii="Helvetica" w:hAnsi="Helvetica"/>
+          <w:color w:val="222222"/>
+          <w:sz w:val="21"/>
+          <w:szCs w:val="21"/>
+        </w:rPr>
+        <w:t xml:space="preserve">The river has a history of serious </w:t>
+      </w:r>
+      <w:proofErr w:type="gramStart"/>
+      <w:r>
+        <w:rPr>
+          <w:rFonts w:ascii="Helvetica" w:hAnsi="Helvetica"/>
+          <w:color w:val="222222"/>
+          <w:sz w:val="21"/>
+          <w:szCs w:val="21"/>
+        </w:rPr>
+        <w:t>pollution which</w:t>
+      </w:r>
+      <w:proofErr w:type="gramEnd"/>
+      <w:r>
+        <w:rPr>
+          <w:rFonts w:ascii="Helvetica" w:hAnsi="Helvetica"/>
+          <w:color w:val="222222"/>
+          <w:sz w:val="21"/>
+          <w:szCs w:val="21"/>
+        </w:rPr>
+        <w:t xml:space="preserve"> in the past has led to the river choking and </w:t>
+      </w:r>
+      <w:hyperlink r:id="rId26" w:tooltip="Flooding" w:history="1">
+        <w:r>
+          <w:rPr>
+            <w:rStyle w:val="a6"/>
+            <w:rFonts w:ascii="Helvetica" w:hAnsi="Helvetica"/>
+            <w:color w:val="0B0080"/>
+            <w:sz w:val="21"/>
+            <w:szCs w:val="21"/>
+          </w:rPr>
+          <w:t>flooding</w:t>
+        </w:r>
+      </w:hyperlink>
+      <w:r>
+        <w:rPr>
+          <w:rFonts w:ascii="Helvetica" w:hAnsi="Helvetica"/>
+          <w:color w:val="222222"/>
+          <w:sz w:val="21"/>
+          <w:szCs w:val="21"/>
+        </w:rPr>
+        <w:t>. The </w:t>
+      </w:r>
+      <w:hyperlink r:id="rId27" w:tooltip="Anshun Bridge" w:history="1">
+        <w:r>
+          <w:rPr>
+            <w:rStyle w:val="a6"/>
+            <w:rFonts w:ascii="Helvetica" w:hAnsi="Helvetica"/>
+            <w:color w:val="0B0080"/>
+            <w:sz w:val="21"/>
+            <w:szCs w:val="21"/>
+          </w:rPr>
+          <w:t>Anshun Bridge</w:t>
+        </w:r>
+      </w:hyperlink>
+      <w:r>
+        <w:rPr>
+          <w:rFonts w:ascii="Helvetica" w:hAnsi="Helvetica"/>
+          <w:color w:val="222222"/>
+          <w:sz w:val="21"/>
+          <w:szCs w:val="21"/>
+        </w:rPr>
+        <w:t> in Chengdu was once destroyed in the 1980s during a period of flooding and was only rebuilt in 2003, after the Chengdu Municipal People's Government undertook an extensive river-cleaning project in 1997. The Municipal People's Government was awarded a prize for improving the environment of the river, from the </w:t>
+      </w:r>
+      <w:hyperlink r:id="rId28" w:tooltip="United Nations" w:history="1">
+        <w:r>
+          <w:rPr>
+            <w:rStyle w:val="a6"/>
+            <w:rFonts w:ascii="Helvetica" w:hAnsi="Helvetica"/>
+            <w:color w:val="0B0080"/>
+            <w:sz w:val="21"/>
+            <w:szCs w:val="21"/>
+          </w:rPr>
+          <w:t>United Nations</w:t>
+        </w:r>
+      </w:hyperlink>
+      <w:r>
+        <w:rPr>
+          <w:rFonts w:ascii="Helvetica" w:hAnsi="Helvetica"/>
+          <w:color w:val="222222"/>
+          <w:sz w:val="21"/>
+          <w:szCs w:val="21"/>
+        </w:rPr>
+        <w:t>.</w:t>
+      </w:r>
+      <w:hyperlink r:id="rId29" w:anchor="cite_note-1" w:history="1">
+        <w:r>
+          <w:rPr>
+            <w:rStyle w:val="a6"/>
+            <w:rFonts w:ascii="Helvetica" w:hAnsi="Helvetica"/>
+            <w:color w:val="0B0080"/>
+            <w:sz w:val="17"/>
+            <w:szCs w:val="17"/>
+            <w:vertAlign w:val="superscript"/>
+          </w:rPr>
+          <w:t>[1]</w:t>
+        </w:r>
+      </w:hyperlink>
+    </w:p>
+    <w:p>
+      <w:pPr>
+        <w:widowControl/>
+        <w:shd w:val="clear" w:color="auto" w:fill="FFFFFF"/>
+        <w:spacing w:after="45" w:line="300" w:lineRule="atLeast"/>
+        <w:jc w:val="left"/>
+        <w:rPr>
+          <w:rFonts w:ascii="Arial" w:hAnsi="Arial" w:cs="Times New Roman"/>
+          <w:color w:val="333333"/>
+          <w:kern w:val="0"/>
+          <w:sz w:val="24"/>
+          <w:szCs w:val="24"/>
+        </w:rPr>
+      </w:pPr>
+      <w:r>
+        <w:rPr>
+          <w:rFonts w:ascii="Arial" w:hAnsi="Arial" w:cs="Times New Roman"/>
+          <w:color w:val="333333"/>
+          <w:kern w:val="0"/>
+          <w:sz w:val="24"/>
+          <w:szCs w:val="24"/>
+        </w:rPr>
+        <w:t xml:space="preserve">With </w:t>
+      </w:r>
+      <w:proofErr w:type="spellStart"/>
+      <w:r>
+        <w:rPr>
+          <w:rFonts w:ascii="Arial" w:hAnsi="Arial" w:cs="Times New Roman"/>
+          <w:color w:val="333333"/>
+          <w:kern w:val="0"/>
+          <w:sz w:val="24"/>
+          <w:szCs w:val="24"/>
+        </w:rPr>
+        <w:t>urbanisation</w:t>
+      </w:r>
+      <w:proofErr w:type="spellEnd"/>
+      <w:r>
+        <w:rPr>
+          <w:rFonts w:ascii="Arial" w:hAnsi="Arial" w:cs="Times New Roman"/>
+          <w:color w:val="333333"/>
+          <w:kern w:val="0"/>
+          <w:sz w:val="24"/>
+          <w:szCs w:val="24"/>
+        </w:rPr>
+        <w:t xml:space="preserve"> the antagonism between rich and poor sharpened. </w:t>
+      </w:r>
+    </w:p>
+    <w:p>
+      <w:pPr>
+        <w:widowControl/>
+        <w:shd w:val="clear" w:color="auto" w:fill="FFFFFF"/>
+        <w:spacing w:line="300" w:lineRule="atLeast"/>
+        <w:jc w:val="left"/>
+        <w:rPr>
+          <w:rFonts w:ascii="Helvetica" w:hAnsi="Helvetica" w:cs="Times New Roman"/>
+          <w:color w:val="3C4855"/>
+          <w:kern w:val="0"/>
+          <w:szCs w:val="21"/>
+        </w:rPr>
+      </w:pPr>
+      <w:r>
+        <w:rPr>
+          <w:rFonts w:ascii="Helvetica" w:hAnsi="Helvetica" w:cs="Times New Roman"/>
+          <w:color w:val="3C4855"/>
+          <w:kern w:val="0"/>
+          <w:szCs w:val="21"/>
+        </w:rPr>
+        <w:t>伴随着</w:t>
+      </w:r>
+      <w:r>
+        <w:rPr>
+          <w:rFonts w:ascii="Helvetica" w:hAnsi="Helvetica" w:cs="Times New Roman"/>
+          <w:b/>
+          <w:bCs/>
+          <w:color w:val="EA843F"/>
+          <w:kern w:val="0"/>
+          <w:szCs w:val="21"/>
+        </w:rPr>
+        <w:t>城市化</w:t>
+      </w:r>
+      <w:r>
+        <w:rPr>
+          <w:rFonts w:ascii="Helvetica" w:hAnsi="Helvetica" w:cs="Times New Roman"/>
+          <w:color w:val="3C4855"/>
+          <w:kern w:val="0"/>
+          <w:szCs w:val="21"/>
+        </w:rPr>
+        <w:t>的推进，贫富间的对立情绪也加剧了。</w:t>
+      </w:r>
+    </w:p>
+    <w:p>
+      <w:pPr>
+        <w:widowControl/>
+        <w:shd w:val="clear" w:color="auto" w:fill="FFFFFF"/>
+        <w:jc w:val="left"/>
+        <w:rPr>
+          <w:rFonts w:ascii="Helvetica" w:eastAsia="Times New Roman" w:hAnsi="Helvetica" w:cs="Times New Roman"/>
+          <w:color w:val="3C4855"/>
+          <w:kern w:val="0"/>
+          <w:szCs w:val="21"/>
+        </w:rPr>
+      </w:pPr>
+      <w:r>
+        <w:rPr>
+          <w:rFonts w:ascii="Helvetica" w:eastAsia="Times New Roman" w:hAnsi="Helvetica" w:cs="Times New Roman"/>
+          <w:color w:val="3C4855"/>
+          <w:kern w:val="0"/>
+          <w:szCs w:val="21"/>
+        </w:rPr>
+        <w:t>2.</w:t>
+      </w:r>
+    </w:p>
+    <w:p>
+      <w:pPr>
+        <w:widowControl/>
+        <w:shd w:val="clear" w:color="auto" w:fill="FFFFFF"/>
+        <w:spacing w:after="45" w:line="300" w:lineRule="atLeast"/>
+        <w:jc w:val="left"/>
+        <w:rPr>
+          <w:rFonts w:ascii="Arial" w:hAnsi="Arial" w:cs="Times New Roman"/>
+          <w:color w:val="333333"/>
+          <w:kern w:val="0"/>
+          <w:sz w:val="24"/>
+          <w:szCs w:val="24"/>
+        </w:rPr>
+      </w:pPr>
+      <w:r>
+        <w:rPr>
+          <w:rFonts w:ascii="Arial" w:hAnsi="Arial" w:cs="Times New Roman"/>
+          <w:color w:val="333333"/>
+          <w:kern w:val="0"/>
+          <w:sz w:val="24"/>
+          <w:szCs w:val="24"/>
+        </w:rPr>
+        <w:t xml:space="preserve">Zambia is black Africa's most </w:t>
+      </w:r>
+      <w:proofErr w:type="spellStart"/>
+      <w:r>
+        <w:rPr>
+          <w:rFonts w:ascii="Arial" w:hAnsi="Arial" w:cs="Times New Roman"/>
+          <w:color w:val="333333"/>
+          <w:kern w:val="0"/>
+          <w:sz w:val="24"/>
+          <w:szCs w:val="24"/>
+        </w:rPr>
+        <w:t>urbanised</w:t>
+      </w:r>
+      <w:proofErr w:type="spellEnd"/>
+      <w:r>
+        <w:rPr>
+          <w:rFonts w:ascii="Arial" w:hAnsi="Arial" w:cs="Times New Roman"/>
+          <w:color w:val="333333"/>
+          <w:kern w:val="0"/>
+          <w:sz w:val="24"/>
+          <w:szCs w:val="24"/>
+        </w:rPr>
+        <w:t xml:space="preserve"> country. </w:t>
+      </w:r>
+    </w:p>
+    <w:p>
+      <w:pPr>
+        <w:widowControl/>
+        <w:shd w:val="clear" w:color="auto" w:fill="FFFFFF"/>
+        <w:spacing w:line="300" w:lineRule="atLeast"/>
+        <w:jc w:val="left"/>
+        <w:rPr>
+          <w:rFonts w:ascii="Helvetica" w:hAnsi="Helvetica" w:cs="Times New Roman"/>
+          <w:color w:val="3C4855"/>
+          <w:kern w:val="0"/>
+          <w:szCs w:val="21"/>
+        </w:rPr>
+      </w:pPr>
+      <w:r>
+        <w:rPr>
+          <w:rFonts w:ascii="Helvetica" w:hAnsi="Helvetica" w:cs="Times New Roman"/>
+          <w:color w:val="3C4855"/>
+          <w:kern w:val="0"/>
+          <w:szCs w:val="21"/>
+        </w:rPr>
+        <w:t>赞比亚是撒哈拉沙漠以南的非洲地区</w:t>
+      </w:r>
+      <w:r>
+        <w:rPr>
+          <w:rFonts w:ascii="Helvetica" w:hAnsi="Helvetica" w:cs="Times New Roman"/>
+          <w:b/>
+          <w:bCs/>
+          <w:color w:val="EA843F"/>
+          <w:kern w:val="0"/>
+          <w:szCs w:val="21"/>
+        </w:rPr>
+        <w:t>城市化</w:t>
+      </w:r>
+      <w:r>
+        <w:rPr>
+          <w:rFonts w:ascii="Helvetica" w:hAnsi="Helvetica" w:cs="Times New Roman"/>
+          <w:color w:val="3C4855"/>
+          <w:kern w:val="0"/>
+          <w:szCs w:val="21"/>
+        </w:rPr>
+        <w:t>程度最高的国家。</w:t>
+      </w:r>
+    </w:p>
+    <w:p>
+      <w:pPr>
+        <w:widowControl/>
+        <w:jc w:val="left"/>
+        <w:rPr>
+          <w:rFonts w:ascii="Times" w:eastAsia="Times New Roman" w:hAnsi="Times" w:cs="Times New Roman"/>
+          <w:kern w:val="0"/>
+          <w:sz w:val="20"/>
+          <w:szCs w:val="20"/>
+        </w:rPr>
+      </w:pPr>
+      <w:proofErr w:type="gramStart"/>
+      <w:r>
+        <w:rPr>
+          <w:rFonts w:ascii="Arial" w:eastAsia="Times New Roman" w:hAnsi="Arial" w:cs="Times New Roman"/>
+          <w:color w:val="333333"/>
+          <w:kern w:val="0"/>
+          <w:sz w:val="24"/>
+          <w:szCs w:val="24"/>
+          <w:shd w:val="clear" w:color="auto" w:fill="FFFFFF"/>
+        </w:rPr>
+        <w:t>lumberjack</w:t>
+      </w:r>
+      <w:proofErr w:type="gramEnd"/>
+      <w:r>
+        <w:rPr>
+          <w:rFonts w:ascii="Arial" w:eastAsia="Times New Roman" w:hAnsi="Arial" w:cs="Times New Roman"/>
+          <w:color w:val="333333"/>
+          <w:kern w:val="0"/>
+          <w:sz w:val="24"/>
+          <w:szCs w:val="24"/>
+          <w:shd w:val="clear" w:color="auto" w:fill="FFFFFF"/>
+        </w:rPr>
+        <w:t xml:space="preserve"> sweats as he cuts down a tree</w:t>
+      </w:r>
+    </w:p>
+    <w:p>
+      <w:pPr>
+        <w:widowControl/>
+        <w:jc w:val="left"/>
+        <w:rPr>
+          <w:rFonts w:ascii="Times" w:eastAsia="Times New Roman" w:hAnsi="Times" w:cs="Times New Roman"/>
+          <w:kern w:val="0"/>
+          <w:sz w:val="20"/>
+          <w:szCs w:val="20"/>
+        </w:rPr>
+      </w:pPr>
+      <w:r>
+        <w:rPr>
+          <w:rFonts w:ascii="Helvetica" w:eastAsia="Times New Roman" w:hAnsi="Helvetica" w:cs="Times New Roman"/>
+          <w:color w:val="3B3E41"/>
+          <w:spacing w:val="11"/>
+          <w:kern w:val="0"/>
+          <w:sz w:val="24"/>
+          <w:szCs w:val="24"/>
+          <w:shd w:val="clear" w:color="auto" w:fill="FFFFFF"/>
+        </w:rPr>
+        <w:t>Currents near waterfalls can be extremely swift, even in areas farther </w:t>
+      </w:r>
+      <w:r>
+        <w:rPr>
+          <w:rFonts w:ascii="Helvetica" w:eastAsia="Times New Roman" w:hAnsi="Helvetica" w:cs="Times New Roman"/>
+          <w:i/>
+          <w:iCs/>
+          <w:color w:val="3B3E41"/>
+          <w:spacing w:val="11"/>
+          <w:kern w:val="0"/>
+          <w:sz w:val="24"/>
+          <w:szCs w:val="24"/>
+          <w:shd w:val="clear" w:color="auto" w:fill="FFFFFF"/>
+        </w:rPr>
+        <w:t>upstream</w:t>
+      </w:r>
+      <w:r>
+        <w:rPr>
+          <w:rFonts w:ascii="Helvetica" w:eastAsia="Times New Roman" w:hAnsi="Helvetica" w:cs="Times New Roman"/>
+          <w:color w:val="3B3E41"/>
+          <w:spacing w:val="11"/>
+          <w:kern w:val="0"/>
+          <w:sz w:val="24"/>
+          <w:szCs w:val="24"/>
+          <w:shd w:val="clear" w:color="auto" w:fill="FFFFFF"/>
+        </w:rPr>
+        <w:t>.</w:t>
+      </w:r>
+    </w:p>
+    <w:p>
+      <w:pPr>
+        <w:widowControl/>
+        <w:shd w:val="clear" w:color="auto" w:fill="FFFFFF"/>
+        <w:spacing w:after="45" w:line="300" w:lineRule="atLeast"/>
+        <w:jc w:val="left"/>
+        <w:rPr>
+          <w:rFonts w:ascii="Arial" w:hAnsi="Arial" w:cs="Times New Roman"/>
+          <w:color w:val="333333"/>
+          <w:kern w:val="0"/>
+          <w:sz w:val="24"/>
+          <w:szCs w:val="24"/>
+        </w:rPr>
+      </w:pPr>
+      <w:r>
+        <w:rPr>
+          <w:rFonts w:ascii="Arial" w:hAnsi="Arial" w:cs="Times New Roman"/>
+          <w:color w:val="333333"/>
+          <w:kern w:val="0"/>
+          <w:sz w:val="24"/>
+          <w:szCs w:val="24"/>
+        </w:rPr>
+        <w:t>No matter where you go in life or how old you get, there's always something new to learn about. After all, life is </w:t>
+      </w:r>
+      <w:r>
+        <w:rPr>
+          <w:rFonts w:ascii="Arial" w:hAnsi="Arial" w:cs="Times New Roman"/>
+          <w:b/>
+          <w:bCs/>
+          <w:color w:val="EA843F"/>
+          <w:kern w:val="0"/>
+          <w:sz w:val="24"/>
+          <w:szCs w:val="24"/>
+        </w:rPr>
+        <w:t>full of</w:t>
+      </w:r>
+      <w:r>
+        <w:rPr>
+          <w:rFonts w:ascii="Arial" w:hAnsi="Arial" w:cs="Times New Roman"/>
+          <w:color w:val="333333"/>
+          <w:kern w:val="0"/>
+          <w:sz w:val="24"/>
+          <w:szCs w:val="24"/>
+        </w:rPr>
+        <w:t> surprises. </w:t>
+      </w:r>
+    </w:p>
+    <w:p>
+      <w:pPr>
+        <w:widowControl/>
+        <w:shd w:val="clear" w:color="auto" w:fill="FFFFFF"/>
+        <w:spacing w:line="300" w:lineRule="atLeast"/>
+        <w:jc w:val="left"/>
+        <w:rPr>
+          <w:rFonts w:ascii="Helvetica" w:hAnsi="Helvetica" w:cs="Times New Roman"/>
+          <w:color w:val="3C4855"/>
+          <w:kern w:val="0"/>
+          <w:szCs w:val="21"/>
+        </w:rPr>
+      </w:pPr>
+      <w:r>
+        <w:rPr>
+          <w:rFonts w:ascii="Helvetica" w:hAnsi="Helvetica" w:cs="Times New Roman"/>
+          <w:color w:val="3C4855"/>
+          <w:kern w:val="0"/>
+          <w:szCs w:val="21"/>
+        </w:rPr>
+        <w:t>不管你生活在哪里，你有多少岁，总有新东西要学习，毕竟，生活总是充满惊喜。</w:t>
+      </w:r>
+    </w:p>
+    <w:p>
+      <w:pPr>
+        <w:widowControl/>
+        <w:shd w:val="clear" w:color="auto" w:fill="FFFFFF"/>
+        <w:jc w:val="left"/>
+        <w:rPr>
+          <w:rFonts w:ascii="Helvetica" w:eastAsia="Times New Roman" w:hAnsi="Helvetica" w:cs="Times New Roman"/>
+          <w:color w:val="3C4855"/>
+          <w:kern w:val="0"/>
+          <w:szCs w:val="21"/>
+        </w:rPr>
+      </w:pPr>
+      <w:r>
+        <w:rPr>
+          <w:rFonts w:ascii="Helvetica" w:eastAsia="Times New Roman" w:hAnsi="Helvetica" w:cs="Times New Roman"/>
+          <w:color w:val="3C4855"/>
+          <w:kern w:val="0"/>
+          <w:szCs w:val="21"/>
+        </w:rPr>
+        <w:t>2.</w:t>
+      </w:r>
+    </w:p>
+    <w:p>
+      <w:pPr>
+        <w:widowControl/>
+        <w:shd w:val="clear" w:color="auto" w:fill="FFFFFF"/>
+        <w:spacing w:after="45" w:line="300" w:lineRule="atLeast"/>
+        <w:jc w:val="left"/>
+        <w:rPr>
+          <w:rFonts w:ascii="Arial" w:hAnsi="Arial" w:cs="Times New Roman"/>
+          <w:color w:val="333333"/>
+          <w:kern w:val="0"/>
+          <w:sz w:val="24"/>
+          <w:szCs w:val="24"/>
+        </w:rPr>
+      </w:pPr>
+      <w:r>
+        <w:rPr>
+          <w:rFonts w:ascii="Arial" w:hAnsi="Arial" w:cs="Times New Roman"/>
+          <w:color w:val="333333"/>
+          <w:kern w:val="0"/>
+          <w:sz w:val="24"/>
+          <w:szCs w:val="24"/>
+        </w:rPr>
+        <w:t>When life gets hard and you want to give up, remember that life is </w:t>
+      </w:r>
+      <w:r>
+        <w:rPr>
+          <w:rFonts w:ascii="Arial" w:hAnsi="Arial" w:cs="Times New Roman"/>
+          <w:b/>
+          <w:bCs/>
+          <w:color w:val="EA843F"/>
+          <w:kern w:val="0"/>
+          <w:sz w:val="24"/>
+          <w:szCs w:val="24"/>
+        </w:rPr>
+        <w:t>full of</w:t>
+      </w:r>
+      <w:r>
+        <w:rPr>
+          <w:rFonts w:ascii="Arial" w:hAnsi="Arial" w:cs="Times New Roman"/>
+          <w:color w:val="333333"/>
+          <w:kern w:val="0"/>
+          <w:sz w:val="24"/>
+          <w:szCs w:val="24"/>
+        </w:rPr>
+        <w:t> ups and downs, and without the downs, the ups would mean nothing. </w:t>
+      </w:r>
+    </w:p>
+    <w:p>
+      <w:pPr>
+        <w:widowControl/>
+        <w:shd w:val="clear" w:color="auto" w:fill="FFFFFF"/>
+        <w:spacing w:line="300" w:lineRule="atLeast"/>
+        <w:jc w:val="left"/>
+        <w:rPr>
+          <w:rFonts w:ascii="Helvetica" w:hAnsi="Helvetica" w:cs="Times New Roman"/>
+          <w:color w:val="3C4855"/>
+          <w:kern w:val="0"/>
+          <w:szCs w:val="21"/>
+        </w:rPr>
+      </w:pPr>
+      <w:r>
+        <w:rPr>
+          <w:rFonts w:ascii="Helvetica" w:hAnsi="Helvetica" w:cs="Times New Roman"/>
+          <w:color w:val="3C4855"/>
+          <w:kern w:val="0"/>
+          <w:szCs w:val="21"/>
+        </w:rPr>
+        <w:t>当生活很艰难，你想要放弃的时候，请记住，生活充满了起起落落，如果没有低谷，那站在高处也失去了意义。</w:t>
+      </w:r>
+    </w:p>
+    <w:p>
+      <w:pPr>
+        <w:widowControl/>
+        <w:jc w:val="left"/>
+        <w:rPr>
+          <w:rFonts w:ascii="Times" w:eastAsia="Times New Roman" w:hAnsi="Times" w:cs="Times New Roman"/>
+          <w:kern w:val="0"/>
+          <w:sz w:val="20"/>
+          <w:szCs w:val="20"/>
+        </w:rPr>
+      </w:pPr>
+      <w:r>
+        <w:rPr>
+          <w:rFonts w:ascii="Helvetica" w:eastAsia="Times New Roman" w:hAnsi="Helvetica" w:cs="Times New Roman"/>
+          <w:color w:val="3B3E41"/>
+          <w:spacing w:val="11"/>
+          <w:kern w:val="0"/>
+          <w:sz w:val="24"/>
+          <w:szCs w:val="24"/>
+          <w:shd w:val="clear" w:color="auto" w:fill="FFFFFF"/>
+        </w:rPr>
+        <w:t> </w:t>
+      </w:r>
+      <w:proofErr w:type="gramStart"/>
+      <w:r>
+        <w:rPr>
+          <w:rFonts w:ascii="Helvetica" w:eastAsia="Times New Roman" w:hAnsi="Helvetica" w:cs="Times New Roman"/>
+          <w:color w:val="3B3E41"/>
+          <w:spacing w:val="11"/>
+          <w:kern w:val="0"/>
+          <w:sz w:val="24"/>
+          <w:szCs w:val="24"/>
+          <w:shd w:val="clear" w:color="auto" w:fill="FFFFFF"/>
+        </w:rPr>
+        <w:t>seeks</w:t>
+      </w:r>
+      <w:proofErr w:type="gramEnd"/>
+      <w:r>
+        <w:rPr>
+          <w:rFonts w:ascii="Helvetica" w:eastAsia="Times New Roman" w:hAnsi="Helvetica" w:cs="Times New Roman"/>
+          <w:color w:val="3B3E41"/>
+          <w:spacing w:val="11"/>
+          <w:kern w:val="0"/>
+          <w:sz w:val="24"/>
+          <w:szCs w:val="24"/>
+          <w:shd w:val="clear" w:color="auto" w:fill="FFFFFF"/>
+        </w:rPr>
+        <w:t xml:space="preserve"> to ride on changing trends in e-commerce, entertainment, </w:t>
+      </w:r>
+      <w:r>
+        <w:rPr>
+          <w:rFonts w:ascii="Helvetica" w:eastAsia="Times New Roman" w:hAnsi="Helvetica" w:cs="Times New Roman"/>
+          <w:i/>
+          <w:iCs/>
+          <w:color w:val="3B3E41"/>
+          <w:spacing w:val="11"/>
+          <w:kern w:val="0"/>
+          <w:sz w:val="24"/>
+          <w:szCs w:val="24"/>
+          <w:shd w:val="clear" w:color="auto" w:fill="FFFFFF"/>
+        </w:rPr>
+        <w:t>urbanization</w:t>
+      </w:r>
+      <w:r>
+        <w:rPr>
+          <w:rFonts w:ascii="Helvetica" w:eastAsia="Times New Roman" w:hAnsi="Helvetica" w:cs="Times New Roman"/>
+          <w:color w:val="3B3E41"/>
+          <w:spacing w:val="11"/>
+          <w:kern w:val="0"/>
+          <w:sz w:val="24"/>
+          <w:szCs w:val="24"/>
+          <w:shd w:val="clear" w:color="auto" w:fill="FFFFFF"/>
+        </w:rPr>
+        <w:t>, music, and more.</w:t>
+      </w:r>
+    </w:p>
+    <w:p>
+      <w:pPr>
+        <w:rPr>
+          <w:rFonts w:hint="eastAsia"/>
+          <w:sz w:val="32"/>
+          <w:szCs w:val="32"/>
+        </w:rPr>
+      </w:pPr>
+    </w:p>
+    <w:p>
+      <w:pPr>
+        <w:rPr>
+          <w:rFonts w:hint="eastAsia"/>
+          <w:sz w:val="32"/>
+          <w:szCs w:val="32"/>
+        </w:rPr>
+      </w:pPr>
+      <w:r>
+        <w:rPr>
+          <w:rFonts w:hint="eastAsia"/>
+          <w:sz w:val="32"/>
+          <w:szCs w:val="32"/>
+        </w:rPr>
+        <w:t>Describe a river or sea you like?</w:t>
+      </w:r>
+    </w:p>
+    <w:p>
+      <w:pPr>
+        <w:rPr>
+          <w:rFonts w:ascii="Times" w:eastAsia="Times New Roman" w:hAnsi="Times" w:cs="Times New Roman"/>
+          <w:kern w:val="0"/>
+          <w:sz w:val="20"/>
+          <w:szCs w:val="20"/>
+        </w:rPr>
+      </w:pPr>
+      <w:r>
+        <w:rPr>
+          <w:sz w:val="32"/>
+          <w:szCs w:val="32"/>
+        </w:rPr>
+        <w:t>I am going to describe the best-known river in my home</w:t>
+      </w:r>
+      <w:r>
+        <w:rPr>
+          <w:sz w:val="32"/>
+          <w:szCs w:val="32"/>
+        </w:rPr>
+        <w:t>town Chengdu</w:t>
+      </w:r>
+      <w:r>
+        <w:rPr>
+          <w:sz w:val="32"/>
+          <w:szCs w:val="32"/>
+        </w:rPr>
+        <w:t xml:space="preserve"> - Jin </w:t>
+      </w:r>
+      <w:proofErr w:type="gramStart"/>
+      <w:r>
+        <w:rPr>
+          <w:sz w:val="32"/>
+          <w:szCs w:val="32"/>
+        </w:rPr>
+        <w:t>river</w:t>
+      </w:r>
+      <w:proofErr w:type="gramEnd"/>
+      <w:r>
+        <w:rPr>
+          <w:sz w:val="32"/>
+          <w:szCs w:val="32"/>
+        </w:rPr>
+        <w:t xml:space="preserve">. </w:t>
+      </w:r>
+      <w:r>
+        <w:rPr>
+          <w:sz w:val="32"/>
+          <w:szCs w:val="32"/>
+        </w:rPr>
+        <w:t xml:space="preserve">It originates in the </w:t>
+      </w:r>
+      <w:proofErr w:type="spellStart"/>
+      <w:r>
+        <w:rPr>
+          <w:sz w:val="32"/>
+          <w:szCs w:val="32"/>
+        </w:rPr>
+        <w:t>Longmen</w:t>
+      </w:r>
+      <w:proofErr w:type="spellEnd"/>
+      <w:r>
+        <w:rPr>
+          <w:sz w:val="32"/>
+          <w:szCs w:val="32"/>
+        </w:rPr>
+        <w:t xml:space="preserve"> m</w:t>
+      </w:r>
+      <w:r>
+        <w:rPr>
+          <w:sz w:val="32"/>
+          <w:szCs w:val="32"/>
+        </w:rPr>
+        <w:t>ountains northwest of Chengd</w:t>
+      </w:r>
+      <w:r>
+        <w:rPr>
+          <w:sz w:val="32"/>
+          <w:szCs w:val="32"/>
+        </w:rPr>
+        <w:t xml:space="preserve">u. It’s famous because it </w:t>
+      </w:r>
+      <w:r>
+        <w:rPr>
+          <w:sz w:val="32"/>
+          <w:szCs w:val="32"/>
+        </w:rPr>
+        <w:t>flows through</w:t>
+      </w:r>
+      <w:r>
+        <w:rPr>
+          <w:sz w:val="32"/>
+          <w:szCs w:val="32"/>
+        </w:rPr>
+        <w:t xml:space="preserve"> the center</w:t>
+      </w:r>
+      <w:r>
+        <w:rPr>
+          <w:sz w:val="32"/>
+          <w:szCs w:val="32"/>
+        </w:rPr>
+        <w:t xml:space="preserve"> of Chengdu. F</w:t>
+      </w:r>
+      <w:r>
+        <w:rPr>
+          <w:sz w:val="32"/>
+          <w:szCs w:val="32"/>
+        </w:rPr>
+        <w:t>inally,</w:t>
+      </w:r>
+      <w:r>
+        <w:rPr>
+          <w:sz w:val="32"/>
+          <w:szCs w:val="32"/>
+        </w:rPr>
+        <w:t xml:space="preserve"> it</w:t>
+      </w:r>
+      <w:r>
+        <w:rPr>
+          <w:sz w:val="32"/>
+          <w:szCs w:val="32"/>
+        </w:rPr>
+        <w:t xml:space="preserve"> </w:t>
+      </w:r>
+      <w:r>
+        <w:rPr>
+          <w:sz w:val="32"/>
+          <w:szCs w:val="32"/>
+        </w:rPr>
+        <w:t xml:space="preserve">joins Min </w:t>
+      </w:r>
+      <w:proofErr w:type="gramStart"/>
+      <w:r>
+        <w:rPr>
+          <w:sz w:val="32"/>
+          <w:szCs w:val="32"/>
+        </w:rPr>
+        <w:t>R</w:t>
+      </w:r>
+      <w:r>
+        <w:rPr>
+          <w:sz w:val="32"/>
+          <w:szCs w:val="32"/>
+        </w:rPr>
+        <w:t>iver</w:t>
+      </w:r>
+      <w:r>
+        <w:rPr>
+          <w:sz w:val="32"/>
+          <w:szCs w:val="32"/>
+        </w:rPr>
+        <w:t xml:space="preserve"> which</w:t>
+      </w:r>
+      <w:proofErr w:type="gramEnd"/>
+      <w:r>
+        <w:rPr>
+          <w:sz w:val="32"/>
+          <w:szCs w:val="32"/>
+        </w:rPr>
+        <w:t xml:space="preserve"> is the chief tr</w:t>
+      </w:r>
+      <w:r>
+        <w:rPr>
+          <w:sz w:val="32"/>
+          <w:szCs w:val="32"/>
+        </w:rPr>
+        <w:t xml:space="preserve">ibutary of the Yangtze River. </w:t>
+      </w:r>
+      <w:r>
+        <w:rPr>
+          <w:sz w:val="32"/>
+          <w:szCs w:val="32"/>
+        </w:rPr>
+        <w:t>I lived nearby it</w:t>
+      </w:r>
+      <w:r>
+        <w:rPr>
+          <w:sz w:val="32"/>
+          <w:szCs w:val="32"/>
+        </w:rPr>
+        <w:t xml:space="preserve"> when I was a </w:t>
+      </w:r>
+      <w:proofErr w:type="gramStart"/>
+      <w:r>
+        <w:rPr>
+          <w:sz w:val="32"/>
+          <w:szCs w:val="32"/>
+        </w:rPr>
+        <w:t>child,</w:t>
+      </w:r>
+      <w:proofErr w:type="gramEnd"/>
+      <w:r>
+        <w:rPr>
+          <w:sz w:val="32"/>
+          <w:szCs w:val="32"/>
+        </w:rPr>
+        <w:t xml:space="preserve"> lumberjack in the upstream</w:t>
+      </w:r>
+      <w:r>
+        <w:rPr>
+          <w:sz w:val="32"/>
+          <w:szCs w:val="32"/>
+        </w:rPr>
+        <w:t xml:space="preserve"> cut off trees and push them into to the river to use the water to transport them to my city. </w:t>
+      </w:r>
+      <w:r>
+        <w:rPr>
+          <w:rFonts w:hint="eastAsia"/>
+          <w:sz w:val="32"/>
+          <w:szCs w:val="32"/>
+        </w:rPr>
+        <w:t>Sometimes</w:t>
+      </w:r>
+      <w:r>
+        <w:rPr>
+          <w:sz w:val="32"/>
+          <w:szCs w:val="32"/>
+        </w:rPr>
+        <w:t xml:space="preserve"> in the summer</w:t>
+      </w:r>
+      <w:r>
+        <w:rPr>
+          <w:rFonts w:hint="eastAsia"/>
+          <w:sz w:val="32"/>
+          <w:szCs w:val="32"/>
+        </w:rPr>
+        <w:t xml:space="preserve"> </w:t>
+      </w:r>
+      <w:r>
+        <w:rPr>
+          <w:sz w:val="32"/>
+          <w:szCs w:val="32"/>
+        </w:rPr>
+        <w:t xml:space="preserve">the river is full of rolling logs on which </w:t>
+      </w:r>
+      <w:r>
+        <w:rPr>
+          <w:sz w:val="32"/>
+          <w:szCs w:val="32"/>
+        </w:rPr>
+        <w:t>we ran, jumped, and ch</w:t>
+      </w:r>
+      <w:r>
+        <w:rPr>
+          <w:sz w:val="32"/>
+          <w:szCs w:val="32"/>
+        </w:rPr>
+        <w:t>ased each other crazily</w:t>
+      </w:r>
+      <w:r>
+        <w:rPr>
+          <w:sz w:val="32"/>
+          <w:szCs w:val="32"/>
+        </w:rPr>
+        <w:t>. It was very fun and</w:t>
+      </w:r>
+      <w:r>
+        <w:rPr>
+          <w:sz w:val="32"/>
+          <w:szCs w:val="32"/>
+        </w:rPr>
+        <w:t xml:space="preserve"> exciting.</w:t>
+      </w:r>
+      <w:r>
+        <w:rPr>
+          <w:sz w:val="32"/>
+          <w:szCs w:val="32"/>
+        </w:rPr>
+        <w:t xml:space="preserve"> I had a lot of good times there. Most of the time Jin </w:t>
+      </w:r>
+      <w:proofErr w:type="gramStart"/>
+      <w:r>
+        <w:rPr>
+          <w:sz w:val="32"/>
+          <w:szCs w:val="32"/>
+        </w:rPr>
+        <w:t>river</w:t>
+      </w:r>
+      <w:proofErr w:type="gramEnd"/>
+      <w:r>
+        <w:rPr>
+          <w:sz w:val="32"/>
+          <w:szCs w:val="32"/>
+        </w:rPr>
+        <w:t xml:space="preserve"> is slow moving and peaceful, we went to the bank after school to catch crab and fish. At the weekend, we used to barbeque Chinese sausa</w:t>
+      </w:r>
+      <w:r>
+        <w:rPr>
+          <w:sz w:val="32"/>
+          <w:szCs w:val="32"/>
+        </w:rPr>
+        <w:t>ge at the riverside.</w:t>
+      </w:r>
+      <w:r>
+        <w:rPr>
+          <w:sz w:val="32"/>
+          <w:szCs w:val="32"/>
+        </w:rPr>
+        <w:t xml:space="preserve"> There were good old days.</w:t>
+      </w:r>
+      <w:r>
+        <w:rPr>
+          <w:sz w:val="32"/>
+          <w:szCs w:val="32"/>
+        </w:rPr>
+        <w:t xml:space="preserve"> However, with the urbanization, Jin</w:t>
+      </w:r>
+      <w:r>
+        <w:rPr>
+          <w:sz w:val="32"/>
+          <w:szCs w:val="32"/>
+        </w:rPr>
+        <w:t xml:space="preserve"> </w:t>
+      </w:r>
+      <w:proofErr w:type="gramStart"/>
+      <w:r>
+        <w:rPr>
+          <w:sz w:val="32"/>
+          <w:szCs w:val="32"/>
+        </w:rPr>
+        <w:t>river</w:t>
+      </w:r>
+      <w:proofErr w:type="gramEnd"/>
+      <w:r>
+        <w:rPr>
+          <w:sz w:val="32"/>
+          <w:szCs w:val="32"/>
+        </w:rPr>
+        <w:t xml:space="preserve"> experienced</w:t>
+      </w:r>
+      <w:r>
+        <w:rPr>
+          <w:sz w:val="32"/>
+          <w:szCs w:val="32"/>
+        </w:rPr>
+        <w:t xml:space="preserve"> </w:t>
+      </w:r>
+      <w:r>
+        <w:rPr>
+          <w:sz w:val="32"/>
+          <w:szCs w:val="32"/>
+        </w:rPr>
+        <w:t xml:space="preserve">a </w:t>
+      </w:r>
+      <w:r>
+        <w:rPr>
+          <w:sz w:val="32"/>
+          <w:szCs w:val="32"/>
+        </w:rPr>
+        <w:t>serious pollution</w:t>
+      </w:r>
+      <w:r>
+        <w:rPr>
+          <w:sz w:val="32"/>
+          <w:szCs w:val="32"/>
+        </w:rPr>
+        <w:t>. But n</w:t>
+      </w:r>
+      <w:r>
+        <w:rPr>
+          <w:sz w:val="32"/>
+          <w:szCs w:val="32"/>
+        </w:rPr>
+        <w:t xml:space="preserve">owadays, </w:t>
+      </w:r>
+      <w:r>
+        <w:rPr>
+          <w:rFonts w:hint="eastAsia"/>
+          <w:sz w:val="32"/>
+          <w:szCs w:val="32"/>
+        </w:rPr>
+        <w:t>with</w:t>
+      </w:r>
+      <w:r>
+        <w:rPr>
+          <w:sz w:val="32"/>
+          <w:szCs w:val="32"/>
+        </w:rPr>
+        <w:t xml:space="preserve"> the efforts of people and government, water in Jin </w:t>
+      </w:r>
+      <w:proofErr w:type="gramStart"/>
+      <w:r>
+        <w:rPr>
+          <w:sz w:val="32"/>
+          <w:szCs w:val="32"/>
+        </w:rPr>
+        <w:t>river</w:t>
+      </w:r>
+      <w:proofErr w:type="gramEnd"/>
+      <w:r>
+        <w:rPr>
+          <w:sz w:val="32"/>
+          <w:szCs w:val="32"/>
+        </w:rPr>
+        <w:t xml:space="preserve"> become clear again.</w:t>
+      </w:r>
+      <w:r>
+        <w:rPr>
+          <w:sz w:val="32"/>
+          <w:szCs w:val="32"/>
+        </w:rPr>
+        <w:t xml:space="preserve"> It goes winding through many iconic tourist attractions, landmark</w:t>
+      </w:r>
+      <w:r>
+        <w:rPr>
+          <w:rFonts w:hint="eastAsia"/>
+          <w:sz w:val="32"/>
+          <w:szCs w:val="32"/>
+        </w:rPr>
+        <w:t>s of the city. For example, it goes pass</w:t>
+      </w:r>
+      <w:r>
+        <w:rPr>
+          <w:sz w:val="32"/>
+          <w:szCs w:val="32"/>
+        </w:rPr>
+        <w:t xml:space="preserve"> the</w:t>
+      </w:r>
+      <w:r>
+        <w:rPr>
+          <w:rFonts w:hint="eastAsia"/>
+          <w:sz w:val="32"/>
+          <w:szCs w:val="32"/>
+        </w:rPr>
+        <w:t xml:space="preserve"> Chengdu television tower, </w:t>
+      </w:r>
+      <w:proofErr w:type="spellStart"/>
+      <w:r>
+        <w:rPr>
+          <w:sz w:val="32"/>
+          <w:szCs w:val="32"/>
+        </w:rPr>
+        <w:t>Hejiang</w:t>
+      </w:r>
+      <w:proofErr w:type="spellEnd"/>
+      <w:r>
+        <w:rPr>
+          <w:sz w:val="32"/>
+          <w:szCs w:val="32"/>
+        </w:rPr>
+        <w:t xml:space="preserve"> pavilion, it goes pass </w:t>
+      </w:r>
+      <w:proofErr w:type="spellStart"/>
+      <w:r>
+        <w:rPr>
+          <w:sz w:val="32"/>
+          <w:szCs w:val="32"/>
+        </w:rPr>
+        <w:t>A</w:t>
+      </w:r>
+      <w:r>
+        <w:rPr>
+          <w:rFonts w:hint="eastAsia"/>
+          <w:sz w:val="32"/>
+          <w:szCs w:val="32"/>
+        </w:rPr>
+        <w:t>nshun</w:t>
+      </w:r>
+      <w:proofErr w:type="spellEnd"/>
+      <w:r>
+        <w:rPr>
+          <w:sz w:val="32"/>
+          <w:szCs w:val="32"/>
+        </w:rPr>
+        <w:t xml:space="preserve"> </w:t>
+      </w:r>
+      <w:proofErr w:type="gramStart"/>
+      <w:r>
+        <w:rPr>
+          <w:sz w:val="32"/>
+          <w:szCs w:val="32"/>
+        </w:rPr>
+        <w:t>bridge</w:t>
+      </w:r>
+      <w:proofErr w:type="gramEnd"/>
+      <w:r>
+        <w:rPr>
+          <w:sz w:val="32"/>
+          <w:szCs w:val="32"/>
+        </w:rPr>
+        <w:t xml:space="preserve"> </w:t>
+      </w:r>
+      <w:bookmarkStart w:id="0" w:name="_GoBack"/>
+      <w:bookmarkEnd w:id="0"/>
+    </w:p>
+    <w:p>
+      <w:pPr>
+        <w:rPr>
+          <w:sz w:val="32"/>
+          <w:szCs w:val="32"/>
+        </w:rPr>
+      </w:pPr>
+    </w:p>
+    <w:p>
+      <w:pPr>
+        <w:rPr>
+          <w:rFonts w:hint="eastAsia"/>
+          <w:sz w:val="32"/>
+          <w:szCs w:val="32"/>
+        </w:rPr>
+      </w:pPr>
+    </w:p>
+    <w:p>
+      <w:pPr>
+        <w:widowControl/>
+        <w:jc w:val="left"/>
+        <w:rPr>
+          <w:rFonts w:ascii="Times" w:eastAsia="Times New Roman" w:hAnsi="Times" w:cs="Times New Roman"/>
+          <w:kern w:val="0"/>
+          <w:sz w:val="20"/>
+          <w:szCs w:val="20"/>
+        </w:rPr>
+      </w:pPr>
+      <w:proofErr w:type="gramStart"/>
+      <w:r>
+        <w:rPr>
+          <w:rFonts w:ascii="Helvetica" w:eastAsia="Times New Roman" w:hAnsi="Helvetica" w:cs="Times New Roman"/>
+          <w:color w:val="32220E"/>
+          <w:kern w:val="0"/>
+          <w:szCs w:val="21"/>
+          <w:shd w:val="clear" w:color="auto" w:fill="F9F8E4"/>
+        </w:rPr>
+        <w:t>sharp</w:t>
+      </w:r>
+      <w:proofErr w:type="gramEnd"/>
+      <w:r>
+        <w:rPr>
+          <w:rFonts w:ascii="Helvetica" w:eastAsia="Times New Roman" w:hAnsi="Helvetica" w:cs="Times New Roman"/>
+          <w:color w:val="32220E"/>
+          <w:kern w:val="0"/>
+          <w:szCs w:val="21"/>
+          <w:shd w:val="clear" w:color="auto" w:fill="F9F8E4"/>
+        </w:rPr>
+        <w:t xml:space="preserve"> turn</w:t>
+      </w:r>
+    </w:p>
+    <w:p>
+      <w:pPr>
+        <w:rPr>
+          <w:rFonts w:hint="eastAsia"/>
           <w:sz w:val="32"/>
           <w:szCs w:val="32"/>
         </w:rPr>
@@ -3855,6 +5316,25 @@
     <w:basedOn w:val="a0"/>
     <w:rsid w:val="00C23B77"/>
   </w:style>
+  <w:style w:type="paragraph" w:styleId="a7">
+    <w:name w:val="Normal (Web)"/>
+    <w:basedOn w:val="a"/>
+    <w:uiPriority w:val="99"/>
+    <w:semiHidden/>
+    <w:unhideWhenUsed/>
+    <w:rsid w:val="00B04215"/>
+    <w:pPr>
+      <w:widowControl/>
+      <w:spacing w:before="100" w:beforeAutospacing="1" w:after="100" w:afterAutospacing="1"/>
+      <w:jc w:val="left"/>
+    </w:pPr>
+    <w:rPr>
+      <w:rFonts w:ascii="Times" w:hAnsi="Times" w:cs="Times New Roman"/>
+      <w:kern w:val="0"/>
+      <w:sz w:val="20"/>
+      <w:szCs w:val="20"/>
+    </w:rPr>
+  </w:style>
 </w:styles>
 </file>
 
@@ -4141,6 +5621,25 @@
     <w:name w:val="illustration"/>
     <w:basedOn w:val="a0"/>
     <w:rsid w:val="00C23B77"/>
+  </w:style>
+  <w:style w:type="paragraph" w:styleId="a7">
+    <w:name w:val="Normal (Web)"/>
+    <w:basedOn w:val="a"/>
+    <w:uiPriority w:val="99"/>
+    <w:semiHidden/>
+    <w:unhideWhenUsed/>
+    <w:rsid w:val="00B04215"/>
+    <w:pPr>
+      <w:widowControl/>
+      <w:spacing w:before="100" w:beforeAutospacing="1" w:after="100" w:afterAutospacing="1"/>
+      <w:jc w:val="left"/>
+    </w:pPr>
+    <w:rPr>
+      <w:rFonts w:ascii="Times" w:hAnsi="Times" w:cs="Times New Roman"/>
+      <w:kern w:val="0"/>
+      <w:sz w:val="20"/>
+      <w:szCs w:val="20"/>
+    </w:rPr>
   </w:style>
 </w:styles>
 </file>

--- a/IELTS/speaking_note.docx
+++ b/IELTS/speaking_note.docx
@@ -2,6 +2,40 @@
 <file path=word/document.xml><?xml version="1.0" encoding="utf-8"?>
 <w:document xmlns:wpc="http://schemas.microsoft.com/office/word/2010/wordprocessingCanvas" xmlns:mo="http://schemas.microsoft.com/office/mac/office/2008/main" xmlns:mc="http://schemas.openxmlformats.org/markup-compatibility/2006" xmlns:mv="urn:schemas-microsoft-com:mac:vml" xmlns:o="urn:schemas-microsoft-com:office:office" xmlns:r="http://schemas.openxmlformats.org/officeDocument/2006/relationships" xmlns:m="http://schemas.openxmlformats.org/officeDocument/2006/math" xmlns:v="urn:schemas-microsoft-com:vml" xmlns:wp14="http://schemas.microsoft.com/office/word/2010/wordprocessingDrawing" xmlns:wp="http://schemas.openxmlformats.org/drawingml/2006/wordprocessingDrawing" xmlns:w10="urn:schemas-microsoft-com:office:word" xmlns:w="http://schemas.openxmlformats.org/wordprocessingml/2006/main" xmlns:w14="http://schemas.microsoft.com/office/word/2010/wordml" xmlns:wpg="http://schemas.microsoft.com/office/word/2010/wordprocessingGroup" xmlns:wpi="http://schemas.microsoft.com/office/word/2010/wordprocessingInk" xmlns:wne="http://schemas.microsoft.com/office/word/2006/wordml" xmlns:wps="http://schemas.microsoft.com/office/word/2010/wordprocessingShape" mc:Ignorable="w14 wp14">
   <w:body>
+    <w:p>
+      <w:pPr>
+        <w:widowControl/>
+        <w:jc w:val="left"/>
+        <w:rPr>
+          <w:rFonts w:ascii="Times" w:eastAsia="Times New Roman" w:hAnsi="Times" w:cs="Times New Roman"/>
+          <w:kern w:val="0"/>
+          <w:sz w:val="20"/>
+          <w:szCs w:val="20"/>
+        </w:rPr>
+      </w:pPr>
+      <w:r>
+        <w:rPr>
+          <w:rFonts w:ascii="Verdana" w:eastAsia="Times New Roman" w:hAnsi="Verdana" w:cs="Times New Roman"/>
+          <w:i/>
+          <w:iCs/>
+          <w:color w:val="C0B5B5"/>
+          <w:kern w:val="0"/>
+          <w:sz w:val="23"/>
+          <w:szCs w:val="23"/>
+          <w:shd w:val="clear" w:color="auto" w:fill="FFFFFF"/>
+        </w:rPr>
+        <w:br/>
+        <w:t>She spent hours listing the pluses and minuses of each of the apartments she had looked at, trying to narrow down her choices.</w:t>
+      </w:r>
+    </w:p>
+    <w:p>
+      <w:pPr>
+        <w:rPr>
+          <w:sz w:val="32"/>
+          <w:szCs w:val="32"/>
+        </w:rPr>
+      </w:pPr>
+    </w:p>
     <w:p>
       <w:pPr>
         <w:pStyle w:val="a3"/>
@@ -316,7 +350,7 @@
           <w:sz w:val="32"/>
           <w:szCs w:val="32"/>
         </w:rPr>
-        <w:t>Many people choose computer science, technology, mark</w:t>
+        <w:t xml:space="preserve">Many people choose computer science, technology, </w:t>
       </w:r>
       <w:r>
         <w:rPr>
@@ -324,6 +358,15 @@
           <w:sz w:val="32"/>
           <w:szCs w:val="32"/>
         </w:rPr>
+        <w:lastRenderedPageBreak/>
+        <w:t>mark</w:t>
+      </w:r>
+      <w:r>
+        <w:rPr>
+          <w:rFonts w:hint="eastAsia"/>
+          <w:sz w:val="32"/>
+          <w:szCs w:val="32"/>
+        </w:rPr>
         <w:t>eting, business administration</w:t>
       </w:r>
       <w:r>
@@ -355,16 +398,7 @@
           <w:sz w:val="32"/>
           <w:szCs w:val="32"/>
         </w:rPr>
-        <w:t xml:space="preserve">What the difference between the majors popular in the past </w:t>
-      </w:r>
-      <w:r>
-        <w:rPr>
-          <w:rFonts w:hint="eastAsia"/>
-          <w:sz w:val="32"/>
-          <w:szCs w:val="32"/>
-        </w:rPr>
-        <w:lastRenderedPageBreak/>
-        <w:t>and now?</w:t>
+        <w:t>What the difference between the majors popular in the past and now?</w:t>
       </w:r>
     </w:p>
     <w:p>
@@ -990,36 +1024,16 @@
           <w:sz w:val="24"/>
           <w:szCs w:val="24"/>
         </w:rPr>
-        <w:t xml:space="preserve"> </w:t>
-      </w:r>
-      <w:proofErr w:type="spellStart"/>
-      <w:r>
-        <w:rPr>
-          <w:rFonts w:ascii="Arial" w:hAnsi="Arial" w:cs="Arial" w:hint="eastAsia"/>
-          <w:color w:val="333333"/>
-          <w:sz w:val="24"/>
-          <w:szCs w:val="24"/>
-        </w:rPr>
-        <w:t>os</w:t>
-      </w:r>
-      <w:r>
-        <w:rPr>
-          <w:rFonts w:ascii="Arial" w:hAnsi="Arial" w:cs="Arial"/>
-          <w:color w:val="333333"/>
-          <w:sz w:val="24"/>
-          <w:szCs w:val="24"/>
-        </w:rPr>
-        <w:t>manthus</w:t>
-      </w:r>
-      <w:proofErr w:type="spellEnd"/>
-      <w:r>
-        <w:rPr>
-          <w:rFonts w:ascii="Arial" w:hAnsi="Arial" w:cs="Arial"/>
-          <w:color w:val="333333"/>
-          <w:sz w:val="24"/>
-          <w:szCs w:val="24"/>
-        </w:rPr>
-        <w:t xml:space="preserve"> and Jasmine</w:t>
+        <w:t xml:space="preserve"> os</w:t>
+      </w:r>
+      <w:r>
+        <w:rPr>
+          <w:rFonts w:ascii="Arial" w:hAnsi="Arial" w:cs="Arial"/>
+          <w:color w:val="333333"/>
+          <w:sz w:val="24"/>
+          <w:szCs w:val="24"/>
+        </w:rPr>
+        <w:t>manthus and Jasmine</w:t>
       </w:r>
       <w:r>
         <w:rPr>
@@ -1914,31 +1928,7 @@
           <w:szCs w:val="24"/>
           <w:shd w:val="clear" w:color="auto" w:fill="FFFFFF"/>
         </w:rPr>
-        <w:t xml:space="preserve">and prevent you from developing </w:t>
-      </w:r>
-      <w:proofErr w:type="gramStart"/>
-      <w:r>
-        <w:rPr>
-          <w:rFonts w:ascii="Verdana" w:eastAsia="Times New Roman" w:hAnsi="Verdana" w:cs="Times New Roman"/>
-          <w:color w:val="000000"/>
-          <w:kern w:val="0"/>
-          <w:sz w:val="24"/>
-          <w:szCs w:val="24"/>
-          <w:shd w:val="clear" w:color="auto" w:fill="FFFFFF"/>
-        </w:rPr>
-        <w:t>dementia</w:t>
-      </w:r>
-      <w:proofErr w:type="gramEnd"/>
-      <w:r>
-        <w:rPr>
-          <w:rFonts w:ascii="Verdana" w:eastAsia="Times New Roman" w:hAnsi="Verdana" w:cs="Times New Roman"/>
-          <w:color w:val="000000"/>
-          <w:kern w:val="0"/>
-          <w:sz w:val="24"/>
-          <w:szCs w:val="24"/>
-          <w:shd w:val="clear" w:color="auto" w:fill="FFFFFF"/>
-        </w:rPr>
-        <w:t xml:space="preserve"> as you get older. Science reveals that aerobic exercise can reverse volume loss in the hippocampus, the part of the brain that controls memory. The hippocampus naturally shrinks during late adulthood, which often leads to impaired memory and sometimes dementia.</w:t>
+        <w:t>and prevent you from developing dementia as you get older. Science reveals that aerobic exercise can reverse volume loss in the hippocampus, the part of the brain that controls memory. The hippocampus naturally shrinks during late adulthood, which often leads to impaired memory and sometimes dementia.</w:t>
       </w:r>
     </w:p>
     <w:p>
@@ -2407,31 +2397,7 @@
           <w:szCs w:val="24"/>
           <w:shd w:val="clear" w:color="auto" w:fill="FBFBFB"/>
         </w:rPr>
-        <w:t xml:space="preserve">Some bloom in the summer, while others bloom very early in the spring, even before the leaves begin to uncurl. </w:t>
-      </w:r>
-      <w:proofErr w:type="gramStart"/>
-      <w:r>
-        <w:rPr>
-          <w:rFonts w:ascii="Helvetica" w:eastAsia="Times New Roman" w:hAnsi="Helvetica" w:cs="Times New Roman"/>
-          <w:color w:val="333333"/>
-          <w:kern w:val="0"/>
-          <w:sz w:val="24"/>
-          <w:szCs w:val="24"/>
-          <w:shd w:val="clear" w:color="auto" w:fill="FBFBFB"/>
-        </w:rPr>
-        <w:t>Some flowering trees even bloom in late winter, depending on the climate.</w:t>
-      </w:r>
-      <w:proofErr w:type="gramEnd"/>
-      <w:r>
-        <w:rPr>
-          <w:rFonts w:ascii="Helvetica" w:eastAsia="Times New Roman" w:hAnsi="Helvetica" w:cs="Times New Roman"/>
-          <w:color w:val="333333"/>
-          <w:kern w:val="0"/>
-          <w:sz w:val="24"/>
-          <w:szCs w:val="24"/>
-          <w:shd w:val="clear" w:color="auto" w:fill="FBFBFB"/>
-        </w:rPr>
-        <w:t xml:space="preserve"> Early spring flowering trees are some of the most beautiful and popular trees in America.</w:t>
+        <w:t>Some bloom in the summer, while others bloom very early in the spring, even before the leaves begin to uncurl. Some flowering trees even bloom in late winter, depending on the climate. Early spring flowering trees are some of the most beautiful and popular trees in America.</w:t>
       </w:r>
     </w:p>
     <w:p>
@@ -3018,23 +2984,7 @@
           <w:sz w:val="32"/>
           <w:szCs w:val="32"/>
         </w:rPr>
-        <w:t xml:space="preserve">I am a project manager of </w:t>
-      </w:r>
-      <w:proofErr w:type="gramStart"/>
-      <w:r>
-        <w:rPr>
-          <w:sz w:val="32"/>
-          <w:szCs w:val="32"/>
-        </w:rPr>
-        <w:t>a invest</w:t>
-      </w:r>
-      <w:proofErr w:type="gramEnd"/>
-      <w:r>
-        <w:rPr>
-          <w:sz w:val="32"/>
-          <w:szCs w:val="32"/>
-        </w:rPr>
-        <w:t xml:space="preserve"> firm, but at the moment I am studying English.</w:t>
+        <w:t>I am a project manager of a invest firm, but at the moment I am studying English.</w:t>
       </w:r>
     </w:p>
     <w:p>
@@ -3064,23 +3014,7 @@
           <w:sz w:val="32"/>
           <w:szCs w:val="32"/>
         </w:rPr>
-        <w:t xml:space="preserve">I enjoy studying English but I am not </w:t>
-      </w:r>
-      <w:proofErr w:type="gramStart"/>
-      <w:r>
-        <w:rPr>
-          <w:sz w:val="32"/>
-          <w:szCs w:val="32"/>
-        </w:rPr>
-        <w:t>enjoy</w:t>
-      </w:r>
-      <w:proofErr w:type="gramEnd"/>
-      <w:r>
-        <w:rPr>
-          <w:sz w:val="32"/>
-          <w:szCs w:val="32"/>
-        </w:rPr>
-        <w:t xml:space="preserve"> my current job so much.</w:t>
+        <w:t>I enjoy studying English but I am not enjoy my current job so much.</w:t>
       </w:r>
     </w:p>
     <w:p>
@@ -3631,27 +3565,7 @@
           <w:sz w:val="21"/>
           <w:szCs w:val="21"/>
         </w:rPr>
-        <w:t xml:space="preserve">The river has a history of serious </w:t>
-      </w:r>
-      <w:proofErr w:type="gramStart"/>
-      <w:r>
-        <w:rPr>
-          <w:rFonts w:ascii="Helvetica" w:hAnsi="Helvetica"/>
-          <w:color w:val="222222"/>
-          <w:sz w:val="21"/>
-          <w:szCs w:val="21"/>
-        </w:rPr>
-        <w:t>pollution which</w:t>
-      </w:r>
-      <w:proofErr w:type="gramEnd"/>
-      <w:r>
-        <w:rPr>
-          <w:rFonts w:ascii="Helvetica" w:hAnsi="Helvetica"/>
-          <w:color w:val="222222"/>
-          <w:sz w:val="21"/>
-          <w:szCs w:val="21"/>
-        </w:rPr>
-        <w:t xml:space="preserve"> in the past has led to the river choking and </w:t>
+        <w:t>The river has a history of serious pollution which in the past has led to the river choking and </w:t>
       </w:r>
       <w:hyperlink r:id="rId26" w:tooltip="Flooding" w:history="1">
         <w:r>
@@ -3752,29 +3666,7 @@
           <w:sz w:val="24"/>
           <w:szCs w:val="24"/>
         </w:rPr>
-        <w:t xml:space="preserve">With </w:t>
-      </w:r>
-      <w:proofErr w:type="spellStart"/>
-      <w:r>
-        <w:rPr>
-          <w:rFonts w:ascii="Arial" w:hAnsi="Arial" w:cs="Times New Roman"/>
-          <w:color w:val="333333"/>
-          <w:kern w:val="0"/>
-          <w:sz w:val="24"/>
-          <w:szCs w:val="24"/>
-        </w:rPr>
-        <w:t>urbanisation</w:t>
-      </w:r>
-      <w:proofErr w:type="spellEnd"/>
-      <w:r>
-        <w:rPr>
-          <w:rFonts w:ascii="Arial" w:hAnsi="Arial" w:cs="Times New Roman"/>
-          <w:color w:val="333333"/>
-          <w:kern w:val="0"/>
-          <w:sz w:val="24"/>
-          <w:szCs w:val="24"/>
-        </w:rPr>
-        <w:t xml:space="preserve"> the antagonism between rich and poor sharpened. </w:t>
+        <w:t>With urbanisation the antagonism between rich and poor sharpened. </w:t>
       </w:r>
     </w:p>
     <w:p>
@@ -3864,29 +3756,7 @@
           <w:sz w:val="24"/>
           <w:szCs w:val="24"/>
         </w:rPr>
-        <w:t xml:space="preserve">Zambia is black Africa's most </w:t>
-      </w:r>
-      <w:proofErr w:type="spellStart"/>
-      <w:r>
-        <w:rPr>
-          <w:rFonts w:ascii="Arial" w:hAnsi="Arial" w:cs="Times New Roman"/>
-          <w:color w:val="333333"/>
-          <w:kern w:val="0"/>
-          <w:sz w:val="24"/>
-          <w:szCs w:val="24"/>
-        </w:rPr>
-        <w:t>urbanised</w:t>
-      </w:r>
-      <w:proofErr w:type="spellEnd"/>
-      <w:r>
-        <w:rPr>
-          <w:rFonts w:ascii="Arial" w:hAnsi="Arial" w:cs="Times New Roman"/>
-          <w:color w:val="333333"/>
-          <w:kern w:val="0"/>
-          <w:sz w:val="24"/>
-          <w:szCs w:val="24"/>
-        </w:rPr>
-        <w:t xml:space="preserve"> country. </w:t>
+        <w:t>Zambia is black Africa's most urbanised country. </w:t>
       </w:r>
     </w:p>
     <w:p>
@@ -3943,7 +3813,6 @@
           <w:szCs w:val="20"/>
         </w:rPr>
       </w:pPr>
-      <w:proofErr w:type="gramStart"/>
       <w:r>
         <w:rPr>
           <w:rFonts w:ascii="Arial" w:eastAsia="Times New Roman" w:hAnsi="Arial" w:cs="Times New Roman"/>
@@ -3953,19 +3822,7 @@
           <w:szCs w:val="24"/>
           <w:shd w:val="clear" w:color="auto" w:fill="FFFFFF"/>
         </w:rPr>
-        <w:t>lumberjack</w:t>
-      </w:r>
-      <w:proofErr w:type="gramEnd"/>
-      <w:r>
-        <w:rPr>
-          <w:rFonts w:ascii="Arial" w:eastAsia="Times New Roman" w:hAnsi="Arial" w:cs="Times New Roman"/>
-          <w:color w:val="333333"/>
-          <w:kern w:val="0"/>
-          <w:sz w:val="24"/>
-          <w:szCs w:val="24"/>
-          <w:shd w:val="clear" w:color="auto" w:fill="FFFFFF"/>
-        </w:rPr>
-        <w:t xml:space="preserve"> sweats as he cuts down a tree</w:t>
+        <w:t>lumberjack sweats as he cuts down a tree</w:t>
       </w:r>
     </w:p>
     <w:p>
@@ -4201,33 +4058,7 @@
           <w:szCs w:val="24"/>
           <w:shd w:val="clear" w:color="auto" w:fill="FFFFFF"/>
         </w:rPr>
-        <w:t> </w:t>
-      </w:r>
-      <w:proofErr w:type="gramStart"/>
-      <w:r>
-        <w:rPr>
-          <w:rFonts w:ascii="Helvetica" w:eastAsia="Times New Roman" w:hAnsi="Helvetica" w:cs="Times New Roman"/>
-          <w:color w:val="3B3E41"/>
-          <w:spacing w:val="11"/>
-          <w:kern w:val="0"/>
-          <w:sz w:val="24"/>
-          <w:szCs w:val="24"/>
-          <w:shd w:val="clear" w:color="auto" w:fill="FFFFFF"/>
-        </w:rPr>
-        <w:t>seeks</w:t>
-      </w:r>
-      <w:proofErr w:type="gramEnd"/>
-      <w:r>
-        <w:rPr>
-          <w:rFonts w:ascii="Helvetica" w:eastAsia="Times New Roman" w:hAnsi="Helvetica" w:cs="Times New Roman"/>
-          <w:color w:val="3B3E41"/>
-          <w:spacing w:val="11"/>
-          <w:kern w:val="0"/>
-          <w:sz w:val="24"/>
-          <w:szCs w:val="24"/>
-          <w:shd w:val="clear" w:color="auto" w:fill="FFFFFF"/>
-        </w:rPr>
-        <w:t xml:space="preserve"> to ride on changing trends in e-commerce, entertainment, </w:t>
+        <w:t> seeks to ride on changing trends in e-commerce, entertainment, </w:t>
       </w:r>
       <w:r>
         <w:rPr>
@@ -4259,16 +4090,14 @@
     <w:p>
       <w:pPr>
         <w:rPr>
-          <w:rFonts w:hint="eastAsia"/>
-          <w:sz w:val="32"/>
-          <w:szCs w:val="32"/>
-        </w:rPr>
-      </w:pPr>
-    </w:p>
-    <w:p>
-      <w:pPr>
-        <w:rPr>
-          <w:rFonts w:hint="eastAsia"/>
+          <w:sz w:val="32"/>
+          <w:szCs w:val="32"/>
+        </w:rPr>
+      </w:pPr>
+    </w:p>
+    <w:p>
+      <w:pPr>
+        <w:rPr>
           <w:sz w:val="32"/>
           <w:szCs w:val="32"/>
         </w:rPr>
@@ -4310,17 +4139,377 @@
           <w:sz w:val="32"/>
           <w:szCs w:val="32"/>
         </w:rPr>
-        <w:t xml:space="preserve"> - Jin </w:t>
-      </w:r>
-      <w:proofErr w:type="gramStart"/>
-      <w:r>
-        <w:rPr>
-          <w:sz w:val="32"/>
-          <w:szCs w:val="32"/>
-        </w:rPr>
-        <w:t>river</w:t>
-      </w:r>
-      <w:proofErr w:type="gramEnd"/>
+        <w:t xml:space="preserve"> - Jin river. </w:t>
+      </w:r>
+      <w:r>
+        <w:rPr>
+          <w:sz w:val="32"/>
+          <w:szCs w:val="32"/>
+        </w:rPr>
+        <w:t>It originates in the Longmen m</w:t>
+      </w:r>
+      <w:r>
+        <w:rPr>
+          <w:sz w:val="32"/>
+          <w:szCs w:val="32"/>
+        </w:rPr>
+        <w:t>ountains northwest of Chengd</w:t>
+      </w:r>
+      <w:r>
+        <w:rPr>
+          <w:sz w:val="32"/>
+          <w:szCs w:val="32"/>
+        </w:rPr>
+        <w:t xml:space="preserve">u. It’s famous because it </w:t>
+      </w:r>
+      <w:r>
+        <w:rPr>
+          <w:sz w:val="32"/>
+          <w:szCs w:val="32"/>
+        </w:rPr>
+        <w:t>flows through</w:t>
+      </w:r>
+      <w:r>
+        <w:rPr>
+          <w:sz w:val="32"/>
+          <w:szCs w:val="32"/>
+        </w:rPr>
+        <w:t xml:space="preserve"> the center</w:t>
+      </w:r>
+      <w:r>
+        <w:rPr>
+          <w:sz w:val="32"/>
+          <w:szCs w:val="32"/>
+        </w:rPr>
+        <w:t xml:space="preserve"> of Chengdu. F</w:t>
+      </w:r>
+      <w:r>
+        <w:rPr>
+          <w:sz w:val="32"/>
+          <w:szCs w:val="32"/>
+        </w:rPr>
+        <w:t>inally,</w:t>
+      </w:r>
+      <w:r>
+        <w:rPr>
+          <w:sz w:val="32"/>
+          <w:szCs w:val="32"/>
+        </w:rPr>
+        <w:t xml:space="preserve"> it</w:t>
+      </w:r>
+      <w:r>
+        <w:rPr>
+          <w:sz w:val="32"/>
+          <w:szCs w:val="32"/>
+        </w:rPr>
+        <w:t xml:space="preserve"> </w:t>
+      </w:r>
+      <w:r>
+        <w:rPr>
+          <w:sz w:val="32"/>
+          <w:szCs w:val="32"/>
+        </w:rPr>
+        <w:t>joins Min R</w:t>
+      </w:r>
+      <w:r>
+        <w:rPr>
+          <w:sz w:val="32"/>
+          <w:szCs w:val="32"/>
+        </w:rPr>
+        <w:t>iver</w:t>
+      </w:r>
+      <w:r>
+        <w:rPr>
+          <w:sz w:val="32"/>
+          <w:szCs w:val="32"/>
+        </w:rPr>
+        <w:t xml:space="preserve"> which is the chief tr</w:t>
+      </w:r>
+      <w:r>
+        <w:rPr>
+          <w:sz w:val="32"/>
+          <w:szCs w:val="32"/>
+        </w:rPr>
+        <w:t xml:space="preserve">ibutary of the Yangtze River. </w:t>
+      </w:r>
+      <w:r>
+        <w:rPr>
+          <w:sz w:val="32"/>
+          <w:szCs w:val="32"/>
+        </w:rPr>
+        <w:t>I lived nearby it</w:t>
+      </w:r>
+      <w:r>
+        <w:rPr>
+          <w:sz w:val="32"/>
+          <w:szCs w:val="32"/>
+        </w:rPr>
+        <w:t xml:space="preserve"> when I was a child, lumberjack in the upstream</w:t>
+      </w:r>
+      <w:r>
+        <w:rPr>
+          <w:sz w:val="32"/>
+          <w:szCs w:val="32"/>
+        </w:rPr>
+        <w:t xml:space="preserve"> cut off trees and push them into to the river to use the water to transport them to my city. </w:t>
+      </w:r>
+      <w:r>
+        <w:rPr>
+          <w:rFonts w:hint="eastAsia"/>
+          <w:sz w:val="32"/>
+          <w:szCs w:val="32"/>
+        </w:rPr>
+        <w:t>Sometimes</w:t>
+      </w:r>
+      <w:r>
+        <w:rPr>
+          <w:sz w:val="32"/>
+          <w:szCs w:val="32"/>
+        </w:rPr>
+        <w:t xml:space="preserve"> in the summer</w:t>
+      </w:r>
+      <w:r>
+        <w:rPr>
+          <w:rFonts w:hint="eastAsia"/>
+          <w:sz w:val="32"/>
+          <w:szCs w:val="32"/>
+        </w:rPr>
+        <w:t xml:space="preserve"> </w:t>
+      </w:r>
+      <w:r>
+        <w:rPr>
+          <w:sz w:val="32"/>
+          <w:szCs w:val="32"/>
+        </w:rPr>
+        <w:t xml:space="preserve">the river is full of rolling logs on which </w:t>
+      </w:r>
+      <w:r>
+        <w:rPr>
+          <w:sz w:val="32"/>
+          <w:szCs w:val="32"/>
+        </w:rPr>
+        <w:t>we ran, jumped, and ch</w:t>
+      </w:r>
+      <w:r>
+        <w:rPr>
+          <w:sz w:val="32"/>
+          <w:szCs w:val="32"/>
+        </w:rPr>
+        <w:t>ased each other crazily</w:t>
+      </w:r>
+      <w:r>
+        <w:rPr>
+          <w:sz w:val="32"/>
+          <w:szCs w:val="32"/>
+        </w:rPr>
+        <w:t>. It was very fun and</w:t>
+      </w:r>
+      <w:r>
+        <w:rPr>
+          <w:sz w:val="32"/>
+          <w:szCs w:val="32"/>
+        </w:rPr>
+        <w:t xml:space="preserve"> exciting.</w:t>
+      </w:r>
+      <w:r>
+        <w:rPr>
+          <w:sz w:val="32"/>
+          <w:szCs w:val="32"/>
+        </w:rPr>
+        <w:t xml:space="preserve"> I had a lot of good times there. Most of the time Jin river is slow moving and peaceful, we went to the bank after school to catch crab and fish. At the weekend, we used to barbeque Chinese sausa</w:t>
+      </w:r>
+      <w:r>
+        <w:rPr>
+          <w:sz w:val="32"/>
+          <w:szCs w:val="32"/>
+        </w:rPr>
+        <w:t>ge at the riverside.</w:t>
+      </w:r>
+      <w:r>
+        <w:rPr>
+          <w:sz w:val="32"/>
+          <w:szCs w:val="32"/>
+        </w:rPr>
+        <w:t xml:space="preserve"> There were good old days.</w:t>
+      </w:r>
+      <w:r>
+        <w:rPr>
+          <w:sz w:val="32"/>
+          <w:szCs w:val="32"/>
+        </w:rPr>
+        <w:t xml:space="preserve"> However, with the urbanization, Jin</w:t>
+      </w:r>
+      <w:r>
+        <w:rPr>
+          <w:sz w:val="32"/>
+          <w:szCs w:val="32"/>
+        </w:rPr>
+        <w:t xml:space="preserve"> river experienced</w:t>
+      </w:r>
+      <w:r>
+        <w:rPr>
+          <w:sz w:val="32"/>
+          <w:szCs w:val="32"/>
+        </w:rPr>
+        <w:t xml:space="preserve"> </w:t>
+      </w:r>
+      <w:r>
+        <w:rPr>
+          <w:sz w:val="32"/>
+          <w:szCs w:val="32"/>
+        </w:rPr>
+        <w:t xml:space="preserve">a </w:t>
+      </w:r>
+      <w:r>
+        <w:rPr>
+          <w:sz w:val="32"/>
+          <w:szCs w:val="32"/>
+        </w:rPr>
+        <w:t>serious pollution</w:t>
+      </w:r>
+      <w:r>
+        <w:rPr>
+          <w:sz w:val="32"/>
+          <w:szCs w:val="32"/>
+        </w:rPr>
+        <w:t>. But n</w:t>
+      </w:r>
+      <w:r>
+        <w:rPr>
+          <w:sz w:val="32"/>
+          <w:szCs w:val="32"/>
+        </w:rPr>
+        <w:t xml:space="preserve">owadays, </w:t>
+      </w:r>
+      <w:r>
+        <w:rPr>
+          <w:rFonts w:hint="eastAsia"/>
+          <w:sz w:val="32"/>
+          <w:szCs w:val="32"/>
+        </w:rPr>
+        <w:t>with</w:t>
+      </w:r>
+      <w:r>
+        <w:rPr>
+          <w:sz w:val="32"/>
+          <w:szCs w:val="32"/>
+        </w:rPr>
+        <w:t xml:space="preserve"> the efforts of people and government, water in Jin river become clear again.</w:t>
+      </w:r>
+      <w:r>
+        <w:rPr>
+          <w:sz w:val="32"/>
+          <w:szCs w:val="32"/>
+        </w:rPr>
+        <w:t xml:space="preserve"> It goes winding through many iconic tourist attractions, landmark</w:t>
+      </w:r>
+      <w:r>
+        <w:rPr>
+          <w:rFonts w:hint="eastAsia"/>
+          <w:sz w:val="32"/>
+          <w:szCs w:val="32"/>
+        </w:rPr>
+        <w:t>s of the city. For example, it goes pass</w:t>
+      </w:r>
+      <w:r>
+        <w:rPr>
+          <w:sz w:val="32"/>
+          <w:szCs w:val="32"/>
+        </w:rPr>
+        <w:t xml:space="preserve"> the</w:t>
+      </w:r>
+      <w:r>
+        <w:rPr>
+          <w:rFonts w:hint="eastAsia"/>
+          <w:sz w:val="32"/>
+          <w:szCs w:val="32"/>
+        </w:rPr>
+        <w:t xml:space="preserve"> Chengdu television tower</w:t>
+      </w:r>
+      <w:r>
+        <w:rPr>
+          <w:sz w:val="32"/>
+          <w:szCs w:val="32"/>
+        </w:rPr>
+        <w:t xml:space="preserve">, </w:t>
+      </w:r>
+      <w:r>
+        <w:rPr>
+          <w:sz w:val="32"/>
+          <w:szCs w:val="32"/>
+        </w:rPr>
+        <w:t>it goes pass the Sichuan University. I</w:t>
+      </w:r>
+      <w:r>
+        <w:rPr>
+          <w:sz w:val="32"/>
+          <w:szCs w:val="32"/>
+        </w:rPr>
+        <w:t xml:space="preserve">t goes under Jiuyan </w:t>
+      </w:r>
+      <w:r>
+        <w:rPr>
+          <w:sz w:val="32"/>
+          <w:szCs w:val="32"/>
+        </w:rPr>
+        <w:t>bridge</w:t>
+      </w:r>
+      <w:r>
+        <w:rPr>
+          <w:sz w:val="32"/>
+          <w:szCs w:val="32"/>
+        </w:rPr>
+        <w:t xml:space="preserve">, </w:t>
+      </w:r>
+      <w:r>
+        <w:rPr>
+          <w:sz w:val="32"/>
+          <w:szCs w:val="32"/>
+        </w:rPr>
+        <w:t xml:space="preserve">probably the most famous bridge in Chengdu. </w:t>
+      </w:r>
+      <w:r>
+        <w:rPr>
+          <w:sz w:val="32"/>
+          <w:szCs w:val="32"/>
+        </w:rPr>
+        <w:t xml:space="preserve">The land around this river or on either side of the river is the hectic thriving city. </w:t>
+      </w:r>
+      <w:r>
+        <w:rPr>
+          <w:sz w:val="32"/>
+          <w:szCs w:val="32"/>
+        </w:rPr>
+        <w:t xml:space="preserve">It’s a cosmopolitan mix of culture, business and tourism. </w:t>
+      </w:r>
+      <w:r>
+        <w:rPr>
+          <w:sz w:val="32"/>
+          <w:szCs w:val="32"/>
+        </w:rPr>
+        <w:t>And it’s got a lot of the history and heritage of Chengdu base around that area in close approximaty to the river itse</w:t>
+      </w:r>
+      <w:r>
+        <w:rPr>
+          <w:sz w:val="32"/>
+          <w:szCs w:val="32"/>
+        </w:rPr>
+        <w:t>lf. The reason I like it</w:t>
+      </w:r>
+      <w:r>
+        <w:rPr>
+          <w:sz w:val="32"/>
+          <w:szCs w:val="32"/>
+        </w:rPr>
+        <w:t xml:space="preserve"> is that</w:t>
+      </w:r>
+      <w:r>
+        <w:rPr>
+          <w:sz w:val="32"/>
+          <w:szCs w:val="32"/>
+        </w:rPr>
+        <w:t xml:space="preserve"> it is so import to me and Chengdu</w:t>
+      </w:r>
       <w:r>
         <w:rPr>
           <w:sz w:val="32"/>
@@ -4333,437 +4522,14 @@
           <w:sz w:val="32"/>
           <w:szCs w:val="32"/>
         </w:rPr>
-        <w:t xml:space="preserve">It originates in the </w:t>
-      </w:r>
-      <w:proofErr w:type="spellStart"/>
-      <w:r>
-        <w:rPr>
-          <w:sz w:val="32"/>
-          <w:szCs w:val="32"/>
-        </w:rPr>
-        <w:t>Longmen</w:t>
-      </w:r>
-      <w:proofErr w:type="spellEnd"/>
-      <w:r>
-        <w:rPr>
-          <w:sz w:val="32"/>
-          <w:szCs w:val="32"/>
-        </w:rPr>
-        <w:t xml:space="preserve"> m</w:t>
-      </w:r>
-      <w:r>
-        <w:rPr>
-          <w:sz w:val="32"/>
-          <w:szCs w:val="32"/>
-        </w:rPr>
-        <w:t>ountains northwest of Chengd</w:t>
-      </w:r>
-      <w:r>
-        <w:rPr>
-          <w:sz w:val="32"/>
-          <w:szCs w:val="32"/>
-        </w:rPr>
-        <w:t xml:space="preserve">u. It’s famous because it </w:t>
-      </w:r>
-      <w:r>
-        <w:rPr>
-          <w:sz w:val="32"/>
-          <w:szCs w:val="32"/>
-        </w:rPr>
-        <w:t>flows through</w:t>
-      </w:r>
-      <w:r>
-        <w:rPr>
-          <w:sz w:val="32"/>
-          <w:szCs w:val="32"/>
-        </w:rPr>
-        <w:t xml:space="preserve"> the center</w:t>
-      </w:r>
-      <w:r>
-        <w:rPr>
-          <w:sz w:val="32"/>
-          <w:szCs w:val="32"/>
-        </w:rPr>
-        <w:t xml:space="preserve"> of Chengdu. F</w:t>
-      </w:r>
-      <w:r>
-        <w:rPr>
-          <w:sz w:val="32"/>
-          <w:szCs w:val="32"/>
-        </w:rPr>
-        <w:t>inally,</w:t>
-      </w:r>
-      <w:r>
-        <w:rPr>
-          <w:sz w:val="32"/>
-          <w:szCs w:val="32"/>
-        </w:rPr>
-        <w:t xml:space="preserve"> it</w:t>
-      </w:r>
-      <w:r>
-        <w:rPr>
-          <w:sz w:val="32"/>
-          <w:szCs w:val="32"/>
-        </w:rPr>
-        <w:t xml:space="preserve"> </w:t>
-      </w:r>
-      <w:r>
-        <w:rPr>
-          <w:sz w:val="32"/>
-          <w:szCs w:val="32"/>
-        </w:rPr>
-        <w:t xml:space="preserve">joins Min </w:t>
-      </w:r>
-      <w:proofErr w:type="gramStart"/>
-      <w:r>
-        <w:rPr>
-          <w:sz w:val="32"/>
-          <w:szCs w:val="32"/>
-        </w:rPr>
-        <w:t>R</w:t>
-      </w:r>
-      <w:r>
-        <w:rPr>
-          <w:sz w:val="32"/>
-          <w:szCs w:val="32"/>
-        </w:rPr>
-        <w:t>iver</w:t>
-      </w:r>
-      <w:r>
-        <w:rPr>
-          <w:sz w:val="32"/>
-          <w:szCs w:val="32"/>
-        </w:rPr>
-        <w:t xml:space="preserve"> which</w:t>
-      </w:r>
-      <w:proofErr w:type="gramEnd"/>
-      <w:r>
-        <w:rPr>
-          <w:sz w:val="32"/>
-          <w:szCs w:val="32"/>
-        </w:rPr>
-        <w:t xml:space="preserve"> is the chief tr</w:t>
-      </w:r>
-      <w:r>
-        <w:rPr>
-          <w:sz w:val="32"/>
-          <w:szCs w:val="32"/>
-        </w:rPr>
-        <w:t xml:space="preserve">ibutary of the Yangtze River. </w:t>
-      </w:r>
-      <w:r>
-        <w:rPr>
-          <w:sz w:val="32"/>
-          <w:szCs w:val="32"/>
-        </w:rPr>
-        <w:t>I lived nearby it</w:t>
-      </w:r>
-      <w:r>
-        <w:rPr>
-          <w:sz w:val="32"/>
-          <w:szCs w:val="32"/>
-        </w:rPr>
-        <w:t xml:space="preserve"> when I was a </w:t>
-      </w:r>
-      <w:proofErr w:type="gramStart"/>
-      <w:r>
-        <w:rPr>
-          <w:sz w:val="32"/>
-          <w:szCs w:val="32"/>
-        </w:rPr>
-        <w:t>child,</w:t>
-      </w:r>
-      <w:proofErr w:type="gramEnd"/>
-      <w:r>
-        <w:rPr>
-          <w:sz w:val="32"/>
-          <w:szCs w:val="32"/>
-        </w:rPr>
-        <w:t xml:space="preserve"> lumberjack in the upstream</w:t>
-      </w:r>
-      <w:r>
-        <w:rPr>
-          <w:sz w:val="32"/>
-          <w:szCs w:val="32"/>
-        </w:rPr>
-        <w:t xml:space="preserve"> cut off trees and push them into to the river to use the water to transport them to my city. </w:t>
-      </w:r>
-      <w:r>
-        <w:rPr>
-          <w:rFonts w:hint="eastAsia"/>
-          <w:sz w:val="32"/>
-          <w:szCs w:val="32"/>
-        </w:rPr>
-        <w:t>Sometimes</w:t>
-      </w:r>
-      <w:r>
-        <w:rPr>
-          <w:sz w:val="32"/>
-          <w:szCs w:val="32"/>
-        </w:rPr>
-        <w:t xml:space="preserve"> in the summer</w:t>
-      </w:r>
-      <w:r>
-        <w:rPr>
-          <w:rFonts w:hint="eastAsia"/>
-          <w:sz w:val="32"/>
-          <w:szCs w:val="32"/>
-        </w:rPr>
-        <w:t xml:space="preserve"> </w:t>
-      </w:r>
-      <w:r>
-        <w:rPr>
-          <w:sz w:val="32"/>
-          <w:szCs w:val="32"/>
-        </w:rPr>
-        <w:t xml:space="preserve">the river is full of rolling logs on which </w:t>
-      </w:r>
-      <w:r>
-        <w:rPr>
-          <w:sz w:val="32"/>
-          <w:szCs w:val="32"/>
-        </w:rPr>
-        <w:t>we ran, jumped, and ch</w:t>
-      </w:r>
-      <w:r>
-        <w:rPr>
-          <w:sz w:val="32"/>
-          <w:szCs w:val="32"/>
-        </w:rPr>
-        <w:t>ased each other crazily</w:t>
-      </w:r>
-      <w:r>
-        <w:rPr>
-          <w:sz w:val="32"/>
-          <w:szCs w:val="32"/>
-        </w:rPr>
-        <w:t>. It was very fun and</w:t>
-      </w:r>
-      <w:r>
-        <w:rPr>
-          <w:sz w:val="32"/>
-          <w:szCs w:val="32"/>
-        </w:rPr>
-        <w:t xml:space="preserve"> exciting.</w:t>
-      </w:r>
-      <w:r>
-        <w:rPr>
-          <w:sz w:val="32"/>
-          <w:szCs w:val="32"/>
-        </w:rPr>
-        <w:t xml:space="preserve"> I had a lot of good times there. Most of the time Jin </w:t>
-      </w:r>
-      <w:proofErr w:type="gramStart"/>
-      <w:r>
-        <w:rPr>
-          <w:sz w:val="32"/>
-          <w:szCs w:val="32"/>
-        </w:rPr>
-        <w:t>river</w:t>
-      </w:r>
-      <w:proofErr w:type="gramEnd"/>
-      <w:r>
-        <w:rPr>
-          <w:sz w:val="32"/>
-          <w:szCs w:val="32"/>
-        </w:rPr>
-        <w:t xml:space="preserve"> is slow moving and peaceful, we went to the bank after school to catch crab and fish. At the weekend, we used to barbeque Chinese sausa</w:t>
-      </w:r>
-      <w:r>
-        <w:rPr>
-          <w:sz w:val="32"/>
-          <w:szCs w:val="32"/>
-        </w:rPr>
-        <w:t>ge at the riverside.</w:t>
-      </w:r>
-      <w:r>
-        <w:rPr>
-          <w:sz w:val="32"/>
-          <w:szCs w:val="32"/>
-        </w:rPr>
-        <w:t xml:space="preserve"> There were good old days.</w:t>
-      </w:r>
-      <w:r>
-        <w:rPr>
-          <w:sz w:val="32"/>
-          <w:szCs w:val="32"/>
-        </w:rPr>
-        <w:t xml:space="preserve"> However, with the urbanization, Jin</w:t>
-      </w:r>
-      <w:r>
-        <w:rPr>
-          <w:sz w:val="32"/>
-          <w:szCs w:val="32"/>
-        </w:rPr>
-        <w:t xml:space="preserve"> </w:t>
-      </w:r>
-      <w:proofErr w:type="gramStart"/>
-      <w:r>
-        <w:rPr>
-          <w:sz w:val="32"/>
-          <w:szCs w:val="32"/>
-        </w:rPr>
-        <w:t>river</w:t>
-      </w:r>
-      <w:proofErr w:type="gramEnd"/>
-      <w:r>
-        <w:rPr>
-          <w:sz w:val="32"/>
-          <w:szCs w:val="32"/>
-        </w:rPr>
-        <w:t xml:space="preserve"> experienced</w:t>
-      </w:r>
-      <w:r>
-        <w:rPr>
-          <w:sz w:val="32"/>
-          <w:szCs w:val="32"/>
-        </w:rPr>
-        <w:t xml:space="preserve"> </w:t>
-      </w:r>
-      <w:r>
-        <w:rPr>
-          <w:sz w:val="32"/>
-          <w:szCs w:val="32"/>
-        </w:rPr>
-        <w:t xml:space="preserve">a </w:t>
-      </w:r>
-      <w:r>
-        <w:rPr>
-          <w:sz w:val="32"/>
-          <w:szCs w:val="32"/>
-        </w:rPr>
-        <w:t>serious pollution</w:t>
-      </w:r>
-      <w:r>
-        <w:rPr>
-          <w:sz w:val="32"/>
-          <w:szCs w:val="32"/>
-        </w:rPr>
-        <w:t>. But n</w:t>
-      </w:r>
-      <w:r>
-        <w:rPr>
-          <w:sz w:val="32"/>
-          <w:szCs w:val="32"/>
-        </w:rPr>
-        <w:t xml:space="preserve">owadays, </w:t>
-      </w:r>
-      <w:r>
-        <w:rPr>
-          <w:rFonts w:hint="eastAsia"/>
-          <w:sz w:val="32"/>
-          <w:szCs w:val="32"/>
-        </w:rPr>
-        <w:t>with</w:t>
-      </w:r>
-      <w:r>
-        <w:rPr>
-          <w:sz w:val="32"/>
-          <w:szCs w:val="32"/>
-        </w:rPr>
-        <w:t xml:space="preserve"> the efforts of people and government, water in Jin </w:t>
-      </w:r>
-      <w:proofErr w:type="gramStart"/>
-      <w:r>
-        <w:rPr>
-          <w:sz w:val="32"/>
-          <w:szCs w:val="32"/>
-        </w:rPr>
-        <w:t>river</w:t>
-      </w:r>
-      <w:proofErr w:type="gramEnd"/>
-      <w:r>
-        <w:rPr>
-          <w:sz w:val="32"/>
-          <w:szCs w:val="32"/>
-        </w:rPr>
-        <w:t xml:space="preserve"> become clear again.</w:t>
-      </w:r>
-      <w:r>
-        <w:rPr>
-          <w:sz w:val="32"/>
-          <w:szCs w:val="32"/>
-        </w:rPr>
-        <w:t xml:space="preserve"> It goes winding through many iconic tourist attractions, landmark</w:t>
-      </w:r>
-      <w:r>
-        <w:rPr>
-          <w:rFonts w:hint="eastAsia"/>
-          <w:sz w:val="32"/>
-          <w:szCs w:val="32"/>
-        </w:rPr>
-        <w:t>s of the city. For example, it goes pass</w:t>
-      </w:r>
-      <w:r>
-        <w:rPr>
-          <w:sz w:val="32"/>
-          <w:szCs w:val="32"/>
-        </w:rPr>
-        <w:t xml:space="preserve"> the</w:t>
-      </w:r>
-      <w:r>
-        <w:rPr>
-          <w:rFonts w:hint="eastAsia"/>
-          <w:sz w:val="32"/>
-          <w:szCs w:val="32"/>
-        </w:rPr>
-        <w:t xml:space="preserve"> Chengdu television tower, </w:t>
-      </w:r>
-      <w:proofErr w:type="spellStart"/>
-      <w:r>
-        <w:rPr>
-          <w:sz w:val="32"/>
-          <w:szCs w:val="32"/>
-        </w:rPr>
-        <w:t>Hejiang</w:t>
-      </w:r>
-      <w:proofErr w:type="spellEnd"/>
-      <w:r>
-        <w:rPr>
-          <w:sz w:val="32"/>
-          <w:szCs w:val="32"/>
-        </w:rPr>
-        <w:t xml:space="preserve"> pavilion, it goes pass </w:t>
-      </w:r>
-      <w:proofErr w:type="spellStart"/>
-      <w:r>
-        <w:rPr>
-          <w:sz w:val="32"/>
-          <w:szCs w:val="32"/>
-        </w:rPr>
-        <w:t>A</w:t>
-      </w:r>
-      <w:r>
-        <w:rPr>
-          <w:rFonts w:hint="eastAsia"/>
-          <w:sz w:val="32"/>
-          <w:szCs w:val="32"/>
-        </w:rPr>
-        <w:t>nshun</w:t>
-      </w:r>
-      <w:proofErr w:type="spellEnd"/>
-      <w:r>
-        <w:rPr>
-          <w:sz w:val="32"/>
-          <w:szCs w:val="32"/>
-        </w:rPr>
-        <w:t xml:space="preserve"> </w:t>
-      </w:r>
-      <w:proofErr w:type="gramStart"/>
-      <w:r>
-        <w:rPr>
-          <w:sz w:val="32"/>
-          <w:szCs w:val="32"/>
-        </w:rPr>
-        <w:t>bridge</w:t>
-      </w:r>
-      <w:proofErr w:type="gramEnd"/>
-      <w:r>
-        <w:rPr>
-          <w:sz w:val="32"/>
-          <w:szCs w:val="32"/>
-        </w:rPr>
-        <w:t xml:space="preserve"> </w:t>
+        <w:t xml:space="preserve">I had a good childhood there, </w:t>
+      </w:r>
+      <w:r>
+        <w:rPr>
+          <w:sz w:val="32"/>
+          <w:szCs w:val="32"/>
+        </w:rPr>
+        <w:t>the water we drink everyday is also from it. It is central to those aspect of my life.</w:t>
       </w:r>
       <w:bookmarkStart w:id="0" w:name="_GoBack"/>
       <w:bookmarkEnd w:id="0"/>
@@ -4779,7 +4545,6 @@
     <w:p>
       <w:pPr>
         <w:rPr>
-          <w:rFonts w:hint="eastAsia"/>
           <w:sz w:val="32"/>
           <w:szCs w:val="32"/>
         </w:rPr>
@@ -4796,7 +4561,6 @@
           <w:szCs w:val="20"/>
         </w:rPr>
       </w:pPr>
-      <w:proofErr w:type="gramStart"/>
       <w:r>
         <w:rPr>
           <w:rFonts w:ascii="Helvetica" w:eastAsia="Times New Roman" w:hAnsi="Helvetica" w:cs="Times New Roman"/>
@@ -4805,24 +4569,67 @@
           <w:szCs w:val="21"/>
           <w:shd w:val="clear" w:color="auto" w:fill="F9F8E4"/>
         </w:rPr>
-        <w:t>sharp</w:t>
-      </w:r>
-      <w:proofErr w:type="gramEnd"/>
-      <w:r>
-        <w:rPr>
-          <w:rFonts w:ascii="Helvetica" w:eastAsia="Times New Roman" w:hAnsi="Helvetica" w:cs="Times New Roman"/>
-          <w:color w:val="32220E"/>
-          <w:kern w:val="0"/>
-          <w:szCs w:val="21"/>
-          <w:shd w:val="clear" w:color="auto" w:fill="F9F8E4"/>
-        </w:rPr>
-        <w:t xml:space="preserve"> turn</w:t>
-      </w:r>
-    </w:p>
-    <w:p>
-      <w:pPr>
-        <w:rPr>
-          <w:rFonts w:hint="eastAsia"/>
+        <w:t>sharp turn</w:t>
+      </w:r>
+    </w:p>
+    <w:p>
+      <w:pPr>
+        <w:rPr>
+          <w:rFonts w:ascii="Times" w:eastAsia="Times New Roman" w:hAnsi="Times" w:cs="Times New Roman"/>
+          <w:kern w:val="0"/>
+          <w:sz w:val="20"/>
+          <w:szCs w:val="20"/>
+        </w:rPr>
+      </w:pPr>
+      <w:r>
+        <w:rPr>
+          <w:sz w:val="32"/>
+          <w:szCs w:val="32"/>
+        </w:rPr>
+        <w:tab/>
+      </w:r>
+      <w:r>
+        <w:rPr>
+          <w:rFonts w:ascii="Arial" w:eastAsia="Times New Roman" w:hAnsi="Arial" w:cs="Times New Roman"/>
+          <w:color w:val="333333"/>
+          <w:kern w:val="0"/>
+          <w:sz w:val="24"/>
+          <w:szCs w:val="24"/>
+          <w:shd w:val="clear" w:color="auto" w:fill="FFFFFF"/>
+        </w:rPr>
+        <w:t>Prices change according to </w:t>
+      </w:r>
+      <w:r>
+        <w:rPr>
+          <w:rFonts w:ascii="Arial" w:eastAsia="Times New Roman" w:hAnsi="Arial" w:cs="Times New Roman"/>
+          <w:b/>
+          <w:bCs/>
+          <w:color w:val="EA843F"/>
+          <w:kern w:val="0"/>
+          <w:sz w:val="24"/>
+          <w:szCs w:val="24"/>
+          <w:shd w:val="clear" w:color="auto" w:fill="FFFFFF"/>
+        </w:rPr>
+        <w:t>supply</w:t>
+      </w:r>
+      <w:r>
+        <w:rPr>
+          <w:rFonts w:ascii="Arial" w:eastAsia="Times New Roman" w:hAnsi="Arial" w:cs="Times New Roman"/>
+          <w:color w:val="333333"/>
+          <w:kern w:val="0"/>
+          <w:sz w:val="24"/>
+          <w:szCs w:val="24"/>
+          <w:shd w:val="clear" w:color="auto" w:fill="FFFFFF"/>
+        </w:rPr>
+        <w:t> and demand. </w:t>
+      </w:r>
+    </w:p>
+    <w:p>
+      <w:pPr>
+        <w:tabs>
+          <w:tab w:val="left" w:pos="1931"/>
+        </w:tabs>
+        <w:rPr>
           <w:sz w:val="32"/>
           <w:szCs w:val="32"/>
         </w:rPr>
@@ -5335,6 +5142,11 @@
       <w:szCs w:val="20"/>
     </w:rPr>
   </w:style>
+  <w:style w:type="character" w:customStyle="1" w:styleId="one-click">
+    <w:name w:val="one-click"/>
+    <w:basedOn w:val="a0"/>
+    <w:rsid w:val="00A46C44"/>
+  </w:style>
 </w:styles>
 </file>
 
@@ -5640,6 +5452,11 @@
       <w:sz w:val="20"/>
       <w:szCs w:val="20"/>
     </w:rPr>
+  </w:style>
+  <w:style w:type="character" w:customStyle="1" w:styleId="one-click">
+    <w:name w:val="one-click"/>
+    <w:basedOn w:val="a0"/>
+    <w:rsid w:val="00A46C44"/>
   </w:style>
 </w:styles>
 </file>

--- a/IELTS/speaking_note.docx
+++ b/IELTS/speaking_note.docx
@@ -4,33 +4,36 @@
   <w:body>
     <w:p>
       <w:pPr>
-        <w:widowControl/>
-        <w:jc w:val="left"/>
-        <w:rPr>
-          <w:rFonts w:ascii="Times" w:eastAsia="Times New Roman" w:hAnsi="Times" w:cs="Times New Roman"/>
-          <w:kern w:val="0"/>
-          <w:sz w:val="20"/>
-          <w:szCs w:val="20"/>
-        </w:rPr>
-      </w:pPr>
-      <w:r>
-        <w:rPr>
-          <w:rFonts w:ascii="Verdana" w:eastAsia="Times New Roman" w:hAnsi="Verdana" w:cs="Times New Roman"/>
-          <w:i/>
-          <w:iCs/>
-          <w:color w:val="C0B5B5"/>
-          <w:kern w:val="0"/>
-          <w:sz w:val="23"/>
-          <w:szCs w:val="23"/>
-          <w:shd w:val="clear" w:color="auto" w:fill="FFFFFF"/>
-        </w:rPr>
-        <w:br/>
-        <w:t>She spent hours listing the pluses and minuses of each of the apartments she had looked at, trying to narrow down her choices.</w:t>
-      </w:r>
-    </w:p>
-    <w:p>
-      <w:pPr>
-        <w:rPr>
+        <w:rPr>
+          <w:rFonts w:hint="eastAsia"/>
+          <w:sz w:val="32"/>
+          <w:szCs w:val="32"/>
+        </w:rPr>
+      </w:pPr>
+      <w:r>
+        <w:rPr>
+          <w:rFonts w:hint="eastAsia"/>
+          <w:sz w:val="32"/>
+          <w:szCs w:val="32"/>
+        </w:rPr>
+        <w:t>1.</w:t>
+      </w:r>
+      <w:r>
+        <w:rPr>
+          <w:rFonts w:hint="eastAsia"/>
+          <w:sz w:val="32"/>
+          <w:szCs w:val="32"/>
+        </w:rPr>
+        <w:tab/>
+        <w:t>Chinese chess</w:t>
+      </w:r>
+      <w:bookmarkStart w:id="0" w:name="_GoBack"/>
+      <w:bookmarkEnd w:id="0"/>
+    </w:p>
+    <w:p>
+      <w:pPr>
+        <w:rPr>
+          <w:rFonts w:hint="eastAsia"/>
           <w:sz w:val="32"/>
           <w:szCs w:val="32"/>
         </w:rPr>
@@ -54,6 +57,35 @@
           <w:sz w:val="32"/>
           <w:szCs w:val="32"/>
         </w:rPr>
+        <w:t>She spent hours listing the pluses and minuses of each of the apartments she had looked at, trying to narrow down her choices.</w:t>
+      </w:r>
+    </w:p>
+    <w:p>
+      <w:pPr>
+        <w:rPr>
+          <w:sz w:val="32"/>
+          <w:szCs w:val="32"/>
+        </w:rPr>
+      </w:pPr>
+    </w:p>
+    <w:p>
+      <w:pPr>
+        <w:pStyle w:val="a3"/>
+        <w:numPr>
+          <w:ilvl w:val="0"/>
+          <w:numId w:val="1"/>
+        </w:numPr>
+        <w:ind w:firstLineChars="0"/>
+        <w:rPr>
+          <w:sz w:val="32"/>
+          <w:szCs w:val="32"/>
+        </w:rPr>
+      </w:pPr>
+      <w:r>
+        <w:rPr>
+          <w:sz w:val="32"/>
+          <w:szCs w:val="32"/>
+        </w:rPr>
         <w:t>M</w:t>
       </w:r>
       <w:r>
@@ -140,7 +172,25 @@
           <w:sz w:val="32"/>
           <w:szCs w:val="32"/>
         </w:rPr>
-        <w:t xml:space="preserve"> often turn to laws when they have trouble in China. So if I can learn law well, it will be helpful to me. I plan to study law in my leisure time by myself. </w:t>
+        <w:t xml:space="preserve"> often turn to laws </w:t>
+      </w:r>
+      <w:proofErr w:type="gramStart"/>
+      <w:r>
+        <w:rPr>
+          <w:rFonts w:hint="eastAsia"/>
+          <w:sz w:val="32"/>
+          <w:szCs w:val="32"/>
+        </w:rPr>
+        <w:t>when</w:t>
+      </w:r>
+      <w:proofErr w:type="gramEnd"/>
+      <w:r>
+        <w:rPr>
+          <w:rFonts w:hint="eastAsia"/>
+          <w:sz w:val="32"/>
+          <w:szCs w:val="32"/>
+        </w:rPr>
+        <w:t xml:space="preserve"> they have trouble in China. So if I can learn law well, it will be helpful to me. I plan to study law in my leisure time by myself. </w:t>
       </w:r>
       <w:r>
         <w:rPr>
@@ -280,7 +330,16 @@
           <w:sz w:val="32"/>
           <w:szCs w:val="32"/>
         </w:rPr>
-        <w:t>Because they want to learn more advance knowledge aboard. And also it</w:t>
+        <w:t xml:space="preserve">Because they want to learn more advance knowledge aboard. </w:t>
+      </w:r>
+      <w:r>
+        <w:rPr>
+          <w:rFonts w:hint="eastAsia"/>
+          <w:sz w:val="32"/>
+          <w:szCs w:val="32"/>
+        </w:rPr>
+        <w:lastRenderedPageBreak/>
+        <w:t>And also it</w:t>
       </w:r>
       <w:r>
         <w:rPr>
@@ -350,16 +409,7 @@
           <w:sz w:val="32"/>
           <w:szCs w:val="32"/>
         </w:rPr>
-        <w:t xml:space="preserve">Many people choose computer science, technology, </w:t>
-      </w:r>
-      <w:r>
-        <w:rPr>
-          <w:rFonts w:hint="eastAsia"/>
-          <w:sz w:val="32"/>
-          <w:szCs w:val="32"/>
-        </w:rPr>
-        <w:lastRenderedPageBreak/>
-        <w:t>mark</w:t>
+        <w:t>Many people choose computer science, technology, mark</w:t>
       </w:r>
       <w:r>
         <w:rPr>
@@ -1024,16 +1074,36 @@
           <w:sz w:val="24"/>
           <w:szCs w:val="24"/>
         </w:rPr>
-        <w:t xml:space="preserve"> os</w:t>
-      </w:r>
-      <w:r>
-        <w:rPr>
-          <w:rFonts w:ascii="Arial" w:hAnsi="Arial" w:cs="Arial"/>
-          <w:color w:val="333333"/>
-          <w:sz w:val="24"/>
-          <w:szCs w:val="24"/>
-        </w:rPr>
-        <w:t>manthus and Jasmine</w:t>
+        <w:t xml:space="preserve"> </w:t>
+      </w:r>
+      <w:proofErr w:type="spellStart"/>
+      <w:r>
+        <w:rPr>
+          <w:rFonts w:ascii="Arial" w:hAnsi="Arial" w:cs="Arial" w:hint="eastAsia"/>
+          <w:color w:val="333333"/>
+          <w:sz w:val="24"/>
+          <w:szCs w:val="24"/>
+        </w:rPr>
+        <w:t>os</w:t>
+      </w:r>
+      <w:r>
+        <w:rPr>
+          <w:rFonts w:ascii="Arial" w:hAnsi="Arial" w:cs="Arial"/>
+          <w:color w:val="333333"/>
+          <w:sz w:val="24"/>
+          <w:szCs w:val="24"/>
+        </w:rPr>
+        <w:t>manthus</w:t>
+      </w:r>
+      <w:proofErr w:type="spellEnd"/>
+      <w:r>
+        <w:rPr>
+          <w:rFonts w:ascii="Arial" w:hAnsi="Arial" w:cs="Arial"/>
+          <w:color w:val="333333"/>
+          <w:sz w:val="24"/>
+          <w:szCs w:val="24"/>
+        </w:rPr>
+        <w:t xml:space="preserve"> and Jasmine</w:t>
       </w:r>
       <w:r>
         <w:rPr>
@@ -1928,7 +1998,31 @@
           <w:szCs w:val="24"/>
           <w:shd w:val="clear" w:color="auto" w:fill="FFFFFF"/>
         </w:rPr>
-        <w:t>and prevent you from developing dementia as you get older. Science reveals that aerobic exercise can reverse volume loss in the hippocampus, the part of the brain that controls memory. The hippocampus naturally shrinks during late adulthood, which often leads to impaired memory and sometimes dementia.</w:t>
+        <w:t xml:space="preserve">and prevent you from developing </w:t>
+      </w:r>
+      <w:proofErr w:type="gramStart"/>
+      <w:r>
+        <w:rPr>
+          <w:rFonts w:ascii="Verdana" w:eastAsia="Times New Roman" w:hAnsi="Verdana" w:cs="Times New Roman"/>
+          <w:color w:val="000000"/>
+          <w:kern w:val="0"/>
+          <w:sz w:val="24"/>
+          <w:szCs w:val="24"/>
+          <w:shd w:val="clear" w:color="auto" w:fill="FFFFFF"/>
+        </w:rPr>
+        <w:t>dementia</w:t>
+      </w:r>
+      <w:proofErr w:type="gramEnd"/>
+      <w:r>
+        <w:rPr>
+          <w:rFonts w:ascii="Verdana" w:eastAsia="Times New Roman" w:hAnsi="Verdana" w:cs="Times New Roman"/>
+          <w:color w:val="000000"/>
+          <w:kern w:val="0"/>
+          <w:sz w:val="24"/>
+          <w:szCs w:val="24"/>
+          <w:shd w:val="clear" w:color="auto" w:fill="FFFFFF"/>
+        </w:rPr>
+        <w:t xml:space="preserve"> as you get older. Science reveals that aerobic exercise can reverse volume loss in the hippocampus, the part of the brain that controls memory. The hippocampus naturally shrinks during late adulthood, which often leads to impaired memory and sometimes dementia.</w:t>
       </w:r>
     </w:p>
     <w:p>
@@ -2397,7 +2491,31 @@
           <w:szCs w:val="24"/>
           <w:shd w:val="clear" w:color="auto" w:fill="FBFBFB"/>
         </w:rPr>
-        <w:t>Some bloom in the summer, while others bloom very early in the spring, even before the leaves begin to uncurl. Some flowering trees even bloom in late winter, depending on the climate. Early spring flowering trees are some of the most beautiful and popular trees in America.</w:t>
+        <w:t xml:space="preserve">Some bloom in the summer, while others bloom very early in the spring, even before the leaves begin to uncurl. </w:t>
+      </w:r>
+      <w:proofErr w:type="gramStart"/>
+      <w:r>
+        <w:rPr>
+          <w:rFonts w:ascii="Helvetica" w:eastAsia="Times New Roman" w:hAnsi="Helvetica" w:cs="Times New Roman"/>
+          <w:color w:val="333333"/>
+          <w:kern w:val="0"/>
+          <w:sz w:val="24"/>
+          <w:szCs w:val="24"/>
+          <w:shd w:val="clear" w:color="auto" w:fill="FBFBFB"/>
+        </w:rPr>
+        <w:t>Some flowering trees even bloom in late winter, depending on the climate.</w:t>
+      </w:r>
+      <w:proofErr w:type="gramEnd"/>
+      <w:r>
+        <w:rPr>
+          <w:rFonts w:ascii="Helvetica" w:eastAsia="Times New Roman" w:hAnsi="Helvetica" w:cs="Times New Roman"/>
+          <w:color w:val="333333"/>
+          <w:kern w:val="0"/>
+          <w:sz w:val="24"/>
+          <w:szCs w:val="24"/>
+          <w:shd w:val="clear" w:color="auto" w:fill="FBFBFB"/>
+        </w:rPr>
+        <w:t xml:space="preserve"> Early spring flowering trees are some of the most beautiful and popular trees in America.</w:t>
       </w:r>
     </w:p>
     <w:p>
@@ -2984,7 +3102,23 @@
           <w:sz w:val="32"/>
           <w:szCs w:val="32"/>
         </w:rPr>
-        <w:t>I am a project manager of a invest firm, but at the moment I am studying English.</w:t>
+        <w:t xml:space="preserve">I am a project manager of </w:t>
+      </w:r>
+      <w:proofErr w:type="gramStart"/>
+      <w:r>
+        <w:rPr>
+          <w:sz w:val="32"/>
+          <w:szCs w:val="32"/>
+        </w:rPr>
+        <w:t>a invest</w:t>
+      </w:r>
+      <w:proofErr w:type="gramEnd"/>
+      <w:r>
+        <w:rPr>
+          <w:sz w:val="32"/>
+          <w:szCs w:val="32"/>
+        </w:rPr>
+        <w:t xml:space="preserve"> firm, but at the moment I am studying English.</w:t>
       </w:r>
     </w:p>
     <w:p>
@@ -3014,7 +3148,23 @@
           <w:sz w:val="32"/>
           <w:szCs w:val="32"/>
         </w:rPr>
-        <w:t>I enjoy studying English but I am not enjoy my current job so much.</w:t>
+        <w:t xml:space="preserve">I enjoy studying English but I am not </w:t>
+      </w:r>
+      <w:proofErr w:type="gramStart"/>
+      <w:r>
+        <w:rPr>
+          <w:sz w:val="32"/>
+          <w:szCs w:val="32"/>
+        </w:rPr>
+        <w:t>enjoy</w:t>
+      </w:r>
+      <w:proofErr w:type="gramEnd"/>
+      <w:r>
+        <w:rPr>
+          <w:sz w:val="32"/>
+          <w:szCs w:val="32"/>
+        </w:rPr>
+        <w:t xml:space="preserve"> my current job so much.</w:t>
       </w:r>
     </w:p>
     <w:p>
@@ -3565,7 +3715,27 @@
           <w:sz w:val="21"/>
           <w:szCs w:val="21"/>
         </w:rPr>
-        <w:t>The river has a history of serious pollution which in the past has led to the river choking and </w:t>
+        <w:t xml:space="preserve">The river has a history of serious </w:t>
+      </w:r>
+      <w:proofErr w:type="gramStart"/>
+      <w:r>
+        <w:rPr>
+          <w:rFonts w:ascii="Helvetica" w:hAnsi="Helvetica"/>
+          <w:color w:val="222222"/>
+          <w:sz w:val="21"/>
+          <w:szCs w:val="21"/>
+        </w:rPr>
+        <w:t>pollution which</w:t>
+      </w:r>
+      <w:proofErr w:type="gramEnd"/>
+      <w:r>
+        <w:rPr>
+          <w:rFonts w:ascii="Helvetica" w:hAnsi="Helvetica"/>
+          <w:color w:val="222222"/>
+          <w:sz w:val="21"/>
+          <w:szCs w:val="21"/>
+        </w:rPr>
+        <w:t xml:space="preserve"> in the past has led to the river choking and </w:t>
       </w:r>
       <w:hyperlink r:id="rId26" w:tooltip="Flooding" w:history="1">
         <w:r>
@@ -3666,7 +3836,29 @@
           <w:sz w:val="24"/>
           <w:szCs w:val="24"/>
         </w:rPr>
-        <w:t>With urbanisation the antagonism between rich and poor sharpened. </w:t>
+        <w:t xml:space="preserve">With </w:t>
+      </w:r>
+      <w:proofErr w:type="spellStart"/>
+      <w:r>
+        <w:rPr>
+          <w:rFonts w:ascii="Arial" w:hAnsi="Arial" w:cs="Times New Roman"/>
+          <w:color w:val="333333"/>
+          <w:kern w:val="0"/>
+          <w:sz w:val="24"/>
+          <w:szCs w:val="24"/>
+        </w:rPr>
+        <w:t>urbanisation</w:t>
+      </w:r>
+      <w:proofErr w:type="spellEnd"/>
+      <w:r>
+        <w:rPr>
+          <w:rFonts w:ascii="Arial" w:hAnsi="Arial" w:cs="Times New Roman"/>
+          <w:color w:val="333333"/>
+          <w:kern w:val="0"/>
+          <w:sz w:val="24"/>
+          <w:szCs w:val="24"/>
+        </w:rPr>
+        <w:t xml:space="preserve"> the antagonism between rich and poor sharpened. </w:t>
       </w:r>
     </w:p>
     <w:p>
@@ -3756,7 +3948,29 @@
           <w:sz w:val="24"/>
           <w:szCs w:val="24"/>
         </w:rPr>
-        <w:t>Zambia is black Africa's most urbanised country. </w:t>
+        <w:t xml:space="preserve">Zambia is black Africa's most </w:t>
+      </w:r>
+      <w:proofErr w:type="spellStart"/>
+      <w:r>
+        <w:rPr>
+          <w:rFonts w:ascii="Arial" w:hAnsi="Arial" w:cs="Times New Roman"/>
+          <w:color w:val="333333"/>
+          <w:kern w:val="0"/>
+          <w:sz w:val="24"/>
+          <w:szCs w:val="24"/>
+        </w:rPr>
+        <w:t>urbanised</w:t>
+      </w:r>
+      <w:proofErr w:type="spellEnd"/>
+      <w:r>
+        <w:rPr>
+          <w:rFonts w:ascii="Arial" w:hAnsi="Arial" w:cs="Times New Roman"/>
+          <w:color w:val="333333"/>
+          <w:kern w:val="0"/>
+          <w:sz w:val="24"/>
+          <w:szCs w:val="24"/>
+        </w:rPr>
+        <w:t xml:space="preserve"> country. </w:t>
       </w:r>
     </w:p>
     <w:p>
@@ -3813,6 +4027,7 @@
           <w:szCs w:val="20"/>
         </w:rPr>
       </w:pPr>
+      <w:proofErr w:type="gramStart"/>
       <w:r>
         <w:rPr>
           <w:rFonts w:ascii="Arial" w:eastAsia="Times New Roman" w:hAnsi="Arial" w:cs="Times New Roman"/>
@@ -3822,7 +4037,19 @@
           <w:szCs w:val="24"/>
           <w:shd w:val="clear" w:color="auto" w:fill="FFFFFF"/>
         </w:rPr>
-        <w:t>lumberjack sweats as he cuts down a tree</w:t>
+        <w:t>lumberjack</w:t>
+      </w:r>
+      <w:proofErr w:type="gramEnd"/>
+      <w:r>
+        <w:rPr>
+          <w:rFonts w:ascii="Arial" w:eastAsia="Times New Roman" w:hAnsi="Arial" w:cs="Times New Roman"/>
+          <w:color w:val="333333"/>
+          <w:kern w:val="0"/>
+          <w:sz w:val="24"/>
+          <w:szCs w:val="24"/>
+          <w:shd w:val="clear" w:color="auto" w:fill="FFFFFF"/>
+        </w:rPr>
+        <w:t xml:space="preserve"> sweats as he cuts down a tree</w:t>
       </w:r>
     </w:p>
     <w:p>
@@ -4058,7 +4285,33 @@
           <w:szCs w:val="24"/>
           <w:shd w:val="clear" w:color="auto" w:fill="FFFFFF"/>
         </w:rPr>
-        <w:t> seeks to ride on changing trends in e-commerce, entertainment, </w:t>
+        <w:t> </w:t>
+      </w:r>
+      <w:proofErr w:type="gramStart"/>
+      <w:r>
+        <w:rPr>
+          <w:rFonts w:ascii="Helvetica" w:eastAsia="Times New Roman" w:hAnsi="Helvetica" w:cs="Times New Roman"/>
+          <w:color w:val="3B3E41"/>
+          <w:spacing w:val="11"/>
+          <w:kern w:val="0"/>
+          <w:sz w:val="24"/>
+          <w:szCs w:val="24"/>
+          <w:shd w:val="clear" w:color="auto" w:fill="FFFFFF"/>
+        </w:rPr>
+        <w:t>seeks</w:t>
+      </w:r>
+      <w:proofErr w:type="gramEnd"/>
+      <w:r>
+        <w:rPr>
+          <w:rFonts w:ascii="Helvetica" w:eastAsia="Times New Roman" w:hAnsi="Helvetica" w:cs="Times New Roman"/>
+          <w:color w:val="3B3E41"/>
+          <w:spacing w:val="11"/>
+          <w:kern w:val="0"/>
+          <w:sz w:val="24"/>
+          <w:szCs w:val="24"/>
+          <w:shd w:val="clear" w:color="auto" w:fill="FFFFFF"/>
+        </w:rPr>
+        <w:t xml:space="preserve"> to ride on changing trends in e-commerce, entertainment, </w:t>
       </w:r>
       <w:r>
         <w:rPr>
@@ -4139,14 +4392,46 @@
           <w:sz w:val="32"/>
           <w:szCs w:val="32"/>
         </w:rPr>
-        <w:t xml:space="preserve"> - Jin river. </w:t>
-      </w:r>
-      <w:r>
-        <w:rPr>
-          <w:sz w:val="32"/>
-          <w:szCs w:val="32"/>
-        </w:rPr>
-        <w:t>It originates in the Longmen m</w:t>
+        <w:t xml:space="preserve"> - Jin </w:t>
+      </w:r>
+      <w:proofErr w:type="gramStart"/>
+      <w:r>
+        <w:rPr>
+          <w:sz w:val="32"/>
+          <w:szCs w:val="32"/>
+        </w:rPr>
+        <w:t>river</w:t>
+      </w:r>
+      <w:proofErr w:type="gramEnd"/>
+      <w:r>
+        <w:rPr>
+          <w:sz w:val="32"/>
+          <w:szCs w:val="32"/>
+        </w:rPr>
+        <w:t xml:space="preserve">. </w:t>
+      </w:r>
+      <w:r>
+        <w:rPr>
+          <w:sz w:val="32"/>
+          <w:szCs w:val="32"/>
+        </w:rPr>
+        <w:t xml:space="preserve">It originates in the </w:t>
+      </w:r>
+      <w:proofErr w:type="spellStart"/>
+      <w:r>
+        <w:rPr>
+          <w:sz w:val="32"/>
+          <w:szCs w:val="32"/>
+        </w:rPr>
+        <w:t>Longmen</w:t>
+      </w:r>
+      <w:proofErr w:type="spellEnd"/>
+      <w:r>
+        <w:rPr>
+          <w:sz w:val="32"/>
+          <w:szCs w:val="32"/>
+        </w:rPr>
+        <w:t xml:space="preserve"> m</w:t>
       </w:r>
       <w:r>
         <w:rPr>
@@ -4209,7 +4494,15 @@
           <w:sz w:val="32"/>
           <w:szCs w:val="32"/>
         </w:rPr>
-        <w:t>joins Min R</w:t>
+        <w:t xml:space="preserve">joins Min </w:t>
+      </w:r>
+      <w:proofErr w:type="gramStart"/>
+      <w:r>
+        <w:rPr>
+          <w:sz w:val="32"/>
+          <w:szCs w:val="32"/>
+        </w:rPr>
+        <w:t>R</w:t>
       </w:r>
       <w:r>
         <w:rPr>
@@ -4223,7 +4516,15 @@
           <w:sz w:val="32"/>
           <w:szCs w:val="32"/>
         </w:rPr>
-        <w:t xml:space="preserve"> which is the chief tr</w:t>
+        <w:t xml:space="preserve"> which</w:t>
+      </w:r>
+      <w:proofErr w:type="gramEnd"/>
+      <w:r>
+        <w:rPr>
+          <w:sz w:val="32"/>
+          <w:szCs w:val="32"/>
+        </w:rPr>
+        <w:t xml:space="preserve"> is the chief tr</w:t>
       </w:r>
       <w:r>
         <w:rPr>
@@ -4244,7 +4545,23 @@
           <w:sz w:val="32"/>
           <w:szCs w:val="32"/>
         </w:rPr>
-        <w:t xml:space="preserve"> when I was a child, lumberjack in the upstream</w:t>
+        <w:t xml:space="preserve"> when I was a </w:t>
+      </w:r>
+      <w:proofErr w:type="gramStart"/>
+      <w:r>
+        <w:rPr>
+          <w:sz w:val="32"/>
+          <w:szCs w:val="32"/>
+        </w:rPr>
+        <w:t>child,</w:t>
+      </w:r>
+      <w:proofErr w:type="gramEnd"/>
+      <w:r>
+        <w:rPr>
+          <w:sz w:val="32"/>
+          <w:szCs w:val="32"/>
+        </w:rPr>
+        <w:t xml:space="preserve"> lumberjack in the upstream</w:t>
       </w:r>
       <w:r>
         <w:rPr>
@@ -4316,7 +4633,23 @@
           <w:sz w:val="32"/>
           <w:szCs w:val="32"/>
         </w:rPr>
-        <w:t xml:space="preserve"> I had a lot of good times there. Most of the time Jin river is slow moving and peaceful, we went to the bank after school to catch crab and fish. At the weekend, we used to barbeque Chinese sausa</w:t>
+        <w:t xml:space="preserve"> I had a lot of good times there. Most of the time Jin </w:t>
+      </w:r>
+      <w:proofErr w:type="gramStart"/>
+      <w:r>
+        <w:rPr>
+          <w:sz w:val="32"/>
+          <w:szCs w:val="32"/>
+        </w:rPr>
+        <w:t>river</w:t>
+      </w:r>
+      <w:proofErr w:type="gramEnd"/>
+      <w:r>
+        <w:rPr>
+          <w:sz w:val="32"/>
+          <w:szCs w:val="32"/>
+        </w:rPr>
+        <w:t xml:space="preserve"> is slow moving and peaceful, we went to the bank after school to catch crab and fish. At the weekend, we used to barbeque Chinese sausa</w:t>
       </w:r>
       <w:r>
         <w:rPr>
@@ -4344,15 +4677,31 @@
           <w:sz w:val="32"/>
           <w:szCs w:val="32"/>
         </w:rPr>
-        <w:t xml:space="preserve"> river experienced</w:t>
-      </w:r>
-      <w:r>
-        <w:rPr>
-          <w:sz w:val="32"/>
-          <w:szCs w:val="32"/>
-        </w:rPr>
         <w:t xml:space="preserve"> </w:t>
       </w:r>
+      <w:proofErr w:type="gramStart"/>
+      <w:r>
+        <w:rPr>
+          <w:sz w:val="32"/>
+          <w:szCs w:val="32"/>
+        </w:rPr>
+        <w:t>river</w:t>
+      </w:r>
+      <w:proofErr w:type="gramEnd"/>
+      <w:r>
+        <w:rPr>
+          <w:sz w:val="32"/>
+          <w:szCs w:val="32"/>
+        </w:rPr>
+        <w:t xml:space="preserve"> experienced</w:t>
+      </w:r>
+      <w:r>
+        <w:rPr>
+          <w:sz w:val="32"/>
+          <w:szCs w:val="32"/>
+        </w:rPr>
+        <w:t xml:space="preserve"> </w:t>
+      </w:r>
       <w:r>
         <w:rPr>
           <w:sz w:val="32"/>
@@ -4394,7 +4743,23 @@
           <w:sz w:val="32"/>
           <w:szCs w:val="32"/>
         </w:rPr>
-        <w:t xml:space="preserve"> the efforts of people and government, water in Jin river become clear again.</w:t>
+        <w:t xml:space="preserve"> the efforts of people and government, water in Jin </w:t>
+      </w:r>
+      <w:proofErr w:type="gramStart"/>
+      <w:r>
+        <w:rPr>
+          <w:sz w:val="32"/>
+          <w:szCs w:val="32"/>
+        </w:rPr>
+        <w:t>river</w:t>
+      </w:r>
+      <w:proofErr w:type="gramEnd"/>
+      <w:r>
+        <w:rPr>
+          <w:sz w:val="32"/>
+          <w:szCs w:val="32"/>
+        </w:rPr>
+        <w:t xml:space="preserve"> become clear again.</w:t>
       </w:r>
       <w:r>
         <w:rPr>
@@ -4424,14 +4789,31 @@
           <w:sz w:val="32"/>
           <w:szCs w:val="32"/>
         </w:rPr>
-        <w:t xml:space="preserve"> Chengdu television tower</w:t>
-      </w:r>
-      <w:r>
-        <w:rPr>
-          <w:sz w:val="32"/>
-          <w:szCs w:val="32"/>
-        </w:rPr>
-        <w:t xml:space="preserve">, </w:t>
+        <w:t xml:space="preserve"> Chengdu television </w:t>
+      </w:r>
+      <w:proofErr w:type="gramStart"/>
+      <w:r>
+        <w:rPr>
+          <w:rFonts w:hint="eastAsia"/>
+          <w:sz w:val="32"/>
+          <w:szCs w:val="32"/>
+        </w:rPr>
+        <w:t>tower</w:t>
+      </w:r>
+      <w:r>
+        <w:rPr>
+          <w:sz w:val="32"/>
+          <w:szCs w:val="32"/>
+        </w:rPr>
+        <w:t>,</w:t>
+      </w:r>
+      <w:proofErr w:type="gramEnd"/>
+      <w:r>
+        <w:rPr>
+          <w:sz w:val="32"/>
+          <w:szCs w:val="32"/>
+        </w:rPr>
+        <w:t xml:space="preserve"> </w:t>
       </w:r>
       <w:r>
         <w:rPr>
@@ -4445,8 +4827,25 @@
           <w:sz w:val="32"/>
           <w:szCs w:val="32"/>
         </w:rPr>
-        <w:t xml:space="preserve">t goes under Jiuyan </w:t>
-      </w:r>
+        <w:t xml:space="preserve">t goes under </w:t>
+      </w:r>
+      <w:proofErr w:type="spellStart"/>
+      <w:r>
+        <w:rPr>
+          <w:sz w:val="32"/>
+          <w:szCs w:val="32"/>
+        </w:rPr>
+        <w:t>Jiuyan</w:t>
+      </w:r>
+      <w:proofErr w:type="spellEnd"/>
+      <w:r>
+        <w:rPr>
+          <w:sz w:val="32"/>
+          <w:szCs w:val="32"/>
+        </w:rPr>
+        <w:t xml:space="preserve"> </w:t>
+      </w:r>
+      <w:proofErr w:type="gramStart"/>
       <w:r>
         <w:rPr>
           <w:sz w:val="32"/>
@@ -4459,7 +4858,15 @@
           <w:sz w:val="32"/>
           <w:szCs w:val="32"/>
         </w:rPr>
-        <w:t xml:space="preserve">, </w:t>
+        <w:t>,</w:t>
+      </w:r>
+      <w:proofErr w:type="gramEnd"/>
+      <w:r>
+        <w:rPr>
+          <w:sz w:val="32"/>
+          <w:szCs w:val="32"/>
+        </w:rPr>
+        <w:t xml:space="preserve"> </w:t>
       </w:r>
       <w:r>
         <w:rPr>
@@ -4487,7 +4894,23 @@
           <w:sz w:val="32"/>
           <w:szCs w:val="32"/>
         </w:rPr>
-        <w:t>And it’s got a lot of the history and heritage of Chengdu base around that area in close approximaty to the river itse</w:t>
+        <w:t xml:space="preserve">And it’s got a lot of the history and heritage of Chengdu base around that area in close </w:t>
+      </w:r>
+      <w:proofErr w:type="spellStart"/>
+      <w:r>
+        <w:rPr>
+          <w:sz w:val="32"/>
+          <w:szCs w:val="32"/>
+        </w:rPr>
+        <w:t>approximaty</w:t>
+      </w:r>
+      <w:proofErr w:type="spellEnd"/>
+      <w:r>
+        <w:rPr>
+          <w:sz w:val="32"/>
+          <w:szCs w:val="32"/>
+        </w:rPr>
+        <w:t xml:space="preserve"> to the river itse</w:t>
       </w:r>
       <w:r>
         <w:rPr>
@@ -4508,8 +4931,17 @@
           <w:sz w:val="32"/>
           <w:szCs w:val="32"/>
         </w:rPr>
-        <w:t xml:space="preserve"> it is so import to me and Chengdu</w:t>
-      </w:r>
+        <w:t xml:space="preserve"> it is so import to </w:t>
+      </w:r>
+      <w:proofErr w:type="gramStart"/>
+      <w:r>
+        <w:rPr>
+          <w:sz w:val="32"/>
+          <w:szCs w:val="32"/>
+        </w:rPr>
+        <w:t>me and Chengdu</w:t>
+      </w:r>
+      <w:proofErr w:type="gramEnd"/>
       <w:r>
         <w:rPr>
           <w:sz w:val="32"/>
@@ -4529,10 +4961,24 @@
           <w:sz w:val="32"/>
           <w:szCs w:val="32"/>
         </w:rPr>
-        <w:t>the water we drink everyday is also from it. It is central to those aspect of my life.</w:t>
-      </w:r>
-      <w:bookmarkStart w:id="0" w:name="_GoBack"/>
-      <w:bookmarkEnd w:id="0"/>
+        <w:t xml:space="preserve">the water we drink everyday is also from it. It is central to </w:t>
+      </w:r>
+      <w:proofErr w:type="gramStart"/>
+      <w:r>
+        <w:rPr>
+          <w:sz w:val="32"/>
+          <w:szCs w:val="32"/>
+        </w:rPr>
+        <w:t>those aspect</w:t>
+      </w:r>
+      <w:proofErr w:type="gramEnd"/>
+      <w:r>
+        <w:rPr>
+          <w:sz w:val="32"/>
+          <w:szCs w:val="32"/>
+        </w:rPr>
+        <w:t xml:space="preserve"> of my life.</w:t>
+      </w:r>
     </w:p>
     <w:p>
       <w:pPr>
@@ -4561,6 +5007,7 @@
           <w:szCs w:val="20"/>
         </w:rPr>
       </w:pPr>
+      <w:proofErr w:type="gramStart"/>
       <w:r>
         <w:rPr>
           <w:rFonts w:ascii="Helvetica" w:eastAsia="Times New Roman" w:hAnsi="Helvetica" w:cs="Times New Roman"/>
@@ -4569,7 +5016,18 @@
           <w:szCs w:val="21"/>
           <w:shd w:val="clear" w:color="auto" w:fill="F9F8E4"/>
         </w:rPr>
-        <w:t>sharp turn</w:t>
+        <w:t>sharp</w:t>
+      </w:r>
+      <w:proofErr w:type="gramEnd"/>
+      <w:r>
+        <w:rPr>
+          <w:rFonts w:ascii="Helvetica" w:eastAsia="Times New Roman" w:hAnsi="Helvetica" w:cs="Times New Roman"/>
+          <w:color w:val="32220E"/>
+          <w:kern w:val="0"/>
+          <w:szCs w:val="21"/>
+          <w:shd w:val="clear" w:color="auto" w:fill="F9F8E4"/>
+        </w:rPr>
+        <w:t xml:space="preserve"> turn</w:t>
       </w:r>
     </w:p>
     <w:p>

--- a/IELTS/speaking_note.docx
+++ b/IELTS/speaking_note.docx
@@ -5,7 +5,6 @@
     <w:p>
       <w:pPr>
         <w:rPr>
-          <w:rFonts w:hint="eastAsia"/>
           <w:sz w:val="32"/>
           <w:szCs w:val="32"/>
         </w:rPr>
@@ -27,13 +26,10 @@
         <w:tab/>
         <w:t>Chinese chess</w:t>
       </w:r>
-      <w:bookmarkStart w:id="0" w:name="_GoBack"/>
-      <w:bookmarkEnd w:id="0"/>
-    </w:p>
-    <w:p>
-      <w:pPr>
-        <w:rPr>
-          <w:rFonts w:hint="eastAsia"/>
+    </w:p>
+    <w:p>
+      <w:pPr>
+        <w:rPr>
           <w:sz w:val="32"/>
           <w:szCs w:val="32"/>
         </w:rPr>
@@ -172,25 +168,7 @@
           <w:sz w:val="32"/>
           <w:szCs w:val="32"/>
         </w:rPr>
-        <w:t xml:space="preserve"> often turn to laws </w:t>
-      </w:r>
-      <w:proofErr w:type="gramStart"/>
-      <w:r>
-        <w:rPr>
-          <w:rFonts w:hint="eastAsia"/>
-          <w:sz w:val="32"/>
-          <w:szCs w:val="32"/>
-        </w:rPr>
-        <w:t>when</w:t>
-      </w:r>
-      <w:proofErr w:type="gramEnd"/>
-      <w:r>
-        <w:rPr>
-          <w:rFonts w:hint="eastAsia"/>
-          <w:sz w:val="32"/>
-          <w:szCs w:val="32"/>
-        </w:rPr>
-        <w:t xml:space="preserve"> they have trouble in China. So if I can learn law well, it will be helpful to me. I plan to study law in my leisure time by myself. </w:t>
+        <w:t xml:space="preserve"> often turn to laws when they have trouble in China. So if I can learn law well, it will be helpful to me. I plan to study law in my leisure time by myself. </w:t>
       </w:r>
       <w:r>
         <w:rPr>
@@ -4995,40 +4973,20 @@
           <w:szCs w:val="32"/>
         </w:rPr>
       </w:pPr>
+      <w:bookmarkStart w:id="0" w:name="_GoBack"/>
+      <w:bookmarkEnd w:id="0"/>
     </w:p>
     <w:p>
       <w:pPr>
         <w:widowControl/>
         <w:jc w:val="left"/>
         <w:rPr>
-          <w:rFonts w:ascii="Times" w:eastAsia="Times New Roman" w:hAnsi="Times" w:cs="Times New Roman"/>
+          <w:rFonts w:ascii="Times" w:eastAsia="Times New Roman" w:hAnsi="Times" w:cs="Times New Roman" w:hint="eastAsia"/>
           <w:kern w:val="0"/>
           <w:sz w:val="20"/>
           <w:szCs w:val="20"/>
         </w:rPr>
       </w:pPr>
-      <w:proofErr w:type="gramStart"/>
-      <w:r>
-        <w:rPr>
-          <w:rFonts w:ascii="Helvetica" w:eastAsia="Times New Roman" w:hAnsi="Helvetica" w:cs="Times New Roman"/>
-          <w:color w:val="32220E"/>
-          <w:kern w:val="0"/>
-          <w:szCs w:val="21"/>
-          <w:shd w:val="clear" w:color="auto" w:fill="F9F8E4"/>
-        </w:rPr>
-        <w:t>sharp</w:t>
-      </w:r>
-      <w:proofErr w:type="gramEnd"/>
-      <w:r>
-        <w:rPr>
-          <w:rFonts w:ascii="Helvetica" w:eastAsia="Times New Roman" w:hAnsi="Helvetica" w:cs="Times New Roman"/>
-          <w:color w:val="32220E"/>
-          <w:kern w:val="0"/>
-          <w:szCs w:val="21"/>
-          <w:shd w:val="clear" w:color="auto" w:fill="F9F8E4"/>
-        </w:rPr>
-        <w:t xml:space="preserve"> turn</w:t>
-      </w:r>
     </w:p>
     <w:p>
       <w:pPr>
